--- a/documents/ADDA相关模拟电路的分析和讨论.docx
+++ b/documents/ADDA相关模拟电路的分析和讨论.docx
@@ -1933,10 +1933,10 @@
             <v:path o:extrusionok="f" gradientshapeok="t" o:connecttype="rect"/>
             <o:lock v:ext="edit" aspectratio="t"/>
           </v:shapetype>
-          <v:shape id="_x0000_i1025" type="#_x0000_t75" style="width:31.8pt;height:18.4pt" o:ole="">
+          <v:shape id="_x0000_i1025" type="#_x0000_t75" style="width:31.5pt;height:18.75pt" o:ole="">
             <v:imagedata r:id="rId14" o:title=""/>
           </v:shape>
-          <o:OLEObject Type="Embed" ProgID="Equation.DSMT4" ShapeID="_x0000_i1025" DrawAspect="Content" ObjectID="_1565542442" r:id="rId15"/>
+          <o:OLEObject Type="Embed" ProgID="Equation.DSMT4" ShapeID="_x0000_i1025" DrawAspect="Content" ObjectID="_1565706923" r:id="rId15"/>
         </w:object>
       </w:r>
       <w:r>
@@ -2085,10 +2085,10 @@
           <w:position w:val="-4"/>
         </w:rPr>
         <w:object w:dxaOrig="560" w:dyaOrig="260">
-          <v:shape id="_x0000_i1026" type="#_x0000_t75" style="width:27.65pt;height:12.55pt" o:ole="">
+          <v:shape id="_x0000_i1026" type="#_x0000_t75" style="width:27.75pt;height:12.75pt" o:ole="">
             <v:imagedata r:id="rId17" o:title=""/>
           </v:shape>
-          <o:OLEObject Type="Embed" ProgID="Equation.DSMT4" ShapeID="_x0000_i1026" DrawAspect="Content" ObjectID="_1565542443" r:id="rId18"/>
+          <o:OLEObject Type="Embed" ProgID="Equation.DSMT4" ShapeID="_x0000_i1026" DrawAspect="Content" ObjectID="_1565706924" r:id="rId18"/>
         </w:object>
       </w:r>
       <w:r>
@@ -2169,10 +2169,10 @@
       </w:r>
       <w:r>
         <w:object w:dxaOrig="639" w:dyaOrig="260">
-          <v:shape id="_x0000_i1027" type="#_x0000_t75" style="width:31.8pt;height:12.55pt" o:ole="">
+          <v:shape id="_x0000_i1027" type="#_x0000_t75" style="width:31.5pt;height:12.75pt" o:ole="">
             <v:imagedata r:id="rId19" o:title=""/>
           </v:shape>
-          <o:OLEObject Type="Embed" ProgID="Equation.DSMT4" ShapeID="_x0000_i1027" DrawAspect="Content" ObjectID="_1565542444" r:id="rId20"/>
+          <o:OLEObject Type="Embed" ProgID="Equation.DSMT4" ShapeID="_x0000_i1027" DrawAspect="Content" ObjectID="_1565706925" r:id="rId20"/>
         </w:object>
       </w:r>
       <w:r>
@@ -2386,10 +2386,10 @@
           <w:position w:val="-4"/>
         </w:rPr>
         <w:object w:dxaOrig="639" w:dyaOrig="260">
-          <v:shape id="_x0000_i1028" type="#_x0000_t75" style="width:31.8pt;height:12.55pt" o:ole="">
+          <v:shape id="_x0000_i1028" type="#_x0000_t75" style="width:31.5pt;height:12.75pt" o:ole="">
             <v:imagedata r:id="rId22" o:title=""/>
           </v:shape>
-          <o:OLEObject Type="Embed" ProgID="Equation.DSMT4" ShapeID="_x0000_i1028" DrawAspect="Content" ObjectID="_1565542445" r:id="rId23"/>
+          <o:OLEObject Type="Embed" ProgID="Equation.DSMT4" ShapeID="_x0000_i1028" DrawAspect="Content" ObjectID="_1565706926" r:id="rId23"/>
         </w:object>
       </w:r>
       <w:r>
@@ -2414,10 +2414,10 @@
           <w:position w:val="-4"/>
         </w:rPr>
         <w:object w:dxaOrig="639" w:dyaOrig="260">
-          <v:shape id="_x0000_i1029" type="#_x0000_t75" style="width:31.8pt;height:12.55pt" o:ole="">
+          <v:shape id="_x0000_i1029" type="#_x0000_t75" style="width:31.5pt;height:12.75pt" o:ole="">
             <v:imagedata r:id="rId24" o:title=""/>
           </v:shape>
-          <o:OLEObject Type="Embed" ProgID="Equation.DSMT4" ShapeID="_x0000_i1029" DrawAspect="Content" ObjectID="_1565542446" r:id="rId25"/>
+          <o:OLEObject Type="Embed" ProgID="Equation.DSMT4" ShapeID="_x0000_i1029" DrawAspect="Content" ObjectID="_1565706927" r:id="rId25"/>
         </w:object>
       </w:r>
       <w:r>
@@ -2786,11 +2786,11 @@
         <w:rPr>
           <w:position w:val="-12"/>
         </w:rPr>
-        <w:object w:dxaOrig="1400" w:dyaOrig="380">
-          <v:shape id="_x0000_i1030" type="#_x0000_t75" style="width:69.5pt;height:18.4pt" o:ole="">
+        <w:object w:dxaOrig="1260" w:dyaOrig="360">
+          <v:shape id="_x0000_i1030" type="#_x0000_t75" style="width:62.25pt;height:17.25pt" o:ole="">
             <v:imagedata r:id="rId27" o:title=""/>
           </v:shape>
-          <o:OLEObject Type="Embed" ProgID="Equation.DSMT4" ShapeID="_x0000_i1030" DrawAspect="Content" ObjectID="_1565542447" r:id="rId28"/>
+          <o:OLEObject Type="Embed" ProgID="Equation.DSMT4" ShapeID="_x0000_i1030" DrawAspect="Content" ObjectID="_1565706928" r:id="rId28"/>
         </w:object>
       </w:r>
     </w:p>
@@ -2812,13 +2812,13 @@
       </w:r>
       <w:r>
         <w:rPr>
-          <w:position w:val="-32"/>
-        </w:rPr>
-        <w:object w:dxaOrig="1620" w:dyaOrig="740">
-          <v:shape id="_x0000_i1031" type="#_x0000_t75" style="width:80.35pt;height:36.85pt" o:ole="">
+          <w:position w:val="-30"/>
+        </w:rPr>
+        <w:object w:dxaOrig="1420" w:dyaOrig="680">
+          <v:shape id="_x0000_i1031" type="#_x0000_t75" style="width:70.5pt;height:33.75pt" o:ole="">
             <v:imagedata r:id="rId29" o:title=""/>
           </v:shape>
-          <o:OLEObject Type="Embed" ProgID="Equation.DSMT4" ShapeID="_x0000_i1031" DrawAspect="Content" ObjectID="_1565542448" r:id="rId30"/>
+          <o:OLEObject Type="Embed" ProgID="Equation.DSMT4" ShapeID="_x0000_i1031" DrawAspect="Content" ObjectID="_1565706929" r:id="rId30"/>
         </w:object>
       </w:r>
       <w:r>
@@ -2829,13 +2829,13 @@
       </w:r>
       <w:r>
         <w:rPr>
-          <w:position w:val="-32"/>
-        </w:rPr>
-        <w:object w:dxaOrig="2500" w:dyaOrig="740">
-          <v:shape id="_x0000_i1032" type="#_x0000_t75" style="width:125.6pt;height:36.85pt" o:ole="">
+          <w:position w:val="-30"/>
+        </w:rPr>
+        <w:object w:dxaOrig="2100" w:dyaOrig="720">
+          <v:shape id="_x0000_i1032" type="#_x0000_t75" style="width:105.75pt;height:36pt" o:ole="">
             <v:imagedata r:id="rId31" o:title=""/>
           </v:shape>
-          <o:OLEObject Type="Embed" ProgID="Equation.DSMT4" ShapeID="_x0000_i1032" DrawAspect="Content" ObjectID="_1565542449" r:id="rId32"/>
+          <o:OLEObject Type="Embed" ProgID="Equation.DSMT4" ShapeID="_x0000_i1032" DrawAspect="Content" ObjectID="_1565706930" r:id="rId32"/>
         </w:object>
       </w:r>
     </w:p>
@@ -2919,10 +2919,10 @@
           <w:position w:val="-4"/>
         </w:rPr>
         <w:object w:dxaOrig="800" w:dyaOrig="260">
-          <v:shape id="_x0000_i1033" type="#_x0000_t75" style="width:40.2pt;height:12.55pt" o:ole="">
+          <v:shape id="_x0000_i1033" type="#_x0000_t75" style="width:40.5pt;height:12.75pt" o:ole="">
             <v:imagedata r:id="rId33" o:title=""/>
           </v:shape>
-          <o:OLEObject Type="Embed" ProgID="Equation.DSMT4" ShapeID="_x0000_i1033" DrawAspect="Content" ObjectID="_1565542450" r:id="rId34"/>
+          <o:OLEObject Type="Embed" ProgID="Equation.DSMT4" ShapeID="_x0000_i1033" DrawAspect="Content" ObjectID="_1565706931" r:id="rId34"/>
         </w:object>
       </w:r>
       <w:r>
@@ -2986,13 +2986,13 @@
       </w:pPr>
       <w:r>
         <w:rPr>
-          <w:position w:val="-90"/>
-        </w:rPr>
-        <w:object w:dxaOrig="3000" w:dyaOrig="2720">
-          <v:shape id="_x0000_i1034" type="#_x0000_t75" style="width:149.85pt;height:135.65pt" o:ole="">
+          <w:position w:val="-88"/>
+        </w:rPr>
+        <w:object w:dxaOrig="2620" w:dyaOrig="2600">
+          <v:shape id="_x0000_i1034" type="#_x0000_t75" style="width:130.5pt;height:129.75pt" o:ole="">
             <v:imagedata r:id="rId35" o:title=""/>
           </v:shape>
-          <o:OLEObject Type="Embed" ProgID="Equation.DSMT4" ShapeID="_x0000_i1034" DrawAspect="Content" ObjectID="_1565542451" r:id="rId36"/>
+          <o:OLEObject Type="Embed" ProgID="Equation.DSMT4" ShapeID="_x0000_i1034" DrawAspect="Content" ObjectID="_1565706932" r:id="rId36"/>
         </w:object>
       </w:r>
     </w:p>
@@ -3011,11 +3011,11 @@
         <w:rPr>
           <w:position w:val="-12"/>
         </w:rPr>
-        <w:object w:dxaOrig="2460" w:dyaOrig="380">
-          <v:shape id="_x0000_i1035" type="#_x0000_t75" style="width:123.05pt;height:18.4pt" o:ole="">
+        <w:object w:dxaOrig="2240" w:dyaOrig="360">
+          <v:shape id="_x0000_i1035" type="#_x0000_t75" style="width:111.75pt;height:17.25pt" o:ole="">
             <v:imagedata r:id="rId37" o:title=""/>
           </v:shape>
-          <o:OLEObject Type="Embed" ProgID="Equation.DSMT4" ShapeID="_x0000_i1035" DrawAspect="Content" ObjectID="_1565542452" r:id="rId38"/>
+          <o:OLEObject Type="Embed" ProgID="Equation.DSMT4" ShapeID="_x0000_i1035" DrawAspect="Content" ObjectID="_1565706933" r:id="rId38"/>
         </w:object>
       </w:r>
       <w:r>
@@ -3028,11 +3028,11 @@
         <w:rPr>
           <w:position w:val="-12"/>
         </w:rPr>
-        <w:object w:dxaOrig="300" w:dyaOrig="380">
-          <v:shape id="_x0000_i1036" type="#_x0000_t75" style="width:15.05pt;height:18.4pt" o:ole="">
+        <w:object w:dxaOrig="279" w:dyaOrig="360">
+          <v:shape id="_x0000_i1036" type="#_x0000_t75" style="width:14.25pt;height:17.25pt" o:ole="">
             <v:imagedata r:id="rId39" o:title=""/>
           </v:shape>
-          <o:OLEObject Type="Embed" ProgID="Equation.DSMT4" ShapeID="_x0000_i1036" DrawAspect="Content" ObjectID="_1565542453" r:id="rId40"/>
+          <o:OLEObject Type="Embed" ProgID="Equation.DSMT4" ShapeID="_x0000_i1036" DrawAspect="Content" ObjectID="_1565706934" r:id="rId40"/>
         </w:object>
       </w:r>
       <w:r>
@@ -3045,11 +3045,11 @@
         <w:rPr>
           <w:position w:val="-12"/>
         </w:rPr>
-        <w:object w:dxaOrig="300" w:dyaOrig="380">
-          <v:shape id="_x0000_i1037" type="#_x0000_t75" style="width:15.05pt;height:18.4pt" o:ole="">
+        <w:object w:dxaOrig="300" w:dyaOrig="360">
+          <v:shape id="_x0000_i1037" type="#_x0000_t75" style="width:15pt;height:17.25pt" o:ole="">
             <v:imagedata r:id="rId41" o:title=""/>
           </v:shape>
-          <o:OLEObject Type="Embed" ProgID="Equation.DSMT4" ShapeID="_x0000_i1037" DrawAspect="Content" ObjectID="_1565542454" r:id="rId42"/>
+          <o:OLEObject Type="Embed" ProgID="Equation.DSMT4" ShapeID="_x0000_i1037" DrawAspect="Content" ObjectID="_1565706935" r:id="rId42"/>
         </w:object>
       </w:r>
       <w:r>
@@ -3087,10 +3087,10 @@
           <w:position w:val="-12"/>
         </w:rPr>
         <w:object w:dxaOrig="240" w:dyaOrig="380">
-          <v:shape id="_x0000_i1038" type="#_x0000_t75" style="width:12.55pt;height:18.4pt" o:ole="">
+          <v:shape id="_x0000_i1038" type="#_x0000_t75" style="width:12.75pt;height:18.75pt" o:ole="">
             <v:imagedata r:id="rId43" o:title=""/>
           </v:shape>
-          <o:OLEObject Type="Embed" ProgID="Equation.DSMT4" ShapeID="_x0000_i1038" DrawAspect="Content" ObjectID="_1565542455" r:id="rId44"/>
+          <o:OLEObject Type="Embed" ProgID="Equation.DSMT4" ShapeID="_x0000_i1038" DrawAspect="Content" ObjectID="_1565706936" r:id="rId44"/>
         </w:object>
       </w:r>
       <w:r>
@@ -3133,11 +3133,11 @@
         <w:rPr>
           <w:position w:val="-12"/>
         </w:rPr>
-        <w:object w:dxaOrig="1460" w:dyaOrig="380">
-          <v:shape id="_x0000_i1039" type="#_x0000_t75" style="width:72.85pt;height:18.4pt" o:ole="">
+        <w:object w:dxaOrig="1140" w:dyaOrig="360">
+          <v:shape id="_x0000_i1039" type="#_x0000_t75" style="width:57pt;height:17.25pt" o:ole="">
             <v:imagedata r:id="rId45" o:title=""/>
           </v:shape>
-          <o:OLEObject Type="Embed" ProgID="Equation.DSMT4" ShapeID="_x0000_i1039" DrawAspect="Content" ObjectID="_1565542456" r:id="rId46"/>
+          <o:OLEObject Type="Embed" ProgID="Equation.DSMT4" ShapeID="_x0000_i1039" DrawAspect="Content" ObjectID="_1565706937" r:id="rId46"/>
         </w:object>
       </w:r>
       <w:r>
@@ -3148,13 +3148,13 @@
       </w:r>
       <w:r>
         <w:rPr>
-          <w:position w:val="-32"/>
-        </w:rPr>
-        <w:object w:dxaOrig="2540" w:dyaOrig="740">
-          <v:shape id="_x0000_i1040" type="#_x0000_t75" style="width:126.4pt;height:36.85pt" o:ole="">
+          <w:position w:val="-30"/>
+        </w:rPr>
+        <w:object w:dxaOrig="2079" w:dyaOrig="680">
+          <v:shape id="_x0000_i1040" type="#_x0000_t75" style="width:103.5pt;height:33.75pt" o:ole="">
             <v:imagedata r:id="rId47" o:title=""/>
           </v:shape>
-          <o:OLEObject Type="Embed" ProgID="Equation.DSMT4" ShapeID="_x0000_i1040" DrawAspect="Content" ObjectID="_1565542457" r:id="rId48"/>
+          <o:OLEObject Type="Embed" ProgID="Equation.DSMT4" ShapeID="_x0000_i1040" DrawAspect="Content" ObjectID="_1565706938" r:id="rId48"/>
         </w:object>
       </w:r>
       <w:r>
@@ -3363,10 +3363,10 @@
           <w:position w:val="-4"/>
         </w:rPr>
         <w:object w:dxaOrig="639" w:dyaOrig="260">
-          <v:shape id="_x0000_i1041" type="#_x0000_t75" style="width:31.8pt;height:12.55pt" o:ole="">
+          <v:shape id="_x0000_i1041" type="#_x0000_t75" style="width:31.5pt;height:12.75pt" o:ole="">
             <v:imagedata r:id="rId49" o:title=""/>
           </v:shape>
-          <o:OLEObject Type="Embed" ProgID="Equation.DSMT4" ShapeID="_x0000_i1041" DrawAspect="Content" ObjectID="_1565542458" r:id="rId50"/>
+          <o:OLEObject Type="Embed" ProgID="Equation.DSMT4" ShapeID="_x0000_i1041" DrawAspect="Content" ObjectID="_1565706939" r:id="rId50"/>
         </w:object>
       </w:r>
       <w:r>
@@ -3635,10 +3635,10 @@
           <w:position w:val="-12"/>
         </w:rPr>
         <w:object w:dxaOrig="220" w:dyaOrig="380">
-          <v:shape id="_x0000_i1042" type="#_x0000_t75" style="width:10.9pt;height:18.4pt" o:ole="">
+          <v:shape id="_x0000_i1042" type="#_x0000_t75" style="width:11.25pt;height:18.75pt" o:ole="">
             <v:imagedata r:id="rId52" o:title=""/>
           </v:shape>
-          <o:OLEObject Type="Embed" ProgID="Equation.DSMT4" ShapeID="_x0000_i1042" DrawAspect="Content" ObjectID="_1565542459" r:id="rId53"/>
+          <o:OLEObject Type="Embed" ProgID="Equation.DSMT4" ShapeID="_x0000_i1042" DrawAspect="Content" ObjectID="_1565706940" r:id="rId53"/>
         </w:object>
       </w:r>
       <w:r>
@@ -3791,11 +3791,11 @@
         <w:rPr>
           <w:position w:val="-32"/>
         </w:rPr>
-        <w:object w:dxaOrig="2100" w:dyaOrig="760">
-          <v:shape id="_x0000_i1043" type="#_x0000_t75" style="width:105.5pt;height:38.5pt" o:ole="">
+        <w:object w:dxaOrig="1840" w:dyaOrig="740">
+          <v:shape id="_x0000_i1043" type="#_x0000_t75" style="width:92.25pt;height:37.5pt" o:ole="">
             <v:imagedata r:id="rId55" o:title=""/>
           </v:shape>
-          <o:OLEObject Type="Embed" ProgID="Equation.DSMT4" ShapeID="_x0000_i1043" DrawAspect="Content" ObjectID="_1565542460" r:id="rId56"/>
+          <o:OLEObject Type="Embed" ProgID="Equation.DSMT4" ShapeID="_x0000_i1043" DrawAspect="Content" ObjectID="_1565706941" r:id="rId56"/>
         </w:object>
       </w:r>
       <w:r>
@@ -3944,13 +3944,13 @@
       </w:r>
       <w:r>
         <w:rPr>
-          <w:position w:val="-4"/>
-        </w:rPr>
-        <w:object w:dxaOrig="740" w:dyaOrig="260">
-          <v:shape id="_x0000_i1044" type="#_x0000_t75" style="width:36.85pt;height:12.55pt" o:ole="">
+          <w:position w:val="-6"/>
+        </w:rPr>
+        <w:object w:dxaOrig="660" w:dyaOrig="279">
+          <v:shape id="_x0000_i1044" type="#_x0000_t75" style="width:33pt;height:13.5pt" o:ole="">
             <v:imagedata r:id="rId58" o:title=""/>
           </v:shape>
-          <o:OLEObject Type="Embed" ProgID="Equation.DSMT4" ShapeID="_x0000_i1044" DrawAspect="Content" ObjectID="_1565542461" r:id="rId59"/>
+          <o:OLEObject Type="Embed" ProgID="Equation.DSMT4" ShapeID="_x0000_i1044" DrawAspect="Content" ObjectID="_1565706942" r:id="rId59"/>
         </w:object>
       </w:r>
       <w:r>
@@ -4299,13 +4299,13 @@
       </w:r>
       <w:r>
         <w:rPr>
-          <w:position w:val="-4"/>
-        </w:rPr>
-        <w:object w:dxaOrig="740" w:dyaOrig="260">
-          <v:shape id="_x0000_i1045" type="#_x0000_t75" style="width:36.85pt;height:12.55pt" o:ole="">
+          <w:position w:val="-6"/>
+        </w:rPr>
+        <w:object w:dxaOrig="660" w:dyaOrig="279">
+          <v:shape id="_x0000_i1045" type="#_x0000_t75" style="width:33pt;height:13.5pt" o:ole="">
             <v:imagedata r:id="rId62" o:title=""/>
           </v:shape>
-          <o:OLEObject Type="Embed" ProgID="Equation.DSMT4" ShapeID="_x0000_i1045" DrawAspect="Content" ObjectID="_1565542462" r:id="rId63"/>
+          <o:OLEObject Type="Embed" ProgID="Equation.DSMT4" ShapeID="_x0000_i1045" DrawAspect="Content" ObjectID="_1565706943" r:id="rId63"/>
         </w:object>
       </w:r>
       <w:r>
@@ -4316,13 +4316,13 @@
       </w:r>
       <w:r>
         <w:rPr>
-          <w:position w:val="-4"/>
-        </w:rPr>
-        <w:object w:dxaOrig="740" w:dyaOrig="260">
-          <v:shape id="_x0000_i1046" type="#_x0000_t75" style="width:36.85pt;height:12.55pt" o:ole="">
+          <w:position w:val="-6"/>
+        </w:rPr>
+        <w:object w:dxaOrig="660" w:dyaOrig="279">
+          <v:shape id="_x0000_i1046" type="#_x0000_t75" style="width:33pt;height:13.5pt" o:ole="">
             <v:imagedata r:id="rId64" o:title=""/>
           </v:shape>
-          <o:OLEObject Type="Embed" ProgID="Equation.DSMT4" ShapeID="_x0000_i1046" DrawAspect="Content" ObjectID="_1565542463" r:id="rId65"/>
+          <o:OLEObject Type="Embed" ProgID="Equation.DSMT4" ShapeID="_x0000_i1046" DrawAspect="Content" ObjectID="_1565706944" r:id="rId65"/>
         </w:object>
       </w:r>
       <w:r>
@@ -4555,11 +4555,11 @@
         <w:rPr>
           <w:position w:val="-12"/>
         </w:rPr>
-        <w:object w:dxaOrig="300" w:dyaOrig="380">
-          <v:shape id="_x0000_i1047" type="#_x0000_t75" style="width:15.05pt;height:18.4pt" o:ole="">
+        <w:object w:dxaOrig="279" w:dyaOrig="360">
+          <v:shape id="_x0000_i1047" type="#_x0000_t75" style="width:14.25pt;height:17.25pt" o:ole="">
             <v:imagedata r:id="rId67" o:title=""/>
           </v:shape>
-          <o:OLEObject Type="Embed" ProgID="Equation.DSMT4" ShapeID="_x0000_i1047" DrawAspect="Content" ObjectID="_1565542464" r:id="rId68"/>
+          <o:OLEObject Type="Embed" ProgID="Equation.DSMT4" ShapeID="_x0000_i1047" DrawAspect="Content" ObjectID="_1565706945" r:id="rId68"/>
         </w:object>
       </w:r>
       <w:r>
@@ -4572,11 +4572,11 @@
         <w:rPr>
           <w:position w:val="-12"/>
         </w:rPr>
-        <w:object w:dxaOrig="300" w:dyaOrig="380">
-          <v:shape id="_x0000_i1048" type="#_x0000_t75" style="width:15.05pt;height:18.4pt" o:ole="">
+        <w:object w:dxaOrig="300" w:dyaOrig="360">
+          <v:shape id="_x0000_i1048" type="#_x0000_t75" style="width:15pt;height:17.25pt" o:ole="">
             <v:imagedata r:id="rId69" o:title=""/>
           </v:shape>
-          <o:OLEObject Type="Embed" ProgID="Equation.DSMT4" ShapeID="_x0000_i1048" DrawAspect="Content" ObjectID="_1565542465" r:id="rId70"/>
+          <o:OLEObject Type="Embed" ProgID="Equation.DSMT4" ShapeID="_x0000_i1048" DrawAspect="Content" ObjectID="_1565706946" r:id="rId70"/>
         </w:object>
       </w:r>
       <w:r>
@@ -4589,11 +4589,11 @@
         <w:rPr>
           <w:position w:val="-12"/>
         </w:rPr>
-        <w:object w:dxaOrig="260" w:dyaOrig="380">
-          <v:shape id="_x0000_i1049" type="#_x0000_t75" style="width:12.55pt;height:18.4pt" o:ole="">
+        <w:object w:dxaOrig="260" w:dyaOrig="360">
+          <v:shape id="_x0000_i1049" type="#_x0000_t75" style="width:12.75pt;height:17.25pt" o:ole="">
             <v:imagedata r:id="rId71" o:title=""/>
           </v:shape>
-          <o:OLEObject Type="Embed" ProgID="Equation.DSMT4" ShapeID="_x0000_i1049" DrawAspect="Content" ObjectID="_1565542466" r:id="rId72"/>
+          <o:OLEObject Type="Embed" ProgID="Equation.DSMT4" ShapeID="_x0000_i1049" DrawAspect="Content" ObjectID="_1565706947" r:id="rId72"/>
         </w:object>
       </w:r>
       <w:r>
@@ -4606,11 +4606,11 @@
         <w:rPr>
           <w:position w:val="-12"/>
         </w:rPr>
-        <w:object w:dxaOrig="279" w:dyaOrig="380">
-          <v:shape id="_x0000_i1050" type="#_x0000_t75" style="width:14.25pt;height:18.4pt" o:ole="">
+        <w:object w:dxaOrig="300" w:dyaOrig="360">
+          <v:shape id="_x0000_i1050" type="#_x0000_t75" style="width:15pt;height:17.25pt" o:ole="">
             <v:imagedata r:id="rId73" o:title=""/>
           </v:shape>
-          <o:OLEObject Type="Embed" ProgID="Equation.DSMT4" ShapeID="_x0000_i1050" DrawAspect="Content" ObjectID="_1565542467" r:id="rId74"/>
+          <o:OLEObject Type="Embed" ProgID="Equation.DSMT4" ShapeID="_x0000_i1050" DrawAspect="Content" ObjectID="_1565706948" r:id="rId74"/>
         </w:object>
       </w:r>
       <w:r>
@@ -4623,11 +4623,11 @@
         <w:rPr>
           <w:position w:val="-14"/>
         </w:rPr>
-        <w:object w:dxaOrig="300" w:dyaOrig="400">
-          <v:shape id="_x0000_i1051" type="#_x0000_t75" style="width:15.05pt;height:20.1pt" o:ole="">
+        <w:object w:dxaOrig="340" w:dyaOrig="380">
+          <v:shape id="_x0000_i1051" type="#_x0000_t75" style="width:17.25pt;height:18.75pt" o:ole="">
             <v:imagedata r:id="rId75" o:title=""/>
           </v:shape>
-          <o:OLEObject Type="Embed" ProgID="Equation.DSMT4" ShapeID="_x0000_i1051" DrawAspect="Content" ObjectID="_1565542468" r:id="rId76"/>
+          <o:OLEObject Type="Embed" ProgID="Equation.DSMT4" ShapeID="_x0000_i1051" DrawAspect="Content" ObjectID="_1565706949" r:id="rId76"/>
         </w:object>
       </w:r>
       <w:r>
@@ -4640,11 +4640,11 @@
         <w:rPr>
           <w:position w:val="-12"/>
         </w:rPr>
-        <w:object w:dxaOrig="300" w:dyaOrig="380">
-          <v:shape id="_x0000_i1052" type="#_x0000_t75" style="width:15.05pt;height:18.4pt" o:ole="">
+        <w:object w:dxaOrig="340" w:dyaOrig="360">
+          <v:shape id="_x0000_i1052" type="#_x0000_t75" style="width:17.25pt;height:17.25pt" o:ole="">
             <v:imagedata r:id="rId77" o:title=""/>
           </v:shape>
-          <o:OLEObject Type="Embed" ProgID="Equation.DSMT4" ShapeID="_x0000_i1052" DrawAspect="Content" ObjectID="_1565542469" r:id="rId78"/>
+          <o:OLEObject Type="Embed" ProgID="Equation.DSMT4" ShapeID="_x0000_i1052" DrawAspect="Content" ObjectID="_1565706950" r:id="rId78"/>
         </w:object>
       </w:r>
       <w:r>
@@ -4807,13 +4807,13 @@
       </w:r>
       <w:r>
         <w:rPr>
-          <w:position w:val="-4"/>
-        </w:rPr>
-        <w:object w:dxaOrig="760" w:dyaOrig="260">
-          <v:shape id="_x0000_i1053" type="#_x0000_t75" style="width:38.5pt;height:12.55pt" o:ole="">
+          <w:position w:val="-6"/>
+        </w:rPr>
+        <w:object w:dxaOrig="660" w:dyaOrig="279">
+          <v:shape id="_x0000_i1053" type="#_x0000_t75" style="width:33.75pt;height:13.5pt" o:ole="">
             <v:imagedata r:id="rId80" o:title=""/>
           </v:shape>
-          <o:OLEObject Type="Embed" ProgID="Equation.DSMT4" ShapeID="_x0000_i1053" DrawAspect="Content" ObjectID="_1565542470" r:id="rId81"/>
+          <o:OLEObject Type="Embed" ProgID="Equation.DSMT4" ShapeID="_x0000_i1053" DrawAspect="Content" ObjectID="_1565706951" r:id="rId81"/>
         </w:object>
       </w:r>
       <w:r>
@@ -4826,11 +4826,11 @@
         <w:rPr>
           <w:position w:val="-12"/>
         </w:rPr>
-        <w:object w:dxaOrig="260" w:dyaOrig="380">
-          <v:shape id="_x0000_i1054" type="#_x0000_t75" style="width:12.55pt;height:18.4pt" o:ole="">
+        <w:object w:dxaOrig="260" w:dyaOrig="360">
+          <v:shape id="_x0000_i1054" type="#_x0000_t75" style="width:12.75pt;height:17.25pt" o:ole="">
             <v:imagedata r:id="rId82" o:title=""/>
           </v:shape>
-          <o:OLEObject Type="Embed" ProgID="Equation.DSMT4" ShapeID="_x0000_i1054" DrawAspect="Content" ObjectID="_1565542471" r:id="rId83"/>
+          <o:OLEObject Type="Embed" ProgID="Equation.DSMT4" ShapeID="_x0000_i1054" DrawAspect="Content" ObjectID="_1565706952" r:id="rId83"/>
         </w:object>
       </w:r>
       <w:r>
@@ -4843,11 +4843,11 @@
         <w:rPr>
           <w:position w:val="-12"/>
         </w:rPr>
-        <w:object w:dxaOrig="279" w:dyaOrig="380">
-          <v:shape id="_x0000_i1055" type="#_x0000_t75" style="width:14.25pt;height:18.4pt" o:ole="">
+        <w:object w:dxaOrig="300" w:dyaOrig="360">
+          <v:shape id="_x0000_i1055" type="#_x0000_t75" style="width:15pt;height:17.25pt" o:ole="">
             <v:imagedata r:id="rId84" o:title=""/>
           </v:shape>
-          <o:OLEObject Type="Embed" ProgID="Equation.DSMT4" ShapeID="_x0000_i1055" DrawAspect="Content" ObjectID="_1565542472" r:id="rId85"/>
+          <o:OLEObject Type="Embed" ProgID="Equation.DSMT4" ShapeID="_x0000_i1055" DrawAspect="Content" ObjectID="_1565706953" r:id="rId85"/>
         </w:object>
       </w:r>
       <w:r>
@@ -4996,11 +4996,11 @@
         <w:rPr>
           <w:position w:val="-12"/>
         </w:rPr>
-        <w:object w:dxaOrig="260" w:dyaOrig="380">
-          <v:shape id="_x0000_i1056" type="#_x0000_t75" style="width:12.55pt;height:18.4pt" o:ole="">
+        <w:object w:dxaOrig="260" w:dyaOrig="360">
+          <v:shape id="_x0000_i1056" type="#_x0000_t75" style="width:12.75pt;height:17.25pt" o:ole="">
             <v:imagedata r:id="rId82" o:title=""/>
           </v:shape>
-          <o:OLEObject Type="Embed" ProgID="Equation.DSMT4" ShapeID="_x0000_i1056" DrawAspect="Content" ObjectID="_1565542473" r:id="rId87"/>
+          <o:OLEObject Type="Embed" ProgID="Equation.DSMT4" ShapeID="_x0000_i1056" DrawAspect="Content" ObjectID="_1565706954" r:id="rId87"/>
         </w:object>
       </w:r>
       <w:r>
@@ -5013,11 +5013,11 @@
         <w:rPr>
           <w:position w:val="-12"/>
         </w:rPr>
-        <w:object w:dxaOrig="279" w:dyaOrig="380">
-          <v:shape id="_x0000_i1057" type="#_x0000_t75" style="width:14.25pt;height:18.4pt" o:ole="">
+        <w:object w:dxaOrig="300" w:dyaOrig="360">
+          <v:shape id="_x0000_i1057" type="#_x0000_t75" style="width:15pt;height:17.25pt" o:ole="">
             <v:imagedata r:id="rId84" o:title=""/>
           </v:shape>
-          <o:OLEObject Type="Embed" ProgID="Equation.DSMT4" ShapeID="_x0000_i1057" DrawAspect="Content" ObjectID="_1565542474" r:id="rId88"/>
+          <o:OLEObject Type="Embed" ProgID="Equation.DSMT4" ShapeID="_x0000_i1057" DrawAspect="Content" ObjectID="_1565706955" r:id="rId88"/>
         </w:object>
       </w:r>
       <w:r>
@@ -5030,11 +5030,11 @@
         <w:rPr>
           <w:position w:val="-12"/>
         </w:rPr>
-        <w:object w:dxaOrig="260" w:dyaOrig="380">
-          <v:shape id="_x0000_i1058" type="#_x0000_t75" style="width:12.55pt;height:18.4pt" o:ole="">
+        <w:object w:dxaOrig="260" w:dyaOrig="360">
+          <v:shape id="_x0000_i1058" type="#_x0000_t75" style="width:12.75pt;height:17.25pt" o:ole="">
             <v:imagedata r:id="rId82" o:title=""/>
           </v:shape>
-          <o:OLEObject Type="Embed" ProgID="Equation.DSMT4" ShapeID="_x0000_i1058" DrawAspect="Content" ObjectID="_1565542475" r:id="rId89"/>
+          <o:OLEObject Type="Embed" ProgID="Equation.DSMT4" ShapeID="_x0000_i1058" DrawAspect="Content" ObjectID="_1565706956" r:id="rId89"/>
         </w:object>
       </w:r>
       <w:r>
@@ -5047,11 +5047,11 @@
         <w:rPr>
           <w:position w:val="-12"/>
         </w:rPr>
-        <w:object w:dxaOrig="279" w:dyaOrig="380">
-          <v:shape id="_x0000_i1059" type="#_x0000_t75" style="width:14.25pt;height:18.4pt" o:ole="">
+        <w:object w:dxaOrig="300" w:dyaOrig="360">
+          <v:shape id="_x0000_i1059" type="#_x0000_t75" style="width:15pt;height:17.25pt" o:ole="">
             <v:imagedata r:id="rId84" o:title=""/>
           </v:shape>
-          <o:OLEObject Type="Embed" ProgID="Equation.DSMT4" ShapeID="_x0000_i1059" DrawAspect="Content" ObjectID="_1565542476" r:id="rId90"/>
+          <o:OLEObject Type="Embed" ProgID="Equation.DSMT4" ShapeID="_x0000_i1059" DrawAspect="Content" ObjectID="_1565706957" r:id="rId90"/>
         </w:object>
       </w:r>
       <w:r>
@@ -5062,13 +5062,13 @@
       </w:r>
       <w:r>
         <w:rPr>
-          <w:position w:val="-4"/>
-        </w:rPr>
-        <w:object w:dxaOrig="760" w:dyaOrig="260">
-          <v:shape id="_x0000_i1060" type="#_x0000_t75" style="width:38.5pt;height:12.55pt" o:ole="">
-            <v:imagedata r:id="rId91" o:title=""/>
+          <w:position w:val="-6"/>
+        </w:rPr>
+        <w:object w:dxaOrig="660" w:dyaOrig="279">
+          <v:shape id="_x0000_i1060" type="#_x0000_t75" style="width:33.75pt;height:13.5pt" o:ole="">
+            <v:imagedata r:id="rId80" o:title=""/>
           </v:shape>
-          <o:OLEObject Type="Embed" ProgID="Equation.DSMT4" ShapeID="_x0000_i1060" DrawAspect="Content" ObjectID="_1565542477" r:id="rId92"/>
+          <o:OLEObject Type="Embed" ProgID="Equation.DSMT4" ShapeID="_x0000_i1060" DrawAspect="Content" ObjectID="_1565706958" r:id="rId91"/>
         </w:object>
       </w:r>
       <w:r>
@@ -5102,7 +5102,7 @@
                     <pic:cNvPicPr/>
                   </pic:nvPicPr>
                   <pic:blipFill rotWithShape="1">
-                    <a:blip r:embed="rId93"/>
+                    <a:blip r:embed="rId92"/>
                     <a:srcRect l="3606" t="15788" r="400" b="6247"/>
                     <a:stretch/>
                   </pic:blipFill>
@@ -5208,13 +5208,13 @@
       </w:r>
       <w:r>
         <w:rPr>
-          <w:position w:val="-4"/>
-        </w:rPr>
-        <w:object w:dxaOrig="859" w:dyaOrig="260">
-          <v:shape id="_x0000_i1061" type="#_x0000_t75" style="width:42.7pt;height:12.55pt" o:ole="">
-            <v:imagedata r:id="rId94" o:title=""/>
+          <w:position w:val="-6"/>
+        </w:rPr>
+        <w:object w:dxaOrig="760" w:dyaOrig="279">
+          <v:shape id="_x0000_i1061" type="#_x0000_t75" style="width:37.5pt;height:13.5pt" o:ole="">
+            <v:imagedata r:id="rId93" o:title=""/>
           </v:shape>
-          <o:OLEObject Type="Embed" ProgID="Equation.DSMT4" ShapeID="_x0000_i1061" DrawAspect="Content" ObjectID="_1565542478" r:id="rId95"/>
+          <o:OLEObject Type="Embed" ProgID="Equation.DSMT4" ShapeID="_x0000_i1061" DrawAspect="Content" ObjectID="_1565706959" r:id="rId94"/>
         </w:object>
       </w:r>
       <w:r>
@@ -5225,13 +5225,13 @@
       </w:r>
       <w:r>
         <w:rPr>
-          <w:position w:val="-4"/>
-        </w:rPr>
-        <w:object w:dxaOrig="880" w:dyaOrig="260">
-          <v:shape id="_x0000_i1062" type="#_x0000_t75" style="width:44.35pt;height:12.55pt" o:ole="">
-            <v:imagedata r:id="rId96" o:title=""/>
+          <w:position w:val="-6"/>
+        </w:rPr>
+        <w:object w:dxaOrig="780" w:dyaOrig="279">
+          <v:shape id="_x0000_i1062" type="#_x0000_t75" style="width:39pt;height:13.5pt" o:ole="">
+            <v:imagedata r:id="rId95" o:title=""/>
           </v:shape>
-          <o:OLEObject Type="Embed" ProgID="Equation.DSMT4" ShapeID="_x0000_i1062" DrawAspect="Content" ObjectID="_1565542479" r:id="rId97"/>
+          <o:OLEObject Type="Embed" ProgID="Equation.DSMT4" ShapeID="_x0000_i1062" DrawAspect="Content" ObjectID="_1565706960" r:id="rId96"/>
         </w:object>
       </w:r>
       <w:r>
@@ -5294,13 +5294,13 @@
       </w:r>
       <w:r>
         <w:rPr>
-          <w:position w:val="-4"/>
-        </w:rPr>
-        <w:object w:dxaOrig="740" w:dyaOrig="260">
-          <v:shape id="_x0000_i1063" type="#_x0000_t75" style="width:36.85pt;height:12.55pt" o:ole="">
-            <v:imagedata r:id="rId98" o:title=""/>
+          <w:position w:val="-6"/>
+        </w:rPr>
+        <w:object w:dxaOrig="660" w:dyaOrig="279">
+          <v:shape id="_x0000_i1063" type="#_x0000_t75" style="width:33pt;height:13.5pt" o:ole="">
+            <v:imagedata r:id="rId97" o:title=""/>
           </v:shape>
-          <o:OLEObject Type="Embed" ProgID="Equation.DSMT4" ShapeID="_x0000_i1063" DrawAspect="Content" ObjectID="_1565542480" r:id="rId99"/>
+          <o:OLEObject Type="Embed" ProgID="Equation.DSMT4" ShapeID="_x0000_i1063" DrawAspect="Content" ObjectID="_1565706961" r:id="rId98"/>
         </w:object>
       </w:r>
       <w:r>
@@ -5365,13 +5365,13 @@
       </w:pPr>
       <w:r>
         <w:rPr>
-          <w:position w:val="-64"/>
-        </w:rPr>
-        <w:object w:dxaOrig="4360" w:dyaOrig="1060">
-          <v:shape id="_x0000_i1064" type="#_x0000_t75" style="width:218.5pt;height:53.6pt" o:ole="">
-            <v:imagedata r:id="rId100" o:title=""/>
+          <w:position w:val="-60"/>
+        </w:rPr>
+        <w:object w:dxaOrig="3780" w:dyaOrig="980">
+          <v:shape id="_x0000_i1064" type="#_x0000_t75" style="width:189.75pt;height:49.5pt" o:ole="">
+            <v:imagedata r:id="rId99" o:title=""/>
           </v:shape>
-          <o:OLEObject Type="Embed" ProgID="Equation.DSMT4" ShapeID="_x0000_i1064" DrawAspect="Content" ObjectID="_1565542481" r:id="rId101"/>
+          <o:OLEObject Type="Embed" ProgID="Equation.DSMT4" ShapeID="_x0000_i1064" DrawAspect="Content" ObjectID="_1565706962" r:id="rId100"/>
         </w:object>
       </w:r>
     </w:p>
@@ -5383,6 +5383,7 @@
         <w:rPr>
           <w:rFonts w:hint="eastAsia"/>
         </w:rPr>
+        <w:lastRenderedPageBreak/>
         <w:t>幅频特性：</w:t>
       </w:r>
     </w:p>
@@ -5392,13 +5393,13 @@
       </w:pPr>
       <w:r>
         <w:rPr>
-          <w:position w:val="-50"/>
-        </w:rPr>
-        <w:object w:dxaOrig="2540" w:dyaOrig="920">
-          <v:shape id="_x0000_i1065" type="#_x0000_t75" style="width:126.4pt;height:46.05pt" o:ole="">
-            <v:imagedata r:id="rId102" o:title=""/>
+          <w:position w:val="-48"/>
+        </w:rPr>
+        <w:object w:dxaOrig="2400" w:dyaOrig="859">
+          <v:shape id="_x0000_i1065" type="#_x0000_t75" style="width:119.25pt;height:42.75pt" o:ole="">
+            <v:imagedata r:id="rId101" o:title=""/>
           </v:shape>
-          <o:OLEObject Type="Embed" ProgID="Equation.DSMT4" ShapeID="_x0000_i1065" DrawAspect="Content" ObjectID="_1565542482" r:id="rId103"/>
+          <o:OLEObject Type="Embed" ProgID="Equation.DSMT4" ShapeID="_x0000_i1065" DrawAspect="Content" ObjectID="_1565706963" r:id="rId102"/>
         </w:object>
       </w:r>
     </w:p>
@@ -5417,10 +5418,10 @@
           <w:position w:val="-12"/>
         </w:rPr>
         <w:object w:dxaOrig="300" w:dyaOrig="380">
-          <v:shape id="_x0000_i1066" type="#_x0000_t75" style="width:15.05pt;height:18.4pt" o:ole="">
-            <v:imagedata r:id="rId104" o:title=""/>
+          <v:shape id="_x0000_i1066" type="#_x0000_t75" style="width:15pt;height:18.75pt" o:ole="">
+            <v:imagedata r:id="rId103" o:title=""/>
           </v:shape>
-          <o:OLEObject Type="Embed" ProgID="Equation.DSMT4" ShapeID="_x0000_i1066" DrawAspect="Content" ObjectID="_1565542483" r:id="rId105"/>
+          <o:OLEObject Type="Embed" ProgID="Equation.DSMT4" ShapeID="_x0000_i1066" DrawAspect="Content" ObjectID="_1565706964" r:id="rId104"/>
         </w:object>
       </w:r>
     </w:p>
@@ -5430,13 +5431,13 @@
       </w:pPr>
       <w:r>
         <w:rPr>
-          <w:position w:val="-32"/>
-        </w:rPr>
-        <w:object w:dxaOrig="6160" w:dyaOrig="720">
-          <v:shape id="_x0000_i1067" type="#_x0000_t75" style="width:308.1pt;height:36pt" o:ole="">
-            <v:imagedata r:id="rId106" o:title=""/>
+          <w:position w:val="-30"/>
+        </w:rPr>
+        <w:object w:dxaOrig="5240" w:dyaOrig="680">
+          <v:shape id="_x0000_i1067" type="#_x0000_t75" style="width:261.75pt;height:33.75pt" o:ole="">
+            <v:imagedata r:id="rId105" o:title=""/>
           </v:shape>
-          <o:OLEObject Type="Embed" ProgID="Equation.DSMT4" ShapeID="_x0000_i1067" DrawAspect="Content" ObjectID="_1565542484" r:id="rId107"/>
+          <o:OLEObject Type="Embed" ProgID="Equation.DSMT4" ShapeID="_x0000_i1067" DrawAspect="Content" ObjectID="_1565706965" r:id="rId106"/>
         </w:object>
       </w:r>
     </w:p>
@@ -5519,14 +5520,12 @@
         </w:rPr>
         <w:t>，</w:t>
       </w:r>
-      <w:proofErr w:type="spellStart"/>
       <w:r>
         <w:rPr>
           <w:rFonts w:hint="eastAsia"/>
         </w:rPr>
         <w:t>MicroBlaze</w:t>
       </w:r>
-      <w:proofErr w:type="spellEnd"/>
       <w:r>
         <w:rPr>
           <w:rFonts w:hint="eastAsia"/>
@@ -5665,7 +5664,7 @@
                     </pic:cNvPicPr>
                   </pic:nvPicPr>
                   <pic:blipFill>
-                    <a:blip r:embed="rId108">
+                    <a:blip r:embed="rId107">
                       <a:extLst>
                         <a:ext uri="{28A0092B-C50C-407E-A947-70E740481C1C}">
                           <a14:useLocalDpi xmlns:a14="http://schemas.microsoft.com/office/drawing/2010/main" val="0"/>
@@ -5771,7 +5770,6 @@
         <w:rPr>
           <w:rFonts w:hint="eastAsia"/>
         </w:rPr>
-        <w:lastRenderedPageBreak/>
         <w:t>由于有相位的限制条件，无法进行频率扫描得到直观的幅频特性曲线，但是我们可以在特定的频率条件下对电路进行测试。如下图是</w:t>
       </w:r>
       <w:r>
@@ -5796,6 +5794,7 @@
         <w:rPr>
           <w:noProof/>
         </w:rPr>
+        <w:lastRenderedPageBreak/>
         <w:drawing>
           <wp:inline distT="0" distB="0" distL="0" distR="0" wp14:anchorId="66A79A72" wp14:editId="5134AE00">
             <wp:extent cx="5037827" cy="2329132"/>
@@ -5812,7 +5811,7 @@
                     <pic:cNvPicPr/>
                   </pic:nvPicPr>
                   <pic:blipFill rotWithShape="1">
-                    <a:blip r:embed="rId109"/>
+                    <a:blip r:embed="rId108"/>
                     <a:srcRect l="2780" t="15999" r="1683" b="5442"/>
                     <a:stretch/>
                   </pic:blipFill>
@@ -6022,10 +6021,10 @@
           <w:position w:val="-14"/>
         </w:rPr>
         <w:object w:dxaOrig="300" w:dyaOrig="400">
-          <v:shape id="_x0000_i1068" type="#_x0000_t75" style="width:15.05pt;height:20.1pt" o:ole="">
-            <v:imagedata r:id="rId110" o:title=""/>
+          <v:shape id="_x0000_i1068" type="#_x0000_t75" style="width:15pt;height:20.25pt" o:ole="">
+            <v:imagedata r:id="rId109" o:title=""/>
           </v:shape>
-          <o:OLEObject Type="Embed" ProgID="Equation.DSMT4" ShapeID="_x0000_i1068" DrawAspect="Content" ObjectID="_1565542485" r:id="rId111"/>
+          <o:OLEObject Type="Embed" ProgID="Equation.DSMT4" ShapeID="_x0000_i1068" DrawAspect="Content" ObjectID="_1565706966" r:id="rId110"/>
         </w:object>
       </w:r>
       <w:r>
@@ -6072,7 +6071,7 @@
                     <pic:cNvPicPr/>
                   </pic:nvPicPr>
                   <pic:blipFill rotWithShape="1">
-                    <a:blip r:embed="rId112"/>
+                    <a:blip r:embed="rId111"/>
                     <a:srcRect l="3108" t="16290" r="385" b="5741"/>
                     <a:stretch/>
                   </pic:blipFill>
@@ -6248,7 +6247,7 @@
                     <pic:cNvPicPr/>
                   </pic:nvPicPr>
                   <pic:blipFill rotWithShape="1">
-                    <a:blip r:embed="rId113"/>
+                    <a:blip r:embed="rId112"/>
                     <a:srcRect l="8178" t="4319"/>
                     <a:stretch/>
                   </pic:blipFill>
@@ -6384,10 +6383,10 @@
           <w:position w:val="-14"/>
         </w:rPr>
         <w:object w:dxaOrig="300" w:dyaOrig="400">
-          <v:shape id="_x0000_i1069" type="#_x0000_t75" style="width:15.05pt;height:20.1pt" o:ole="">
-            <v:imagedata r:id="rId110" o:title=""/>
+          <v:shape id="_x0000_i1069" type="#_x0000_t75" style="width:15pt;height:20.25pt" o:ole="">
+            <v:imagedata r:id="rId109" o:title=""/>
           </v:shape>
-          <o:OLEObject Type="Embed" ProgID="Equation.DSMT4" ShapeID="_x0000_i1069" DrawAspect="Content" ObjectID="_1565542486" r:id="rId114"/>
+          <o:OLEObject Type="Embed" ProgID="Equation.DSMT4" ShapeID="_x0000_i1069" DrawAspect="Content" ObjectID="_1565706967" r:id="rId113"/>
         </w:object>
       </w:r>
       <w:r>
@@ -6438,11 +6437,14 @@
         <w:t>运放使能端</w:t>
       </w:r>
       <w:r>
-        <w:object w:dxaOrig="960" w:dyaOrig="340">
-          <v:shape id="_x0000_i1070" type="#_x0000_t75" style="width:48.55pt;height:17.6pt" o:ole="">
-            <v:imagedata r:id="rId115" o:title=""/>
+        <w:rPr>
+          <w:position w:val="-6"/>
+        </w:rPr>
+        <w:object w:dxaOrig="1040" w:dyaOrig="340">
+          <v:shape id="_x0000_i1070" type="#_x0000_t75" style="width:52.5pt;height:17.25pt" o:ole="">
+            <v:imagedata r:id="rId114" o:title=""/>
           </v:shape>
-          <o:OLEObject Type="Embed" ProgID="Equation.DSMT4" ShapeID="_x0000_i1070" DrawAspect="Content" ObjectID="_1565542487" r:id="rId116"/>
+          <o:OLEObject Type="Embed" ProgID="Equation.DSMT4" ShapeID="_x0000_i1070" DrawAspect="Content" ObjectID="_1565706968" r:id="rId115"/>
         </w:object>
       </w:r>
       <w:r>
@@ -6464,13 +6466,13 @@
       </w:r>
       <w:r>
         <w:rPr>
-          <w:position w:val="-4"/>
-        </w:rPr>
-        <w:object w:dxaOrig="960" w:dyaOrig="340">
-          <v:shape id="_x0000_i1071" type="#_x0000_t75" style="width:48.55pt;height:17.6pt" o:ole="">
-            <v:imagedata r:id="rId115" o:title=""/>
+          <w:position w:val="-6"/>
+        </w:rPr>
+        <w:object w:dxaOrig="1040" w:dyaOrig="340">
+          <v:shape id="_x0000_i1071" type="#_x0000_t75" style="width:51.75pt;height:17.25pt" o:ole="">
+            <v:imagedata r:id="rId116" o:title=""/>
           </v:shape>
-          <o:OLEObject Type="Embed" ProgID="Equation.DSMT4" ShapeID="_x0000_i1071" DrawAspect="Content" ObjectID="_1565542488" r:id="rId117"/>
+          <o:OLEObject Type="Embed" ProgID="Equation.DSMT4" ShapeID="_x0000_i1071" DrawAspect="Content" ObjectID="_1565706969" r:id="rId117"/>
         </w:object>
       </w:r>
       <w:r>
@@ -6644,13 +6646,13 @@
       </w:r>
       <w:r>
         <w:rPr>
-          <w:position w:val="-4"/>
-        </w:rPr>
-        <w:object w:dxaOrig="960" w:dyaOrig="340">
-          <v:shape id="_x0000_i1072" type="#_x0000_t75" style="width:48.55pt;height:17.6pt" o:ole="">
-            <v:imagedata r:id="rId115" o:title=""/>
+          <w:position w:val="-6"/>
+        </w:rPr>
+        <w:object w:dxaOrig="1040" w:dyaOrig="340">
+          <v:shape id="_x0000_i1072" type="#_x0000_t75" style="width:51.75pt;height:17.25pt" o:ole="">
+            <v:imagedata r:id="rId119" o:title=""/>
           </v:shape>
-          <o:OLEObject Type="Embed" ProgID="Equation.DSMT4" ShapeID="_x0000_i1072" DrawAspect="Content" ObjectID="_1565542489" r:id="rId119"/>
+          <o:OLEObject Type="Embed" ProgID="Equation.DSMT4" ShapeID="_x0000_i1072" DrawAspect="Content" ObjectID="_1565706970" r:id="rId120"/>
         </w:object>
       </w:r>
       <w:r>
@@ -6685,13 +6687,13 @@
       </w:r>
       <w:r>
         <w:rPr>
-          <w:position w:val="-4"/>
-        </w:rPr>
-        <w:object w:dxaOrig="960" w:dyaOrig="340">
-          <v:shape id="_x0000_i1073" type="#_x0000_t75" style="width:48.55pt;height:17.6pt" o:ole="">
-            <v:imagedata r:id="rId115" o:title=""/>
+          <w:position w:val="-6"/>
+        </w:rPr>
+        <w:object w:dxaOrig="1040" w:dyaOrig="340">
+          <v:shape id="_x0000_i1073" type="#_x0000_t75" style="width:51.75pt;height:17.25pt" o:ole="">
+            <v:imagedata r:id="rId121" o:title=""/>
           </v:shape>
-          <o:OLEObject Type="Embed" ProgID="Equation.DSMT4" ShapeID="_x0000_i1073" DrawAspect="Content" ObjectID="_1565542490" r:id="rId120"/>
+          <o:OLEObject Type="Embed" ProgID="Equation.DSMT4" ShapeID="_x0000_i1073" DrawAspect="Content" ObjectID="_1565706971" r:id="rId122"/>
         </w:object>
       </w:r>
       <w:r>
@@ -6702,13 +6704,13 @@
       </w:r>
       <w:r>
         <w:rPr>
-          <w:position w:val="-4"/>
-        </w:rPr>
-        <w:object w:dxaOrig="960" w:dyaOrig="340">
-          <v:shape id="_x0000_i1074" type="#_x0000_t75" style="width:48.55pt;height:17.6pt" o:ole="">
-            <v:imagedata r:id="rId115" o:title=""/>
+          <w:position w:val="-6"/>
+        </w:rPr>
+        <w:object w:dxaOrig="1040" w:dyaOrig="340">
+          <v:shape id="_x0000_i1074" type="#_x0000_t75" style="width:51.75pt;height:17.25pt" o:ole="">
+            <v:imagedata r:id="rId123" o:title=""/>
           </v:shape>
-          <o:OLEObject Type="Embed" ProgID="Equation.DSMT4" ShapeID="_x0000_i1074" DrawAspect="Content" ObjectID="_1565542491" r:id="rId121"/>
+          <o:OLEObject Type="Embed" ProgID="Equation.DSMT4" ShapeID="_x0000_i1074" DrawAspect="Content" ObjectID="_1565706972" r:id="rId124"/>
         </w:object>
       </w:r>
       <w:r>
@@ -6778,13 +6780,13 @@
       </w:r>
       <w:r>
         <w:rPr>
-          <w:position w:val="-4"/>
-        </w:rPr>
-        <w:object w:dxaOrig="960" w:dyaOrig="340">
-          <v:shape id="_x0000_i1075" type="#_x0000_t75" style="width:48.55pt;height:17.6pt" o:ole="">
-            <v:imagedata r:id="rId115" o:title=""/>
+          <w:position w:val="-6"/>
+        </w:rPr>
+        <w:object w:dxaOrig="1040" w:dyaOrig="340">
+          <v:shape id="_x0000_i1075" type="#_x0000_t75" style="width:51.75pt;height:17.25pt" o:ole="">
+            <v:imagedata r:id="rId125" o:title=""/>
           </v:shape>
-          <o:OLEObject Type="Embed" ProgID="Equation.DSMT4" ShapeID="_x0000_i1075" DrawAspect="Content" ObjectID="_1565542492" r:id="rId122"/>
+          <o:OLEObject Type="Embed" ProgID="Equation.DSMT4" ShapeID="_x0000_i1075" DrawAspect="Content" ObjectID="_1565706973" r:id="rId126"/>
         </w:object>
       </w:r>
       <w:r>
@@ -6823,7 +6825,7 @@
                     </pic:cNvPicPr>
                   </pic:nvPicPr>
                   <pic:blipFill>
-                    <a:blip r:embed="rId123">
+                    <a:blip r:embed="rId127">
                       <a:extLst>
                         <a:ext uri="{28A0092B-C50C-407E-A947-70E740481C1C}">
                           <a14:useLocalDpi xmlns:a14="http://schemas.microsoft.com/office/drawing/2010/main" val="0"/>
@@ -6960,13 +6962,13 @@
       </w:r>
       <w:r>
         <w:rPr>
-          <w:position w:val="-4"/>
-        </w:rPr>
-        <w:object w:dxaOrig="960" w:dyaOrig="340">
-          <v:shape id="_x0000_i1076" type="#_x0000_t75" style="width:48.55pt;height:17.6pt" o:ole="">
-            <v:imagedata r:id="rId115" o:title=""/>
+          <w:position w:val="-6"/>
+        </w:rPr>
+        <w:object w:dxaOrig="1040" w:dyaOrig="340">
+          <v:shape id="_x0000_i1076" type="#_x0000_t75" style="width:51.75pt;height:17.25pt" o:ole="">
+            <v:imagedata r:id="rId128" o:title=""/>
           </v:shape>
-          <o:OLEObject Type="Embed" ProgID="Equation.DSMT4" ShapeID="_x0000_i1076" DrawAspect="Content" ObjectID="_1565542493" r:id="rId124"/>
+          <o:OLEObject Type="Embed" ProgID="Equation.DSMT4" ShapeID="_x0000_i1076" DrawAspect="Content" ObjectID="_1565706974" r:id="rId129"/>
         </w:object>
       </w:r>
       <w:r>
@@ -7004,13 +7006,13 @@
       </w:r>
       <w:r>
         <w:rPr>
-          <w:position w:val="-4"/>
-        </w:rPr>
-        <w:object w:dxaOrig="960" w:dyaOrig="340">
-          <v:shape id="_x0000_i1077" type="#_x0000_t75" style="width:48.55pt;height:17.6pt" o:ole="">
-            <v:imagedata r:id="rId115" o:title=""/>
+          <w:position w:val="-6"/>
+        </w:rPr>
+        <w:object w:dxaOrig="1040" w:dyaOrig="340">
+          <v:shape id="_x0000_i1077" type="#_x0000_t75" style="width:51.75pt;height:17.25pt" o:ole="">
+            <v:imagedata r:id="rId130" o:title=""/>
           </v:shape>
-          <o:OLEObject Type="Embed" ProgID="Equation.DSMT4" ShapeID="_x0000_i1077" DrawAspect="Content" ObjectID="_1565542494" r:id="rId125"/>
+          <o:OLEObject Type="Embed" ProgID="Equation.DSMT4" ShapeID="_x0000_i1077" DrawAspect="Content" ObjectID="_1565706975" r:id="rId131"/>
         </w:object>
       </w:r>
       <w:r>
@@ -7054,13 +7056,13 @@
       </w:r>
       <w:r>
         <w:rPr>
-          <w:position w:val="-4"/>
-        </w:rPr>
-        <w:object w:dxaOrig="960" w:dyaOrig="340">
-          <v:shape id="_x0000_i1078" type="#_x0000_t75" style="width:48.55pt;height:17.6pt" o:ole="">
-            <v:imagedata r:id="rId115" o:title=""/>
+          <w:position w:val="-6"/>
+        </w:rPr>
+        <w:object w:dxaOrig="1040" w:dyaOrig="340">
+          <v:shape id="_x0000_i1078" type="#_x0000_t75" style="width:51.75pt;height:17.25pt" o:ole="">
+            <v:imagedata r:id="rId132" o:title=""/>
           </v:shape>
-          <o:OLEObject Type="Embed" ProgID="Equation.DSMT4" ShapeID="_x0000_i1078" DrawAspect="Content" ObjectID="_1565542495" r:id="rId126"/>
+          <o:OLEObject Type="Embed" ProgID="Equation.DSMT4" ShapeID="_x0000_i1078" DrawAspect="Content" ObjectID="_1565706976" r:id="rId133"/>
         </w:object>
       </w:r>
       <w:r>
@@ -7083,13 +7085,13 @@
       </w:r>
       <w:r>
         <w:rPr>
-          <w:position w:val="-4"/>
-        </w:rPr>
-        <w:object w:dxaOrig="960" w:dyaOrig="340">
-          <v:shape id="_x0000_i1079" type="#_x0000_t75" style="width:48.55pt;height:17.6pt" o:ole="">
-            <v:imagedata r:id="rId115" o:title=""/>
+          <w:position w:val="-6"/>
+        </w:rPr>
+        <w:object w:dxaOrig="1040" w:dyaOrig="340">
+          <v:shape id="_x0000_i1079" type="#_x0000_t75" style="width:51.75pt;height:17.25pt" o:ole="">
+            <v:imagedata r:id="rId134" o:title=""/>
           </v:shape>
-          <o:OLEObject Type="Embed" ProgID="Equation.DSMT4" ShapeID="_x0000_i1079" DrawAspect="Content" ObjectID="_1565542496" r:id="rId127"/>
+          <o:OLEObject Type="Embed" ProgID="Equation.DSMT4" ShapeID="_x0000_i1079" DrawAspect="Content" ObjectID="_1565706977" r:id="rId135"/>
         </w:object>
       </w:r>
       <w:r>
@@ -7111,13 +7113,13 @@
       </w:r>
       <w:r>
         <w:rPr>
-          <w:position w:val="-4"/>
-        </w:rPr>
-        <w:object w:dxaOrig="960" w:dyaOrig="340">
-          <v:shape id="_x0000_i1080" type="#_x0000_t75" style="width:48.55pt;height:17.6pt" o:ole="">
-            <v:imagedata r:id="rId115" o:title=""/>
+          <w:position w:val="-6"/>
+        </w:rPr>
+        <w:object w:dxaOrig="1040" w:dyaOrig="340">
+          <v:shape id="_x0000_i1080" type="#_x0000_t75" style="width:51.75pt;height:17.25pt" o:ole="">
+            <v:imagedata r:id="rId136" o:title=""/>
           </v:shape>
-          <o:OLEObject Type="Embed" ProgID="Equation.DSMT4" ShapeID="_x0000_i1080" DrawAspect="Content" ObjectID="_1565542497" r:id="rId128"/>
+          <o:OLEObject Type="Embed" ProgID="Equation.DSMT4" ShapeID="_x0000_i1080" DrawAspect="Content" ObjectID="_1565706978" r:id="rId137"/>
         </w:object>
       </w:r>
       <w:r>
@@ -7266,7 +7268,7 @@
                     </pic:cNvPicPr>
                   </pic:nvPicPr>
                   <pic:blipFill rotWithShape="1">
-                    <a:blip r:embed="rId129" cstate="print">
+                    <a:blip r:embed="rId138" cstate="print">
                       <a:extLst>
                         <a:ext uri="{28A0092B-C50C-407E-A947-70E740481C1C}">
                           <a14:useLocalDpi xmlns:a14="http://schemas.microsoft.com/office/drawing/2010/main" val="0"/>
@@ -7470,7 +7472,7 @@
                     <pic:cNvPicPr/>
                   </pic:nvPicPr>
                   <pic:blipFill>
-                    <a:blip r:embed="rId130"/>
+                    <a:blip r:embed="rId139"/>
                     <a:stretch>
                       <a:fillRect/>
                     </a:stretch>
@@ -7622,230 +7624,11 @@
         <w:rPr>
           <w:position w:val="-24"/>
         </w:rPr>
-        <w:object w:dxaOrig="1480" w:dyaOrig="639">
-          <v:shape id="_x0000_i1081" type="#_x0000_t75" style="width:73.65pt;height:31.8pt" o:ole="">
-            <v:imagedata r:id="rId131" o:title=""/>
-          </v:shape>
-          <o:OLEObject Type="Embed" ProgID="Equation.DSMT4" ShapeID="_x0000_i1081" DrawAspect="Content" ObjectID="_1565542498" r:id="rId132"/>
-        </w:object>
-      </w:r>
-      <w:r>
-        <w:rPr>
-          <w:rFonts w:hint="eastAsia"/>
-        </w:rPr>
-        <w:t>，</w:t>
-      </w:r>
-      <w:r>
-        <w:rPr>
-          <w:position w:val="-24"/>
-        </w:rPr>
-        <w:object w:dxaOrig="2360" w:dyaOrig="660">
-          <v:shape id="_x0000_i1082" type="#_x0000_t75" style="width:118.05pt;height:32.65pt" o:ole="">
-            <v:imagedata r:id="rId133" o:title=""/>
-          </v:shape>
-          <o:OLEObject Type="Embed" ProgID="Equation.DSMT4" ShapeID="_x0000_i1082" DrawAspect="Content" ObjectID="_1565542499" r:id="rId134"/>
-        </w:object>
-      </w:r>
-    </w:p>
-    <w:p>
-      <w:pPr>
-        <w:pStyle w:val="a6"/>
-      </w:pPr>
-      <w:r>
-        <w:rPr>
-          <w:rFonts w:hint="eastAsia"/>
-        </w:rPr>
-        <w:t>其中</w:t>
-      </w:r>
-      <w:r>
-        <w:rPr>
-          <w:rFonts w:hint="eastAsia"/>
-        </w:rPr>
-        <w:t>C</w:t>
-      </w:r>
-      <w:r>
-        <w:rPr>
-          <w:rFonts w:hint="eastAsia"/>
-        </w:rPr>
-        <w:t>是数字信号的代码，</w:t>
-      </w:r>
-      <w:r>
-        <w:rPr>
-          <w:rFonts w:hint="eastAsia"/>
-        </w:rPr>
-        <w:t>N</w:t>
-      </w:r>
-      <w:r>
-        <w:rPr>
-          <w:rFonts w:hint="eastAsia"/>
-        </w:rPr>
-        <w:t>是数字信号位宽，</w:t>
-      </w:r>
-      <w:r>
-        <w:rPr>
-          <w:rFonts w:hint="eastAsia"/>
-        </w:rPr>
-        <w:t>AD9146</w:t>
-      </w:r>
-      <w:r>
-        <w:rPr>
-          <w:rFonts w:hint="eastAsia"/>
-        </w:rPr>
-        <w:t>中</w:t>
-      </w:r>
-      <w:r>
-        <w:rPr>
-          <w:rFonts w:hint="eastAsia"/>
-        </w:rPr>
-        <w:t>N=16</w:t>
-      </w:r>
-      <w:r>
-        <w:rPr>
-          <w:rFonts w:hint="eastAsia"/>
-        </w:rPr>
-        <w:t>。</w:t>
-      </w:r>
-    </w:p>
-    <w:p>
-      <w:pPr>
-        <w:pStyle w:val="a6"/>
-      </w:pPr>
-      <w:r>
-        <w:rPr>
-          <w:rFonts w:hint="eastAsia"/>
-        </w:rPr>
-        <w:t>AD9146</w:t>
-      </w:r>
-      <w:r>
-        <w:rPr>
-          <w:rFonts w:hint="eastAsia"/>
-        </w:rPr>
-        <w:t>的输出电阻为</w:t>
-      </w:r>
-      <w:r>
-        <w:rPr>
-          <w:position w:val="-4"/>
-        </w:rPr>
-        <w:object w:dxaOrig="680" w:dyaOrig="260">
-          <v:shape id="_x0000_i1083" type="#_x0000_t75" style="width:33.5pt;height:12.55pt" o:ole="">
-            <v:imagedata r:id="rId135" o:title=""/>
-          </v:shape>
-          <o:OLEObject Type="Embed" ProgID="Equation.DSMT4" ShapeID="_x0000_i1083" DrawAspect="Content" ObjectID="_1565542500" r:id="rId136"/>
-        </w:object>
-      </w:r>
-      <w:r>
-        <w:rPr>
-          <w:rFonts w:hint="eastAsia"/>
-        </w:rPr>
-        <w:t>，</w:t>
-      </w:r>
-      <w:r>
-        <w:rPr>
-          <w:rFonts w:hint="eastAsia"/>
-        </w:rPr>
-        <w:t>I</w:t>
-      </w:r>
-      <w:r>
-        <w:t>P</w:t>
-      </w:r>
-      <w:r>
-        <w:rPr>
-          <w:rFonts w:hint="eastAsia"/>
-        </w:rPr>
-        <w:t>和</w:t>
-      </w:r>
-      <w:r>
-        <w:rPr>
-          <w:rFonts w:hint="eastAsia"/>
-        </w:rPr>
-        <w:t>IN</w:t>
-      </w:r>
-      <w:r>
-        <w:rPr>
-          <w:rFonts w:hint="eastAsia"/>
-        </w:rPr>
-        <w:t>端可以看作两个理想电流源，假设</w:t>
-      </w:r>
-      <w:r>
-        <w:rPr>
-          <w:rFonts w:hint="eastAsia"/>
-        </w:rPr>
-        <w:t>A</w:t>
-      </w:r>
-      <w:r>
-        <w:t>D</w:t>
-      </w:r>
-      <w:r>
-        <w:rPr>
-          <w:rFonts w:hint="eastAsia"/>
-        </w:rPr>
-        <w:t>8000</w:t>
-      </w:r>
-      <w:r>
-        <w:rPr>
-          <w:rFonts w:hint="eastAsia"/>
-        </w:rPr>
-        <w:t>是理想运放，则有：</w:t>
-      </w:r>
-    </w:p>
-    <w:p>
-      <w:pPr>
-        <w:pStyle w:val="a6"/>
-      </w:pPr>
-      <w:r>
-        <w:rPr>
-          <w:position w:val="-90"/>
-        </w:rPr>
-        <w:object w:dxaOrig="3000" w:dyaOrig="2720">
-          <v:shape id="_x0000_i1084" type="#_x0000_t75" style="width:149.85pt;height:135.65pt" o:ole="">
-            <v:imagedata r:id="rId35" o:title=""/>
-          </v:shape>
-          <o:OLEObject Type="Embed" ProgID="Equation.DSMT4" ShapeID="_x0000_i1084" DrawAspect="Content" ObjectID="_1565542501" r:id="rId137"/>
-        </w:object>
-      </w:r>
-    </w:p>
-    <w:p>
-      <w:pPr>
-        <w:pStyle w:val="a6"/>
-      </w:pPr>
-      <w:r>
-        <w:rPr>
-          <w:rFonts w:hint="eastAsia"/>
-        </w:rPr>
-        <w:t>在</w:t>
-      </w:r>
-      <w:r>
-        <w:rPr>
-          <w:position w:val="-12"/>
-        </w:rPr>
-        <w:object w:dxaOrig="4500" w:dyaOrig="380">
-          <v:shape id="_x0000_i1085" type="#_x0000_t75" style="width:225.2pt;height:18.4pt" o:ole="">
-            <v:imagedata r:id="rId138" o:title=""/>
-          </v:shape>
-          <o:OLEObject Type="Embed" ProgID="Equation.DSMT4" ShapeID="_x0000_i1085" DrawAspect="Content" ObjectID="_1565542502" r:id="rId139"/>
-        </w:object>
-      </w:r>
-      <w:r>
-        <w:rPr>
-          <w:rFonts w:hint="eastAsia"/>
-        </w:rPr>
-        <w:t>的情况下，</w:t>
-      </w:r>
-      <w:r>
-        <w:rPr>
-          <w:rFonts w:hint="eastAsia"/>
-        </w:rPr>
-        <w:t>满标电流为</w:t>
-      </w:r>
-      <w:r>
-        <w:rPr>
-          <w:position w:val="-12"/>
-        </w:rPr>
-        <w:object w:dxaOrig="1600" w:dyaOrig="380">
-          <v:shape id="_x0000_i1086" type="#_x0000_t75" style="width:80.35pt;height:18.4pt" o:ole="">
+        <w:object w:dxaOrig="1240" w:dyaOrig="620">
+          <v:shape id="_x0000_i1081" type="#_x0000_t75" style="width:61.5pt;height:30.75pt" o:ole="">
             <v:imagedata r:id="rId140" o:title=""/>
           </v:shape>
-          <o:OLEObject Type="Embed" ProgID="Equation.DSMT4" ShapeID="_x0000_i1086" DrawAspect="Content" ObjectID="_1565542503" r:id="rId141"/>
+          <o:OLEObject Type="Embed" ProgID="Equation.DSMT4" ShapeID="_x0000_i1081" DrawAspect="Content" ObjectID="_1565706979" r:id="rId141"/>
         </w:object>
       </w:r>
       <w:r>
@@ -7856,30 +7639,249 @@
       </w:r>
       <w:r>
         <w:rPr>
+          <w:position w:val="-24"/>
+        </w:rPr>
+        <w:object w:dxaOrig="1920" w:dyaOrig="660">
+          <v:shape id="_x0000_i1082" type="#_x0000_t75" style="width:96pt;height:33pt" o:ole="">
+            <v:imagedata r:id="rId142" o:title=""/>
+          </v:shape>
+          <o:OLEObject Type="Embed" ProgID="Equation.DSMT4" ShapeID="_x0000_i1082" DrawAspect="Content" ObjectID="_1565706980" r:id="rId143"/>
+        </w:object>
+      </w:r>
+    </w:p>
+    <w:p>
+      <w:pPr>
+        <w:pStyle w:val="a6"/>
+      </w:pPr>
+      <w:r>
+        <w:rPr>
+          <w:rFonts w:hint="eastAsia"/>
+        </w:rPr>
+        <w:t>其中</w:t>
+      </w:r>
+      <w:r>
+        <w:rPr>
+          <w:rFonts w:hint="eastAsia"/>
+        </w:rPr>
+        <w:t>C</w:t>
+      </w:r>
+      <w:r>
+        <w:rPr>
+          <w:rFonts w:hint="eastAsia"/>
+        </w:rPr>
+        <w:t>是数字信号的代码，</w:t>
+      </w:r>
+      <w:r>
+        <w:rPr>
+          <w:rFonts w:hint="eastAsia"/>
+        </w:rPr>
+        <w:t>N</w:t>
+      </w:r>
+      <w:r>
+        <w:rPr>
+          <w:rFonts w:hint="eastAsia"/>
+        </w:rPr>
+        <w:t>是数字信号位宽，</w:t>
+      </w:r>
+      <w:r>
+        <w:rPr>
+          <w:rFonts w:hint="eastAsia"/>
+        </w:rPr>
+        <w:t>AD9146</w:t>
+      </w:r>
+      <w:r>
+        <w:rPr>
+          <w:rFonts w:hint="eastAsia"/>
+        </w:rPr>
+        <w:t>中</w:t>
+      </w:r>
+      <w:r>
+        <w:rPr>
+          <w:rFonts w:hint="eastAsia"/>
+        </w:rPr>
+        <w:t>N=16</w:t>
+      </w:r>
+      <w:r>
+        <w:rPr>
+          <w:rFonts w:hint="eastAsia"/>
+        </w:rPr>
+        <w:t>。</w:t>
+      </w:r>
+    </w:p>
+    <w:p>
+      <w:pPr>
+        <w:pStyle w:val="a6"/>
+      </w:pPr>
+      <w:r>
+        <w:rPr>
+          <w:rFonts w:hint="eastAsia"/>
+        </w:rPr>
+        <w:t>AD9146</w:t>
+      </w:r>
+      <w:r>
+        <w:rPr>
+          <w:rFonts w:hint="eastAsia"/>
+        </w:rPr>
+        <w:t>的输出电阻为</w:t>
+      </w:r>
+      <w:r>
+        <w:rPr>
+          <w:position w:val="-4"/>
+        </w:rPr>
+        <w:object w:dxaOrig="680" w:dyaOrig="260">
+          <v:shape id="_x0000_i1083" type="#_x0000_t75" style="width:33.75pt;height:12.75pt" o:ole="">
+            <v:imagedata r:id="rId144" o:title=""/>
+          </v:shape>
+          <o:OLEObject Type="Embed" ProgID="Equation.DSMT4" ShapeID="_x0000_i1083" DrawAspect="Content" ObjectID="_1565706981" r:id="rId145"/>
+        </w:object>
+      </w:r>
+      <w:r>
+        <w:rPr>
+          <w:rFonts w:hint="eastAsia"/>
+        </w:rPr>
+        <w:t>，</w:t>
+      </w:r>
+      <w:r>
+        <w:rPr>
+          <w:rFonts w:hint="eastAsia"/>
+        </w:rPr>
+        <w:t>I</w:t>
+      </w:r>
+      <w:r>
+        <w:t>P</w:t>
+      </w:r>
+      <w:r>
+        <w:rPr>
+          <w:rFonts w:hint="eastAsia"/>
+        </w:rPr>
+        <w:t>和</w:t>
+      </w:r>
+      <w:r>
+        <w:rPr>
+          <w:rFonts w:hint="eastAsia"/>
+        </w:rPr>
+        <w:t>IN</w:t>
+      </w:r>
+      <w:r>
+        <w:rPr>
+          <w:rFonts w:hint="eastAsia"/>
+        </w:rPr>
+        <w:t>端可以看作两个理想电流源，假设</w:t>
+      </w:r>
+      <w:r>
+        <w:rPr>
+          <w:rFonts w:hint="eastAsia"/>
+        </w:rPr>
+        <w:t>A</w:t>
+      </w:r>
+      <w:r>
+        <w:t>D</w:t>
+      </w:r>
+      <w:r>
+        <w:rPr>
+          <w:rFonts w:hint="eastAsia"/>
+        </w:rPr>
+        <w:t>8000</w:t>
+      </w:r>
+      <w:r>
+        <w:rPr>
+          <w:rFonts w:hint="eastAsia"/>
+        </w:rPr>
+        <w:t>是理想运放，则有：</w:t>
+      </w:r>
+    </w:p>
+    <w:p>
+      <w:pPr>
+        <w:pStyle w:val="a6"/>
+      </w:pPr>
+      <w:r>
+        <w:rPr>
+          <w:position w:val="-88"/>
+        </w:rPr>
+        <w:object w:dxaOrig="2620" w:dyaOrig="2600">
+          <v:shape id="_x0000_i1084" type="#_x0000_t75" style="width:130.5pt;height:129.75pt" o:ole="">
+            <v:imagedata r:id="rId146" o:title=""/>
+          </v:shape>
+          <o:OLEObject Type="Embed" ProgID="Equation.DSMT4" ShapeID="_x0000_i1084" DrawAspect="Content" ObjectID="_1565706982" r:id="rId147"/>
+        </w:object>
+      </w:r>
+    </w:p>
+    <w:p>
+      <w:pPr>
+        <w:pStyle w:val="a6"/>
+      </w:pPr>
+      <w:r>
+        <w:rPr>
+          <w:rFonts w:hint="eastAsia"/>
+        </w:rPr>
+        <w:t>在</w:t>
+      </w:r>
+      <w:r>
+        <w:rPr>
           <w:position w:val="-12"/>
         </w:rPr>
-        <w:object w:dxaOrig="300" w:dyaOrig="380">
-          <v:shape id="_x0000_i1087" type="#_x0000_t75" style="width:15.05pt;height:18.4pt" o:ole="">
-            <v:imagedata r:id="rId39" o:title=""/>
+        <w:object w:dxaOrig="4300" w:dyaOrig="360">
+          <v:shape id="_x0000_i1085" type="#_x0000_t75" style="width:215.25pt;height:17.25pt" o:ole="">
+            <v:imagedata r:id="rId148" o:title=""/>
           </v:shape>
-          <o:OLEObject Type="Embed" ProgID="Equation.DSMT4" ShapeID="_x0000_i1087" DrawAspect="Content" ObjectID="_1565542504" r:id="rId142"/>
+          <o:OLEObject Type="Embed" ProgID="Equation.DSMT4" ShapeID="_x0000_i1085" DrawAspect="Content" ObjectID="_1565706983" r:id="rId149"/>
         </w:object>
       </w:r>
       <w:r>
         <w:rPr>
           <w:rFonts w:hint="eastAsia"/>
         </w:rPr>
+        <w:t>的情况下，</w:t>
+      </w:r>
+      <w:r>
+        <w:rPr>
+          <w:rFonts w:hint="eastAsia"/>
+        </w:rPr>
+        <w:t>满标电流为</w:t>
+      </w:r>
+      <w:r>
+        <w:rPr>
+          <w:position w:val="-12"/>
+        </w:rPr>
+        <w:object w:dxaOrig="1480" w:dyaOrig="360">
+          <v:shape id="_x0000_i1086" type="#_x0000_t75" style="width:74.25pt;height:17.25pt" o:ole="">
+            <v:imagedata r:id="rId150" o:title=""/>
+          </v:shape>
+          <o:OLEObject Type="Embed" ProgID="Equation.DSMT4" ShapeID="_x0000_i1086" DrawAspect="Content" ObjectID="_1565706984" r:id="rId151"/>
+        </w:object>
+      </w:r>
+      <w:r>
+        <w:rPr>
+          <w:rFonts w:hint="eastAsia"/>
+        </w:rPr>
+        <w:t>，</w:t>
+      </w:r>
+      <w:r>
+        <w:rPr>
+          <w:position w:val="-12"/>
+        </w:rPr>
+        <w:object w:dxaOrig="279" w:dyaOrig="360">
+          <v:shape id="_x0000_i1087" type="#_x0000_t75" style="width:14.25pt;height:17.25pt" o:ole="">
+            <v:imagedata r:id="rId152" o:title=""/>
+          </v:shape>
+          <o:OLEObject Type="Embed" ProgID="Equation.DSMT4" ShapeID="_x0000_i1087" DrawAspect="Content" ObjectID="_1565706985" r:id="rId153"/>
+        </w:object>
+      </w:r>
+      <w:r>
+        <w:rPr>
+          <w:rFonts w:hint="eastAsia"/>
+        </w:rPr>
         <w:t>与</w:t>
       </w:r>
       <w:r>
         <w:rPr>
           <w:position w:val="-12"/>
         </w:rPr>
-        <w:object w:dxaOrig="300" w:dyaOrig="380">
-          <v:shape id="_x0000_i1088" type="#_x0000_t75" style="width:15.05pt;height:18.4pt" o:ole="">
-            <v:imagedata r:id="rId41" o:title=""/>
+        <w:object w:dxaOrig="300" w:dyaOrig="360">
+          <v:shape id="_x0000_i1088" type="#_x0000_t75" style="width:15pt;height:17.25pt" o:ole="">
+            <v:imagedata r:id="rId154" o:title=""/>
           </v:shape>
-          <o:OLEObject Type="Embed" ProgID="Equation.DSMT4" ShapeID="_x0000_i1088" DrawAspect="Content" ObjectID="_1565542505" r:id="rId143"/>
+          <o:OLEObject Type="Embed" ProgID="Equation.DSMT4" ShapeID="_x0000_i1088" DrawAspect="Content" ObjectID="_1565706986" r:id="rId155"/>
         </w:object>
       </w:r>
       <w:r>
@@ -7956,7 +7958,7 @@
                     <pic:cNvPicPr/>
                   </pic:nvPicPr>
                   <pic:blipFill>
-                    <a:blip r:embed="rId144"/>
+                    <a:blip r:embed="rId156"/>
                     <a:stretch>
                       <a:fillRect/>
                     </a:stretch>
@@ -8058,10 +8060,10 @@
           <w:position w:val="-12"/>
         </w:rPr>
         <w:object w:dxaOrig="240" w:dyaOrig="380">
-          <v:shape id="_x0000_i1089" type="#_x0000_t75" style="width:12.55pt;height:18.4pt" o:ole="">
+          <v:shape id="_x0000_i1089" type="#_x0000_t75" style="width:12.75pt;height:18.75pt" o:ole="">
             <v:imagedata r:id="rId43" o:title=""/>
           </v:shape>
-          <o:OLEObject Type="Embed" ProgID="Equation.DSMT4" ShapeID="_x0000_i1089" DrawAspect="Content" ObjectID="_1565542506" r:id="rId145"/>
+          <o:OLEObject Type="Embed" ProgID="Equation.DSMT4" ShapeID="_x0000_i1089" DrawAspect="Content" ObjectID="_1565706987" r:id="rId157"/>
         </w:object>
       </w:r>
       <w:r>
@@ -8110,11 +8112,11 @@
         <w:rPr>
           <w:position w:val="-12"/>
         </w:rPr>
-        <w:object w:dxaOrig="1460" w:dyaOrig="380">
-          <v:shape id="_x0000_i1090" type="#_x0000_t75" style="width:72.85pt;height:18.4pt" o:ole="">
-            <v:imagedata r:id="rId45" o:title=""/>
+        <w:object w:dxaOrig="1140" w:dyaOrig="360">
+          <v:shape id="_x0000_i1090" type="#_x0000_t75" style="width:57pt;height:17.25pt" o:ole="">
+            <v:imagedata r:id="rId158" o:title=""/>
           </v:shape>
-          <o:OLEObject Type="Embed" ProgID="Equation.DSMT4" ShapeID="_x0000_i1090" DrawAspect="Content" ObjectID="_1565542507" r:id="rId146"/>
+          <o:OLEObject Type="Embed" ProgID="Equation.DSMT4" ShapeID="_x0000_i1090" DrawAspect="Content" ObjectID="_1565706988" r:id="rId159"/>
         </w:object>
       </w:r>
       <w:r>
@@ -8125,13 +8127,13 @@
       </w:r>
       <w:r>
         <w:rPr>
-          <w:position w:val="-32"/>
-        </w:rPr>
-        <w:object w:dxaOrig="2380" w:dyaOrig="740">
-          <v:shape id="_x0000_i1091" type="#_x0000_t75" style="width:118.9pt;height:36.85pt" o:ole="">
-            <v:imagedata r:id="rId147" o:title=""/>
+          <w:position w:val="-30"/>
+        </w:rPr>
+        <w:object w:dxaOrig="2020" w:dyaOrig="680">
+          <v:shape id="_x0000_i1091" type="#_x0000_t75" style="width:101.25pt;height:33.75pt" o:ole="">
+            <v:imagedata r:id="rId160" o:title=""/>
           </v:shape>
-          <o:OLEObject Type="Embed" ProgID="Equation.DSMT4" ShapeID="_x0000_i1091" DrawAspect="Content" ObjectID="_1565542508" r:id="rId148"/>
+          <o:OLEObject Type="Embed" ProgID="Equation.DSMT4" ShapeID="_x0000_i1091" DrawAspect="Content" ObjectID="_1565706989" r:id="rId161"/>
         </w:object>
       </w:r>
       <w:r>
@@ -8149,7 +8151,6 @@
         <w:rPr>
           <w:rFonts w:hint="eastAsia"/>
         </w:rPr>
-        <w:lastRenderedPageBreak/>
         <w:t>2.1.2</w:t>
       </w:r>
       <w:r>
@@ -8196,14 +8197,12 @@
         </w:rPr>
         <w:t>的</w:t>
       </w:r>
-      <w:proofErr w:type="spellStart"/>
       <w:r>
         <w:rPr>
           <w:rFonts w:hint="eastAsia"/>
         </w:rPr>
         <w:t>Pspice</w:t>
       </w:r>
-      <w:proofErr w:type="spellEnd"/>
       <w:r>
         <w:rPr>
           <w:rFonts w:hint="eastAsia"/>
@@ -8221,6 +8220,7 @@
           <w:rFonts w:hint="eastAsia"/>
           <w:noProof/>
         </w:rPr>
+        <w:lastRenderedPageBreak/>
         <w:drawing>
           <wp:inline distT="0" distB="0" distL="0" distR="0">
             <wp:extent cx="5274310" cy="2923819"/>
@@ -8239,7 +8239,7 @@
                     </pic:cNvPicPr>
                   </pic:nvPicPr>
                   <pic:blipFill>
-                    <a:blip r:embed="rId149">
+                    <a:blip r:embed="rId162">
                       <a:extLst>
                         <a:ext uri="{28A0092B-C50C-407E-A947-70E740481C1C}">
                           <a14:useLocalDpi xmlns:a14="http://schemas.microsoft.com/office/drawing/2010/main" val="0"/>
@@ -8556,7 +8556,7 @@
                     </pic:cNvPicPr>
                   </pic:nvPicPr>
                   <pic:blipFill rotWithShape="1">
-                    <a:blip r:embed="rId150" cstate="print">
+                    <a:blip r:embed="rId163" cstate="print">
                       <a:extLst>
                         <a:ext uri="{28A0092B-C50C-407E-A947-70E740481C1C}">
                           <a14:useLocalDpi xmlns:a14="http://schemas.microsoft.com/office/drawing/2010/main" val="0"/>
@@ -8703,7 +8703,7 @@
                     </pic:cNvPicPr>
                   </pic:nvPicPr>
                   <pic:blipFill rotWithShape="1">
-                    <a:blip r:embed="rId151" cstate="print">
+                    <a:blip r:embed="rId164" cstate="print">
                       <a:extLst>
                         <a:ext uri="{28A0092B-C50C-407E-A947-70E740481C1C}">
                           <a14:useLocalDpi xmlns:a14="http://schemas.microsoft.com/office/drawing/2010/main" val="0"/>
@@ -8822,13 +8822,13 @@
       </w:r>
       <w:r>
         <w:rPr>
-          <w:position w:val="-4"/>
-        </w:rPr>
-        <w:object w:dxaOrig="600" w:dyaOrig="260">
-          <v:shape id="_x0000_i1092" type="#_x0000_t75" style="width:30.15pt;height:12.55pt" o:ole="">
-            <v:imagedata r:id="rId152" o:title=""/>
+          <w:position w:val="-6"/>
+        </w:rPr>
+        <w:object w:dxaOrig="600" w:dyaOrig="279">
+          <v:shape id="_x0000_i1092" type="#_x0000_t75" style="width:30pt;height:13.5pt" o:ole="">
+            <v:imagedata r:id="rId165" o:title=""/>
           </v:shape>
-          <o:OLEObject Type="Embed" ProgID="Equation.DSMT4" ShapeID="_x0000_i1092" DrawAspect="Content" ObjectID="_1565542509" r:id="rId153"/>
+          <o:OLEObject Type="Embed" ProgID="Equation.DSMT4" ShapeID="_x0000_i1092" DrawAspect="Content" ObjectID="_1565706990" r:id="rId166"/>
         </w:object>
       </w:r>
       <w:r>
@@ -8839,13 +8839,13 @@
       </w:r>
       <w:r>
         <w:rPr>
-          <w:position w:val="-4"/>
-        </w:rPr>
-        <w:object w:dxaOrig="600" w:dyaOrig="260">
-          <v:shape id="_x0000_i1093" type="#_x0000_t75" style="width:30.15pt;height:12.55pt" o:ole="">
-            <v:imagedata r:id="rId154" o:title=""/>
+          <w:position w:val="-6"/>
+        </w:rPr>
+        <w:object w:dxaOrig="600" w:dyaOrig="279">
+          <v:shape id="_x0000_i1093" type="#_x0000_t75" style="width:30pt;height:13.5pt" o:ole="">
+            <v:imagedata r:id="rId167" o:title=""/>
           </v:shape>
-          <o:OLEObject Type="Embed" ProgID="Equation.DSMT4" ShapeID="_x0000_i1093" DrawAspect="Content" ObjectID="_1565542510" r:id="rId155"/>
+          <o:OLEObject Type="Embed" ProgID="Equation.DSMT4" ShapeID="_x0000_i1093" DrawAspect="Content" ObjectID="_1565706991" r:id="rId168"/>
         </w:object>
       </w:r>
       <w:r>
@@ -8888,13 +8888,13 @@
       </w:r>
       <w:r>
         <w:rPr>
-          <w:position w:val="-4"/>
-        </w:rPr>
-        <w:object w:dxaOrig="639" w:dyaOrig="260">
-          <v:shape id="_x0000_i1094" type="#_x0000_t75" style="width:31.8pt;height:12.55pt" o:ole="">
-            <v:imagedata r:id="rId156" o:title=""/>
+          <w:position w:val="-6"/>
+        </w:rPr>
+        <w:object w:dxaOrig="600" w:dyaOrig="279">
+          <v:shape id="_x0000_i1094" type="#_x0000_t75" style="width:30pt;height:13.5pt" o:ole="">
+            <v:imagedata r:id="rId169" o:title=""/>
           </v:shape>
-          <o:OLEObject Type="Embed" ProgID="Equation.DSMT4" ShapeID="_x0000_i1094" DrawAspect="Content" ObjectID="_1565542511" r:id="rId157"/>
+          <o:OLEObject Type="Embed" ProgID="Equation.DSMT4" ShapeID="_x0000_i1094" DrawAspect="Content" ObjectID="_1565706992" r:id="rId170"/>
         </w:object>
       </w:r>
       <w:r>
@@ -8932,7 +8932,7 @@
                     </pic:cNvPicPr>
                   </pic:nvPicPr>
                   <pic:blipFill rotWithShape="1">
-                    <a:blip r:embed="rId158" cstate="print">
+                    <a:blip r:embed="rId171" cstate="print">
                       <a:extLst>
                         <a:ext uri="{28A0092B-C50C-407E-A947-70E740481C1C}">
                           <a14:useLocalDpi xmlns:a14="http://schemas.microsoft.com/office/drawing/2010/main" val="0"/>
@@ -9045,305 +9045,305 @@
       </w:r>
       <w:r>
         <w:rPr>
-          <w:position w:val="-4"/>
-        </w:rPr>
-        <w:object w:dxaOrig="840" w:dyaOrig="260">
-          <v:shape id="_x0000_i1095" type="#_x0000_t75" style="width:41.85pt;height:12.55pt" o:ole="">
-            <v:imagedata r:id="rId159" o:title=""/>
-          </v:shape>
-          <o:OLEObject Type="Embed" ProgID="Equation.DSMT4" ShapeID="_x0000_i1095" DrawAspect="Content" ObjectID="_1565542512" r:id="rId160"/>
-        </w:object>
-      </w:r>
-      <w:r>
-        <w:rPr>
-          <w:rFonts w:hint="eastAsia"/>
-        </w:rPr>
-        <w:t>到</w:t>
-      </w:r>
-      <w:r>
-        <w:rPr>
-          <w:position w:val="-4"/>
-        </w:rPr>
-        <w:object w:dxaOrig="840" w:dyaOrig="260">
-          <v:shape id="_x0000_i1096" type="#_x0000_t75" style="width:41.85pt;height:12.55pt" o:ole="">
-            <v:imagedata r:id="rId161" o:title=""/>
-          </v:shape>
-          <o:OLEObject Type="Embed" ProgID="Equation.DSMT4" ShapeID="_x0000_i1096" DrawAspect="Content" ObjectID="_1565542513" r:id="rId162"/>
-        </w:object>
-      </w:r>
-      <w:r>
-        <w:rPr>
-          <w:rFonts w:hint="eastAsia"/>
-        </w:rPr>
-        <w:t>，变化幅度约为</w:t>
-      </w:r>
-      <w:r>
-        <w:rPr>
-          <w:rFonts w:hint="eastAsia"/>
-        </w:rPr>
-        <w:t>2.4%</w:t>
-      </w:r>
-      <w:r>
-        <w:rPr>
-          <w:rFonts w:hint="eastAsia"/>
-        </w:rPr>
-        <w:t>，系统线性性得到了改善。如果增大串联电阻，似乎还能进一步改善系统线性性。</w:t>
-      </w:r>
-    </w:p>
-    <w:p>
-      <w:pPr>
-        <w:pStyle w:val="a6"/>
-      </w:pPr>
-      <w:r>
-        <w:rPr>
-          <w:rFonts w:hint="eastAsia"/>
-        </w:rPr>
-        <w:t>AD9146</w:t>
-      </w:r>
-      <w:r>
-        <w:rPr>
-          <w:rFonts w:hint="eastAsia"/>
-        </w:rPr>
-        <w:t>与</w:t>
-      </w:r>
-      <w:r>
-        <w:rPr>
-          <w:rFonts w:hint="eastAsia"/>
-        </w:rPr>
-        <w:t>AD9715</w:t>
-      </w:r>
-      <w:r>
-        <w:rPr>
-          <w:rFonts w:hint="eastAsia"/>
-        </w:rPr>
-        <w:t>不同，</w:t>
-      </w:r>
-      <w:r>
-        <w:rPr>
-          <w:rFonts w:hint="eastAsia"/>
-        </w:rPr>
-        <w:t>REFIO</w:t>
-      </w:r>
-      <w:r>
-        <w:rPr>
-          <w:rFonts w:hint="eastAsia"/>
-        </w:rPr>
-        <w:t>只起到参考电压输入</w:t>
-      </w:r>
-      <w:r>
-        <w:rPr>
-          <w:rFonts w:hint="eastAsia"/>
-        </w:rPr>
-        <w:t>/</w:t>
-      </w:r>
-      <w:r>
-        <w:rPr>
-          <w:rFonts w:hint="eastAsia"/>
-        </w:rPr>
-        <w:t>输出的作用，没有增益调制的效果，因此在</w:t>
-      </w:r>
-      <w:r>
-        <w:rPr>
-          <w:rFonts w:hint="eastAsia"/>
-        </w:rPr>
-        <w:t>REFIO</w:t>
-      </w:r>
-      <w:r>
-        <w:rPr>
-          <w:rFonts w:hint="eastAsia"/>
-        </w:rPr>
-        <w:t>上串联电阻应该不会引起其他副作用。</w:t>
-      </w:r>
-    </w:p>
-    <w:p>
-      <w:pPr>
-        <w:pStyle w:val="3"/>
-      </w:pPr>
-      <w:r>
-        <w:rPr>
-          <w:rFonts w:hint="eastAsia"/>
-        </w:rPr>
-        <w:t>2.1.3</w:t>
-      </w:r>
-      <w:r>
-        <w:t xml:space="preserve"> </w:t>
-      </w:r>
-      <w:r>
-        <w:rPr>
-          <w:rFonts w:hint="eastAsia"/>
-        </w:rPr>
-        <w:t>输出驱动电路的频率特性</w:t>
-      </w:r>
-    </w:p>
-    <w:p>
-      <w:pPr>
-        <w:pStyle w:val="a6"/>
-      </w:pPr>
-      <w:r>
-        <w:rPr>
-          <w:rFonts w:hint="eastAsia"/>
-        </w:rPr>
-        <w:t>与</w:t>
-      </w:r>
-      <w:r>
-        <w:rPr>
-          <w:rFonts w:hint="eastAsia"/>
-        </w:rPr>
-        <w:t>AD9715</w:t>
-      </w:r>
-      <w:r>
-        <w:rPr>
-          <w:rFonts w:hint="eastAsia"/>
-        </w:rPr>
-        <w:t>类似，考虑到旁路电容</w:t>
-      </w:r>
-      <w:r>
-        <w:rPr>
-          <w:position w:val="-14"/>
-        </w:rPr>
-        <w:object w:dxaOrig="1320" w:dyaOrig="400">
-          <v:shape id="_x0000_i1097" type="#_x0000_t75" style="width:66.15pt;height:20.1pt" o:ole="">
-            <v:imagedata r:id="rId163" o:title=""/>
-          </v:shape>
-          <o:OLEObject Type="Embed" ProgID="Equation.DSMT4" ShapeID="_x0000_i1097" DrawAspect="Content" ObjectID="_1565542514" r:id="rId164"/>
-        </w:object>
-      </w:r>
-      <w:r>
-        <w:rPr>
-          <w:rFonts w:hint="eastAsia"/>
-        </w:rPr>
-        <w:t>的存在，对</w:t>
-      </w:r>
-      <w:r>
-        <w:rPr>
-          <w:rFonts w:hint="eastAsia"/>
-        </w:rPr>
-        <w:t>AD9146</w:t>
-      </w:r>
-      <w:r>
-        <w:rPr>
-          <w:rFonts w:hint="eastAsia"/>
-        </w:rPr>
-        <w:t>输出驱动电路的频率特性进行进行分析，得到传输函数如下：</w:t>
-      </w:r>
-    </w:p>
-    <w:p>
-      <w:pPr>
-        <w:pStyle w:val="a6"/>
-      </w:pPr>
-      <w:r>
-        <w:rPr>
-          <w:position w:val="-64"/>
-        </w:rPr>
-        <w:object w:dxaOrig="4360" w:dyaOrig="1060">
-          <v:shape id="_x0000_i1098" type="#_x0000_t75" style="width:218.5pt;height:53.6pt" o:ole="">
-            <v:imagedata r:id="rId100" o:title=""/>
-          </v:shape>
-          <o:OLEObject Type="Embed" ProgID="Equation.DSMT4" ShapeID="_x0000_i1098" DrawAspect="Content" ObjectID="_1565542515" r:id="rId165"/>
-        </w:object>
-      </w:r>
-    </w:p>
-    <w:p>
-      <w:pPr>
-        <w:pStyle w:val="a6"/>
-      </w:pPr>
-      <w:r>
-        <w:rPr>
-          <w:rFonts w:hint="eastAsia"/>
-        </w:rPr>
-        <w:t>幅频特性：</w:t>
-      </w:r>
-    </w:p>
-    <w:p>
-      <w:pPr>
-        <w:pStyle w:val="a6"/>
-      </w:pPr>
-      <w:r>
-        <w:rPr>
-          <w:position w:val="-50"/>
-        </w:rPr>
-        <w:object w:dxaOrig="2540" w:dyaOrig="920">
-          <v:shape id="_x0000_i1099" type="#_x0000_t75" style="width:126.4pt;height:46.05pt" o:ole="">
-            <v:imagedata r:id="rId102" o:title=""/>
-          </v:shape>
-          <o:OLEObject Type="Embed" ProgID="Equation.DSMT4" ShapeID="_x0000_i1099" DrawAspect="Content" ObjectID="_1565542516" r:id="rId166"/>
-        </w:object>
-      </w:r>
-    </w:p>
-    <w:p>
-      <w:pPr>
-        <w:pStyle w:val="a6"/>
-      </w:pPr>
-      <w:r>
-        <w:rPr>
-          <w:rFonts w:hint="eastAsia"/>
-        </w:rPr>
-        <w:t>输出驱动电路存在一个上截止频率</w:t>
-      </w:r>
-      <w:r>
-        <w:rPr>
-          <w:position w:val="-12"/>
-        </w:rPr>
-        <w:object w:dxaOrig="300" w:dyaOrig="380">
-          <v:shape id="_x0000_i1100" type="#_x0000_t75" style="width:15.05pt;height:18.4pt" o:ole="">
-            <v:imagedata r:id="rId104" o:title=""/>
-          </v:shape>
-          <o:OLEObject Type="Embed" ProgID="Equation.DSMT4" ShapeID="_x0000_i1100" DrawAspect="Content" ObjectID="_1565542517" r:id="rId167"/>
-        </w:object>
-      </w:r>
-    </w:p>
-    <w:p>
-      <w:pPr>
-        <w:pStyle w:val="a6"/>
-      </w:pPr>
-      <w:r>
-        <w:rPr>
-          <w:position w:val="-32"/>
-        </w:rPr>
-        <w:object w:dxaOrig="5319" w:dyaOrig="720">
-          <v:shape id="_x0000_i1101" type="#_x0000_t75" style="width:265.4pt;height:36pt" o:ole="">
-            <v:imagedata r:id="rId168" o:title=""/>
-          </v:shape>
-          <o:OLEObject Type="Embed" ProgID="Equation.DSMT4" ShapeID="_x0000_i1101" DrawAspect="Content" ObjectID="_1565542518" r:id="rId169"/>
-        </w:object>
-      </w:r>
-    </w:p>
-    <w:p>
-      <w:pPr>
-        <w:pStyle w:val="a6"/>
-      </w:pPr>
-      <w:r>
-        <w:rPr>
-          <w:rFonts w:hint="eastAsia"/>
-        </w:rPr>
-        <w:t>这个上截止频率似乎仍然比较低，可以考虑减小</w:t>
-      </w:r>
-      <w:r>
-        <w:rPr>
-          <w:position w:val="-14"/>
-        </w:rPr>
-        <w:object w:dxaOrig="300" w:dyaOrig="400">
-          <v:shape id="_x0000_i1102" type="#_x0000_t75" style="width:15.05pt;height:20.1pt" o:ole="">
-            <v:imagedata r:id="rId170" o:title=""/>
-          </v:shape>
-          <o:OLEObject Type="Embed" ProgID="Equation.DSMT4" ShapeID="_x0000_i1102" DrawAspect="Content" ObjectID="_1565542519" r:id="rId171"/>
-        </w:object>
-      </w:r>
-      <w:r>
-        <w:rPr>
-          <w:rFonts w:hint="eastAsia"/>
-        </w:rPr>
-        <w:t>的值或去掉旁路电容</w:t>
-      </w:r>
-      <w:r>
-        <w:rPr>
-          <w:position w:val="-14"/>
-        </w:rPr>
-        <w:object w:dxaOrig="300" w:dyaOrig="400">
-          <v:shape id="_x0000_i1103" type="#_x0000_t75" style="width:15.05pt;height:20.1pt" o:ole="">
+          <w:position w:val="-6"/>
+        </w:rPr>
+        <w:object w:dxaOrig="780" w:dyaOrig="279">
+          <v:shape id="_x0000_i1095" type="#_x0000_t75" style="width:39pt;height:13.5pt" o:ole="">
             <v:imagedata r:id="rId172" o:title=""/>
           </v:shape>
-          <o:OLEObject Type="Embed" ProgID="Equation.DSMT4" ShapeID="_x0000_i1103" DrawAspect="Content" ObjectID="_1565542520" r:id="rId173"/>
+          <o:OLEObject Type="Embed" ProgID="Equation.DSMT4" ShapeID="_x0000_i1095" DrawAspect="Content" ObjectID="_1565706993" r:id="rId173"/>
+        </w:object>
+      </w:r>
+      <w:r>
+        <w:rPr>
+          <w:rFonts w:hint="eastAsia"/>
+        </w:rPr>
+        <w:t>到</w:t>
+      </w:r>
+      <w:r>
+        <w:rPr>
+          <w:position w:val="-6"/>
+        </w:rPr>
+        <w:object w:dxaOrig="780" w:dyaOrig="279">
+          <v:shape id="_x0000_i1096" type="#_x0000_t75" style="width:39pt;height:13.5pt" o:ole="">
+            <v:imagedata r:id="rId174" o:title=""/>
+          </v:shape>
+          <o:OLEObject Type="Embed" ProgID="Equation.DSMT4" ShapeID="_x0000_i1096" DrawAspect="Content" ObjectID="_1565706994" r:id="rId175"/>
+        </w:object>
+      </w:r>
+      <w:r>
+        <w:rPr>
+          <w:rFonts w:hint="eastAsia"/>
+        </w:rPr>
+        <w:t>，变化幅度约为</w:t>
+      </w:r>
+      <w:r>
+        <w:rPr>
+          <w:rFonts w:hint="eastAsia"/>
+        </w:rPr>
+        <w:t>2.4%</w:t>
+      </w:r>
+      <w:r>
+        <w:rPr>
+          <w:rFonts w:hint="eastAsia"/>
+        </w:rPr>
+        <w:t>，系统线性性得到了改善。如果增大串联电阻，似乎还能进一步改善系统线性性。</w:t>
+      </w:r>
+    </w:p>
+    <w:p>
+      <w:pPr>
+        <w:pStyle w:val="a6"/>
+      </w:pPr>
+      <w:r>
+        <w:rPr>
+          <w:rFonts w:hint="eastAsia"/>
+        </w:rPr>
+        <w:t>AD9146</w:t>
+      </w:r>
+      <w:r>
+        <w:rPr>
+          <w:rFonts w:hint="eastAsia"/>
+        </w:rPr>
+        <w:t>与</w:t>
+      </w:r>
+      <w:r>
+        <w:rPr>
+          <w:rFonts w:hint="eastAsia"/>
+        </w:rPr>
+        <w:t>AD9715</w:t>
+      </w:r>
+      <w:r>
+        <w:rPr>
+          <w:rFonts w:hint="eastAsia"/>
+        </w:rPr>
+        <w:t>不同，</w:t>
+      </w:r>
+      <w:r>
+        <w:rPr>
+          <w:rFonts w:hint="eastAsia"/>
+        </w:rPr>
+        <w:t>REFIO</w:t>
+      </w:r>
+      <w:r>
+        <w:rPr>
+          <w:rFonts w:hint="eastAsia"/>
+        </w:rPr>
+        <w:t>只起到参考电压输入</w:t>
+      </w:r>
+      <w:r>
+        <w:rPr>
+          <w:rFonts w:hint="eastAsia"/>
+        </w:rPr>
+        <w:t>/</w:t>
+      </w:r>
+      <w:r>
+        <w:rPr>
+          <w:rFonts w:hint="eastAsia"/>
+        </w:rPr>
+        <w:t>输出的作用，没有增益调制的效果，因此在</w:t>
+      </w:r>
+      <w:r>
+        <w:rPr>
+          <w:rFonts w:hint="eastAsia"/>
+        </w:rPr>
+        <w:t>REFIO</w:t>
+      </w:r>
+      <w:r>
+        <w:rPr>
+          <w:rFonts w:hint="eastAsia"/>
+        </w:rPr>
+        <w:t>上串联电阻应该不会引起其他副作用。</w:t>
+      </w:r>
+    </w:p>
+    <w:p>
+      <w:pPr>
+        <w:pStyle w:val="3"/>
+      </w:pPr>
+      <w:r>
+        <w:rPr>
+          <w:rFonts w:hint="eastAsia"/>
+        </w:rPr>
+        <w:t>2.1.3</w:t>
+      </w:r>
+      <w:r>
+        <w:t xml:space="preserve"> </w:t>
+      </w:r>
+      <w:r>
+        <w:rPr>
+          <w:rFonts w:hint="eastAsia"/>
+        </w:rPr>
+        <w:t>输出驱动电路的频率特性</w:t>
+      </w:r>
+    </w:p>
+    <w:p>
+      <w:pPr>
+        <w:pStyle w:val="a6"/>
+      </w:pPr>
+      <w:r>
+        <w:rPr>
+          <w:rFonts w:hint="eastAsia"/>
+        </w:rPr>
+        <w:t>与</w:t>
+      </w:r>
+      <w:r>
+        <w:rPr>
+          <w:rFonts w:hint="eastAsia"/>
+        </w:rPr>
+        <w:t>AD9715</w:t>
+      </w:r>
+      <w:r>
+        <w:rPr>
+          <w:rFonts w:hint="eastAsia"/>
+        </w:rPr>
+        <w:t>类似，考虑到旁路电容</w:t>
+      </w:r>
+      <w:r>
+        <w:rPr>
+          <w:position w:val="-14"/>
+        </w:rPr>
+        <w:object w:dxaOrig="1180" w:dyaOrig="380">
+          <v:shape id="_x0000_i1097" type="#_x0000_t75" style="width:59.25pt;height:18.75pt" o:ole="">
+            <v:imagedata r:id="rId176" o:title=""/>
+          </v:shape>
+          <o:OLEObject Type="Embed" ProgID="Equation.DSMT4" ShapeID="_x0000_i1097" DrawAspect="Content" ObjectID="_1565706995" r:id="rId177"/>
+        </w:object>
+      </w:r>
+      <w:r>
+        <w:rPr>
+          <w:rFonts w:hint="eastAsia"/>
+        </w:rPr>
+        <w:t>的存在，对</w:t>
+      </w:r>
+      <w:r>
+        <w:rPr>
+          <w:rFonts w:hint="eastAsia"/>
+        </w:rPr>
+        <w:t>AD9146</w:t>
+      </w:r>
+      <w:r>
+        <w:rPr>
+          <w:rFonts w:hint="eastAsia"/>
+        </w:rPr>
+        <w:t>输出驱动电路的频率特性进行进行分析，得到传输函数如下：</w:t>
+      </w:r>
+    </w:p>
+    <w:p>
+      <w:pPr>
+        <w:pStyle w:val="a6"/>
+      </w:pPr>
+      <w:r>
+        <w:rPr>
+          <w:position w:val="-60"/>
+        </w:rPr>
+        <w:object w:dxaOrig="3780" w:dyaOrig="980">
+          <v:shape id="_x0000_i1098" type="#_x0000_t75" style="width:189.75pt;height:49.5pt" o:ole="">
+            <v:imagedata r:id="rId178" o:title=""/>
+          </v:shape>
+          <o:OLEObject Type="Embed" ProgID="Equation.DSMT4" ShapeID="_x0000_i1098" DrawAspect="Content" ObjectID="_1565706996" r:id="rId179"/>
+        </w:object>
+      </w:r>
+    </w:p>
+    <w:p>
+      <w:pPr>
+        <w:pStyle w:val="a6"/>
+      </w:pPr>
+      <w:r>
+        <w:rPr>
+          <w:rFonts w:hint="eastAsia"/>
+        </w:rPr>
+        <w:t>幅频特性：</w:t>
+      </w:r>
+    </w:p>
+    <w:p>
+      <w:pPr>
+        <w:pStyle w:val="a6"/>
+      </w:pPr>
+      <w:r>
+        <w:rPr>
+          <w:position w:val="-48"/>
+        </w:rPr>
+        <w:object w:dxaOrig="2400" w:dyaOrig="859">
+          <v:shape id="_x0000_i1099" type="#_x0000_t75" style="width:119.25pt;height:42.75pt" o:ole="">
+            <v:imagedata r:id="rId180" o:title=""/>
+          </v:shape>
+          <o:OLEObject Type="Embed" ProgID="Equation.DSMT4" ShapeID="_x0000_i1099" DrawAspect="Content" ObjectID="_1565706997" r:id="rId181"/>
+        </w:object>
+      </w:r>
+    </w:p>
+    <w:p>
+      <w:pPr>
+        <w:pStyle w:val="a6"/>
+      </w:pPr>
+      <w:r>
+        <w:rPr>
+          <w:rFonts w:hint="eastAsia"/>
+        </w:rPr>
+        <w:t>输出驱动电路存在一个上截止频率</w:t>
+      </w:r>
+      <w:r>
+        <w:rPr>
+          <w:position w:val="-12"/>
+        </w:rPr>
+        <w:object w:dxaOrig="300" w:dyaOrig="380">
+          <v:shape id="_x0000_i1100" type="#_x0000_t75" style="width:15pt;height:18.75pt" o:ole="">
+            <v:imagedata r:id="rId103" o:title=""/>
+          </v:shape>
+          <o:OLEObject Type="Embed" ProgID="Equation.DSMT4" ShapeID="_x0000_i1100" DrawAspect="Content" ObjectID="_1565706998" r:id="rId182"/>
+        </w:object>
+      </w:r>
+    </w:p>
+    <w:p>
+      <w:pPr>
+        <w:pStyle w:val="a6"/>
+      </w:pPr>
+      <w:r>
+        <w:rPr>
+          <w:position w:val="-30"/>
+        </w:rPr>
+        <w:object w:dxaOrig="4680" w:dyaOrig="680">
+          <v:shape id="_x0000_i1101" type="#_x0000_t75" style="width:233.25pt;height:33.75pt" o:ole="">
+            <v:imagedata r:id="rId183" o:title=""/>
+          </v:shape>
+          <o:OLEObject Type="Embed" ProgID="Equation.DSMT4" ShapeID="_x0000_i1101" DrawAspect="Content" ObjectID="_1565706999" r:id="rId184"/>
+        </w:object>
+      </w:r>
+    </w:p>
+    <w:p>
+      <w:pPr>
+        <w:pStyle w:val="a6"/>
+      </w:pPr>
+      <w:r>
+        <w:rPr>
+          <w:rFonts w:hint="eastAsia"/>
+        </w:rPr>
+        <w:t>这个上截止频率似乎仍然比较低，可以考虑减小</w:t>
+      </w:r>
+      <w:r>
+        <w:rPr>
+          <w:position w:val="-14"/>
+        </w:rPr>
+        <w:object w:dxaOrig="320" w:dyaOrig="380">
+          <v:shape id="_x0000_i1102" type="#_x0000_t75" style="width:15.75pt;height:18.75pt" o:ole="">
+            <v:imagedata r:id="rId185" o:title=""/>
+          </v:shape>
+          <o:OLEObject Type="Embed" ProgID="Equation.DSMT4" ShapeID="_x0000_i1102" DrawAspect="Content" ObjectID="_1565707000" r:id="rId186"/>
+        </w:object>
+      </w:r>
+      <w:r>
+        <w:rPr>
+          <w:rFonts w:hint="eastAsia"/>
+        </w:rPr>
+        <w:t>的值或去掉旁路电容</w:t>
+      </w:r>
+      <w:r>
+        <w:rPr>
+          <w:position w:val="-14"/>
+        </w:rPr>
+        <w:object w:dxaOrig="320" w:dyaOrig="380">
+          <v:shape id="_x0000_i1103" type="#_x0000_t75" style="width:15.75pt;height:18.75pt" o:ole="">
+            <v:imagedata r:id="rId185" o:title=""/>
+          </v:shape>
+          <o:OLEObject Type="Embed" ProgID="Equation.DSMT4" ShapeID="_x0000_i1103" DrawAspect="Content" ObjectID="_1565707001" r:id="rId187"/>
         </w:object>
       </w:r>
       <w:r>
@@ -9391,7 +9391,7 @@
                     </pic:cNvPicPr>
                   </pic:nvPicPr>
                   <pic:blipFill>
-                    <a:blip r:embed="rId174">
+                    <a:blip r:embed="rId188">
                       <a:extLst>
                         <a:ext uri="{28A0092B-C50C-407E-A947-70E740481C1C}">
                           <a14:useLocalDpi xmlns:a14="http://schemas.microsoft.com/office/drawing/2010/main" val="0"/>
@@ -9546,7 +9546,7 @@
                     </pic:cNvPicPr>
                   </pic:nvPicPr>
                   <pic:blipFill rotWithShape="1">
-                    <a:blip r:embed="rId175" cstate="print">
+                    <a:blip r:embed="rId189" cstate="print">
                       <a:extLst>
                         <a:ext uri="{28A0092B-C50C-407E-A947-70E740481C1C}">
                           <a14:useLocalDpi xmlns:a14="http://schemas.microsoft.com/office/drawing/2010/main" val="0"/>
@@ -9771,7 +9771,7 @@
                     </pic:cNvPicPr>
                   </pic:nvPicPr>
                   <pic:blipFill rotWithShape="1">
-                    <a:blip r:embed="rId176" cstate="print">
+                    <a:blip r:embed="rId190" cstate="print">
                       <a:extLst>
                         <a:ext uri="{28A0092B-C50C-407E-A947-70E740481C1C}">
                           <a14:useLocalDpi xmlns:a14="http://schemas.microsoft.com/office/drawing/2010/main" val="0"/>
@@ -9981,13 +9981,13 @@
       </w:r>
       <w:r>
         <w:rPr>
-          <w:position w:val="-4"/>
-        </w:rPr>
-        <w:object w:dxaOrig="1280" w:dyaOrig="340">
-          <v:shape id="_x0000_i1104" type="#_x0000_t75" style="width:63.65pt;height:17.6pt" o:ole="">
-            <v:imagedata r:id="rId177" o:title=""/>
+          <w:position w:val="-6"/>
+        </w:rPr>
+        <w:object w:dxaOrig="1719" w:dyaOrig="340">
+          <v:shape id="_x0000_i1104" type="#_x0000_t75" style="width:85.5pt;height:17.25pt" o:ole="">
+            <v:imagedata r:id="rId191" o:title=""/>
           </v:shape>
-          <o:OLEObject Type="Embed" ProgID="Equation.DSMT4" ShapeID="_x0000_i1104" DrawAspect="Content" ObjectID="_1565542521" r:id="rId178"/>
+          <o:OLEObject Type="Embed" ProgID="Equation.DSMT4" ShapeID="_x0000_i1104" DrawAspect="Content" ObjectID="_1565707002" r:id="rId192"/>
         </w:object>
       </w:r>
       <w:r>
@@ -10022,7 +10022,7 @@
                     <pic:cNvPicPr/>
                   </pic:nvPicPr>
                   <pic:blipFill>
-                    <a:blip r:embed="rId179"/>
+                    <a:blip r:embed="rId193"/>
                     <a:stretch>
                       <a:fillRect/>
                     </a:stretch>
@@ -10154,7 +10154,7 @@
                     </pic:cNvPicPr>
                   </pic:nvPicPr>
                   <pic:blipFill>
-                    <a:blip r:embed="rId180">
+                    <a:blip r:embed="rId194">
                       <a:extLst>
                         <a:ext uri="{28A0092B-C50C-407E-A947-70E740481C1C}">
                           <a14:useLocalDpi xmlns:a14="http://schemas.microsoft.com/office/drawing/2010/main" val="0"/>
@@ -10306,13 +10306,13 @@
       </w:r>
       <w:r>
         <w:rPr>
-          <w:position w:val="-4"/>
-        </w:rPr>
-        <w:object w:dxaOrig="1280" w:dyaOrig="340">
-          <v:shape id="_x0000_i1105" type="#_x0000_t75" style="width:63.65pt;height:17.6pt" o:ole="">
-            <v:imagedata r:id="rId177" o:title=""/>
+          <w:position w:val="-6"/>
+        </w:rPr>
+        <w:object w:dxaOrig="1719" w:dyaOrig="340">
+          <v:shape id="_x0000_i1105" type="#_x0000_t75" style="width:86.25pt;height:17.25pt" o:ole="">
+            <v:imagedata r:id="rId195" o:title=""/>
           </v:shape>
-          <o:OLEObject Type="Embed" ProgID="Equation.DSMT4" ShapeID="_x0000_i1105" DrawAspect="Content" ObjectID="_1565542522" r:id="rId181"/>
+          <o:OLEObject Type="Embed" ProgID="Equation.DSMT4" ShapeID="_x0000_i1105" DrawAspect="Content" ObjectID="_1565707003" r:id="rId196"/>
         </w:object>
       </w:r>
       <w:r>
@@ -10350,13 +10350,13 @@
       </w:r>
       <w:r>
         <w:rPr>
-          <w:position w:val="-4"/>
-        </w:rPr>
-        <w:object w:dxaOrig="1280" w:dyaOrig="340">
-          <v:shape id="_x0000_i1106" type="#_x0000_t75" style="width:63.65pt;height:17.6pt" o:ole="">
-            <v:imagedata r:id="rId177" o:title=""/>
+          <w:position w:val="-6"/>
+        </w:rPr>
+        <w:object w:dxaOrig="1719" w:dyaOrig="340">
+          <v:shape id="_x0000_i1106" type="#_x0000_t75" style="width:86.25pt;height:17.25pt" o:ole="">
+            <v:imagedata r:id="rId197" o:title=""/>
           </v:shape>
-          <o:OLEObject Type="Embed" ProgID="Equation.DSMT4" ShapeID="_x0000_i1106" DrawAspect="Content" ObjectID="_1565542523" r:id="rId182"/>
+          <o:OLEObject Type="Embed" ProgID="Equation.DSMT4" ShapeID="_x0000_i1106" DrawAspect="Content" ObjectID="_1565707004" r:id="rId198"/>
         </w:object>
       </w:r>
       <w:r>
@@ -10560,9 +10560,9 @@
         </w:rPr>
         <w:drawing>
           <wp:inline distT="0" distB="0" distL="0" distR="0">
-            <wp:extent cx="2711592" cy="5571175"/>
-            <wp:effectExtent l="0" t="953" r="0" b="0"/>
-            <wp:docPr id="14" name="图片 14" descr="C:\temp\WeChat Files\423804269322847501.jpg"/>
+            <wp:extent cx="2295579" cy="4695774"/>
+            <wp:effectExtent l="318" t="0" r="0" b="0"/>
+            <wp:docPr id="21" name="图片 21" descr="C:\temp\WeChat Files\45962871720903773.jpg"/>
             <wp:cNvGraphicFramePr>
               <a:graphicFrameLocks xmlns:a="http://schemas.openxmlformats.org/drawingml/2006/main" noChangeAspect="1"/>
             </wp:cNvGraphicFramePr>
@@ -10570,26 +10570,26 @@
               <a:graphicData uri="http://schemas.openxmlformats.org/drawingml/2006/picture">
                 <pic:pic xmlns:pic="http://schemas.openxmlformats.org/drawingml/2006/picture">
                   <pic:nvPicPr>
-                    <pic:cNvPr id="0" name="Picture 84" descr="C:\temp\WeChat Files\423804269322847501.jpg"/>
+                    <pic:cNvPr id="0" name="Picture 110" descr="C:\temp\WeChat Files\45962871720903773.jpg"/>
                     <pic:cNvPicPr>
                       <a:picLocks noChangeAspect="1" noChangeArrowheads="1"/>
                     </pic:cNvPicPr>
                   </pic:nvPicPr>
                   <pic:blipFill rotWithShape="1">
-                    <a:blip r:embed="rId183">
+                    <a:blip r:embed="rId199" cstate="print">
                       <a:extLst>
                         <a:ext uri="{28A0092B-C50C-407E-A947-70E740481C1C}">
                           <a14:useLocalDpi xmlns:a14="http://schemas.microsoft.com/office/drawing/2010/main" val="0"/>
                         </a:ext>
                       </a:extLst>
                     </a:blip>
-                    <a:srcRect l="3526" t="4071" r="15842" b="2697"/>
+                    <a:srcRect l="2200" t="1715" r="13114" b="842"/>
                     <a:stretch/>
                   </pic:blipFill>
                   <pic:spPr bwMode="auto">
                     <a:xfrm rot="16200000">
                       <a:off x="0" y="0"/>
-                      <a:ext cx="2718108" cy="5584563"/>
+                      <a:ext cx="2302062" cy="4709035"/>
                     </a:xfrm>
                     <a:prstGeom prst="rect">
                       <a:avLst/>
@@ -10739,13 +10739,13 @@
       </w:pPr>
       <w:r>
         <w:rPr>
-          <w:position w:val="-144"/>
-        </w:rPr>
-        <w:object w:dxaOrig="5100" w:dyaOrig="3000">
-          <v:shape id="_x0000_i1109" type="#_x0000_t75" style="width:255.35pt;height:149.85pt" o:ole="">
-            <v:imagedata r:id="rId184" o:title=""/>
+          <w:position w:val="-134"/>
+        </w:rPr>
+        <w:object w:dxaOrig="4459" w:dyaOrig="2799">
+          <v:shape id="_x0000_i1107" type="#_x0000_t75" style="width:223.5pt;height:139.5pt" o:ole="">
+            <v:imagedata r:id="rId200" o:title=""/>
           </v:shape>
-          <o:OLEObject Type="Embed" ProgID="Equation.DSMT4" ShapeID="_x0000_i1109" DrawAspect="Content" ObjectID="_1565542524" r:id="rId185"/>
+          <o:OLEObject Type="Embed" ProgID="Equation.DSMT4" ShapeID="_x0000_i1107" DrawAspect="Content" ObjectID="_1565707005" r:id="rId201"/>
         </w:object>
       </w:r>
     </w:p>
@@ -10763,11 +10763,11 @@
         <w:rPr>
           <w:position w:val="-12"/>
         </w:rPr>
-        <w:object w:dxaOrig="4260" w:dyaOrig="380">
-          <v:shape id="_x0000_i1110" type="#_x0000_t75" style="width:212.65pt;height:19.25pt" o:ole="">
-            <v:imagedata r:id="rId186" o:title=""/>
+        <w:object w:dxaOrig="3620" w:dyaOrig="360">
+          <v:shape id="_x0000_i1108" type="#_x0000_t75" style="width:180.75pt;height:18pt" o:ole="">
+            <v:imagedata r:id="rId202" o:title=""/>
           </v:shape>
-          <o:OLEObject Type="Embed" ProgID="Equation.DSMT4" ShapeID="_x0000_i1110" DrawAspect="Content" ObjectID="_1565542525" r:id="rId187"/>
+          <o:OLEObject Type="Embed" ProgID="Equation.DSMT4" ShapeID="_x0000_i1108" DrawAspect="Content" ObjectID="_1565707006" r:id="rId203"/>
         </w:object>
       </w:r>
       <w:r>
@@ -10789,13 +10789,13 @@
       </w:pPr>
       <w:r>
         <w:rPr>
-          <w:position w:val="-32"/>
-        </w:rPr>
-        <w:object w:dxaOrig="3320" w:dyaOrig="740">
-          <v:shape id="_x0000_i1111" type="#_x0000_t75" style="width:165.75pt;height:36.85pt" o:ole="">
-            <v:imagedata r:id="rId188" o:title=""/>
+          <w:position w:val="-30"/>
+        </w:rPr>
+        <w:object w:dxaOrig="2860" w:dyaOrig="680">
+          <v:shape id="_x0000_i1109" type="#_x0000_t75" style="width:142.5pt;height:33.75pt" o:ole="">
+            <v:imagedata r:id="rId204" o:title=""/>
           </v:shape>
-          <o:OLEObject Type="Embed" ProgID="Equation.DSMT4" ShapeID="_x0000_i1111" DrawAspect="Content" ObjectID="_1565542526" r:id="rId189"/>
+          <o:OLEObject Type="Embed" ProgID="Equation.DSMT4" ShapeID="_x0000_i1109" DrawAspect="Content" ObjectID="_1565707007" r:id="rId205"/>
         </w:object>
       </w:r>
     </w:p>
@@ -10822,13 +10822,13 @@
       </w:pPr>
       <w:r>
         <w:rPr>
-          <w:position w:val="-32"/>
-        </w:rPr>
-        <w:object w:dxaOrig="3980" w:dyaOrig="740">
-          <v:shape id="_x0000_i1112" type="#_x0000_t75" style="width:199.25pt;height:36.85pt" o:ole="">
-            <v:imagedata r:id="rId190" o:title=""/>
+          <w:position w:val="-30"/>
+        </w:rPr>
+        <w:object w:dxaOrig="3580" w:dyaOrig="680">
+          <v:shape id="_x0000_i1110" type="#_x0000_t75" style="width:179.25pt;height:33.75pt" o:ole="">
+            <v:imagedata r:id="rId206" o:title=""/>
           </v:shape>
-          <o:OLEObject Type="Embed" ProgID="Equation.DSMT4" ShapeID="_x0000_i1112" DrawAspect="Content" ObjectID="_1565542527" r:id="rId191"/>
+          <o:OLEObject Type="Embed" ProgID="Equation.DSMT4" ShapeID="_x0000_i1110" DrawAspect="Content" ObjectID="_1565707008" r:id="rId207"/>
         </w:object>
       </w:r>
     </w:p>
@@ -10840,6 +10840,7 @@
         <w:rPr>
           <w:rFonts w:hint="eastAsia"/>
         </w:rPr>
+        <w:lastRenderedPageBreak/>
         <w:t>可见，输出电压差分值与输入电压几乎成正比，这样就可以完成从单端信号到双端差分信号的转换。系统的传输函数</w:t>
       </w:r>
       <w:r>
@@ -10855,13 +10856,13 @@
       </w:pPr>
       <w:r>
         <w:rPr>
-          <w:position w:val="-32"/>
-        </w:rPr>
-        <w:object w:dxaOrig="4700" w:dyaOrig="740">
-          <v:shape id="_x0000_i1113" type="#_x0000_t75" style="width:235.25pt;height:36.85pt" o:ole="">
-            <v:imagedata r:id="rId192" o:title=""/>
+          <w:position w:val="-30"/>
+        </w:rPr>
+        <w:object w:dxaOrig="4020" w:dyaOrig="680">
+          <v:shape id="_x0000_i1111" type="#_x0000_t75" style="width:201pt;height:33.75pt" o:ole="">
+            <v:imagedata r:id="rId208" o:title=""/>
           </v:shape>
-          <o:OLEObject Type="Embed" ProgID="Equation.DSMT4" ShapeID="_x0000_i1113" DrawAspect="Content" ObjectID="_1565542528" r:id="rId193"/>
+          <o:OLEObject Type="Embed" ProgID="Equation.DSMT4" ShapeID="_x0000_i1111" DrawAspect="Content" ObjectID="_1565707009" r:id="rId209"/>
         </w:object>
       </w:r>
     </w:p>
@@ -10873,53 +10874,2828 @@
         <w:rPr>
           <w:rFonts w:hint="eastAsia"/>
         </w:rPr>
+        <w:t>共模输出电压是由</w:t>
+      </w:r>
+      <w:r>
+        <w:rPr>
+          <w:rFonts w:hint="eastAsia"/>
+        </w:rPr>
+        <w:t>输入的</w:t>
+      </w:r>
+      <w:r>
+        <w:rPr>
+          <w:position w:val="-12"/>
+        </w:rPr>
+        <w:object w:dxaOrig="520" w:dyaOrig="360">
+          <v:shape id="_x0000_i1112" type="#_x0000_t75" style="width:26.25pt;height:18pt" o:ole="">
+            <v:imagedata r:id="rId210" o:title=""/>
+          </v:shape>
+          <o:OLEObject Type="Embed" ProgID="Equation.DSMT4" ShapeID="_x0000_i1112" DrawAspect="Content" ObjectID="_1565707010" r:id="rId211"/>
+        </w:object>
+      </w:r>
+      <w:r>
+        <w:rPr>
+          <w:rFonts w:hint="eastAsia"/>
+        </w:rPr>
+        <w:t>决定的，于是</w:t>
+      </w:r>
+      <w:r>
+        <w:rPr>
+          <w:rFonts w:hint="eastAsia"/>
+        </w:rPr>
         <w:t>系统的输入电阻也可以计算得到：</w:t>
       </w:r>
     </w:p>
-    <w:bookmarkStart w:id="0" w:name="_GoBack"/>
     <w:p>
       <w:pPr>
         <w:pStyle w:val="a6"/>
       </w:pPr>
       <w:r>
         <w:rPr>
-          <w:position w:val="-132"/>
-        </w:rPr>
-        <w:object w:dxaOrig="6600" w:dyaOrig="2400">
-          <v:shape id="_x0000_i1116" type="#_x0000_t75" style="width:329.85pt;height:119.7pt" o:ole="">
-            <v:imagedata r:id="rId194" o:title=""/>
+          <w:position w:val="-124"/>
+        </w:rPr>
+        <w:object w:dxaOrig="5960" w:dyaOrig="2260">
+          <v:shape id="_x0000_i1113" type="#_x0000_t75" style="width:297.75pt;height:112.5pt" o:ole="">
+            <v:imagedata r:id="rId212" o:title=""/>
           </v:shape>
-          <o:OLEObject Type="Embed" ProgID="Equation.DSMT4" ShapeID="_x0000_i1116" DrawAspect="Content" ObjectID="_1565542529" r:id="rId195"/>
+          <o:OLEObject Type="Embed" ProgID="Equation.DSMT4" ShapeID="_x0000_i1113" DrawAspect="Content" ObjectID="_1565707011" r:id="rId213"/>
         </w:object>
       </w:r>
+    </w:p>
+    <w:p>
+      <w:pPr>
+        <w:pStyle w:val="a6"/>
+      </w:pPr>
+      <w:r>
+        <w:rPr>
+          <w:rFonts w:hint="eastAsia"/>
+        </w:rPr>
+        <w:t>需要注意的是，以上计算都采用了一些近似，因此与仿真和实际测量的结果可能存在一些不同。</w:t>
+      </w:r>
+    </w:p>
+    <w:p>
+      <w:pPr>
+        <w:pStyle w:val="3"/>
+      </w:pPr>
+      <w:r>
+        <w:rPr>
+          <w:rFonts w:hint="eastAsia"/>
+        </w:rPr>
+        <w:t>3.1.2</w:t>
+      </w:r>
+      <w:r>
+        <w:t xml:space="preserve"> </w:t>
+      </w:r>
+      <w:r>
+        <w:rPr>
+          <w:rFonts w:hint="eastAsia"/>
+        </w:rPr>
+        <w:t>单端</w:t>
+      </w:r>
+      <w:r>
+        <w:rPr>
+          <w:rFonts w:hint="eastAsia"/>
+        </w:rPr>
+        <w:t>-</w:t>
+      </w:r>
+      <w:r>
+        <w:rPr>
+          <w:rFonts w:hint="eastAsia"/>
+        </w:rPr>
+        <w:t>双端转换电路的仿真</w:t>
+      </w:r>
+    </w:p>
+    <w:p>
+      <w:pPr>
+        <w:pStyle w:val="4"/>
+      </w:pPr>
+      <w:r>
+        <w:rPr>
+          <w:rFonts w:hint="eastAsia"/>
+        </w:rPr>
+        <w:t>简单直流参数测试</w:t>
+      </w:r>
+    </w:p>
+    <w:p>
+      <w:pPr>
+        <w:pStyle w:val="a6"/>
+      </w:pPr>
+      <w:r>
+        <w:rPr>
+          <w:rFonts w:hint="eastAsia"/>
+        </w:rPr>
+        <w:t>将</w:t>
+      </w:r>
+      <w:r>
+        <w:rPr>
+          <w:rFonts w:hint="eastAsia"/>
+        </w:rPr>
+        <w:t>A</w:t>
+      </w:r>
+      <w:r>
+        <w:t>DA</w:t>
+      </w:r>
+      <w:r>
+        <w:rPr>
+          <w:rFonts w:hint="eastAsia"/>
+        </w:rPr>
+        <w:t>4937</w:t>
+      </w:r>
+      <w:r>
+        <w:rPr>
+          <w:rFonts w:hint="eastAsia"/>
+        </w:rPr>
+        <w:t>的</w:t>
+      </w:r>
+      <w:r>
+        <w:rPr>
+          <w:rFonts w:hint="eastAsia"/>
+        </w:rPr>
+        <w:t>SPICE</w:t>
+      </w:r>
+      <w:r>
+        <w:rPr>
+          <w:rFonts w:hint="eastAsia"/>
+        </w:rPr>
+        <w:t>模型导入</w:t>
+      </w:r>
+      <w:r>
+        <w:rPr>
+          <w:rFonts w:hint="eastAsia"/>
+        </w:rPr>
+        <w:t>O</w:t>
+      </w:r>
+      <w:r>
+        <w:t>rCAD</w:t>
+      </w:r>
+      <w:r>
+        <w:rPr>
+          <w:rFonts w:hint="eastAsia"/>
+        </w:rPr>
+        <w:t>，可以对单端</w:t>
+      </w:r>
+      <w:r>
+        <w:rPr>
+          <w:rFonts w:hint="eastAsia"/>
+        </w:rPr>
+        <w:t>-</w:t>
+      </w:r>
+      <w:r>
+        <w:rPr>
+          <w:rFonts w:hint="eastAsia"/>
+        </w:rPr>
+        <w:t>双端转换电路进行仿真，假设输出负载为</w:t>
+      </w:r>
+      <w:r>
+        <w:rPr>
+          <w:position w:val="-12"/>
+        </w:rPr>
+        <w:object w:dxaOrig="999" w:dyaOrig="360">
+          <v:shape id="_x0000_i1114" type="#_x0000_t75" style="width:50.25pt;height:18pt" o:ole="">
+            <v:imagedata r:id="rId214" o:title=""/>
+          </v:shape>
+          <o:OLEObject Type="Embed" ProgID="Equation.DSMT4" ShapeID="_x0000_i1114" DrawAspect="Content" ObjectID="_1565707012" r:id="rId215"/>
+        </w:object>
+      </w:r>
+      <w:r>
+        <w:rPr>
+          <w:rFonts w:hint="eastAsia"/>
+        </w:rPr>
+        <w:t>的电阻，仿真电路图如下：</w:t>
+      </w:r>
+    </w:p>
+    <w:p>
+      <w:pPr>
+        <w:keepNext/>
+        <w:jc w:val="center"/>
+      </w:pPr>
+      <w:r>
+        <w:rPr>
+          <w:rFonts w:hint="eastAsia"/>
+          <w:noProof/>
+        </w:rPr>
+        <w:drawing>
+          <wp:inline distT="0" distB="0" distL="0" distR="0">
+            <wp:extent cx="4776972" cy="1295400"/>
+            <wp:effectExtent l="0" t="0" r="0" b="0"/>
+            <wp:docPr id="9" name="图片 9"/>
+            <wp:cNvGraphicFramePr>
+              <a:graphicFrameLocks xmlns:a="http://schemas.openxmlformats.org/drawingml/2006/main" noChangeAspect="1"/>
+            </wp:cNvGraphicFramePr>
+            <a:graphic xmlns:a="http://schemas.openxmlformats.org/drawingml/2006/main">
+              <a:graphicData uri="http://schemas.openxmlformats.org/drawingml/2006/picture">
+                <pic:pic xmlns:pic="http://schemas.openxmlformats.org/drawingml/2006/picture">
+                  <pic:nvPicPr>
+                    <pic:cNvPr id="0" name="Picture 90"/>
+                    <pic:cNvPicPr>
+                      <a:picLocks noChangeAspect="1" noChangeArrowheads="1"/>
+                    </pic:cNvPicPr>
+                  </pic:nvPicPr>
+                  <pic:blipFill>
+                    <a:blip r:embed="rId216">
+                      <a:extLst>
+                        <a:ext uri="{28A0092B-C50C-407E-A947-70E740481C1C}">
+                          <a14:useLocalDpi xmlns:a14="http://schemas.microsoft.com/office/drawing/2010/main" val="0"/>
+                        </a:ext>
+                      </a:extLst>
+                    </a:blip>
+                    <a:srcRect/>
+                    <a:stretch>
+                      <a:fillRect/>
+                    </a:stretch>
+                  </pic:blipFill>
+                  <pic:spPr bwMode="auto">
+                    <a:xfrm>
+                      <a:off x="0" y="0"/>
+                      <a:ext cx="4781221" cy="1296552"/>
+                    </a:xfrm>
+                    <a:prstGeom prst="rect">
+                      <a:avLst/>
+                    </a:prstGeom>
+                    <a:noFill/>
+                    <a:ln>
+                      <a:noFill/>
+                    </a:ln>
+                  </pic:spPr>
+                </pic:pic>
+              </a:graphicData>
+            </a:graphic>
+          </wp:inline>
+        </w:drawing>
+      </w:r>
+    </w:p>
+    <w:p>
+      <w:pPr>
+        <w:pStyle w:val="af4"/>
+        <w:jc w:val="center"/>
+      </w:pPr>
+      <w:r>
+        <w:rPr>
+          <w:rFonts w:hint="eastAsia"/>
+        </w:rPr>
+        <w:t>图</w:t>
+      </w:r>
+      <w:r>
+        <w:rPr>
+          <w:rFonts w:hint="eastAsia"/>
+        </w:rPr>
+        <w:t xml:space="preserve"> </w:t>
+      </w:r>
+      <w:r>
+        <w:fldChar w:fldCharType="begin"/>
+      </w:r>
+      <w:r>
+        <w:instrText xml:space="preserve"> </w:instrText>
+      </w:r>
+      <w:r>
+        <w:rPr>
+          <w:rFonts w:hint="eastAsia"/>
+        </w:rPr>
+        <w:instrText xml:space="preserve">SEQ </w:instrText>
+      </w:r>
+      <w:r>
+        <w:rPr>
+          <w:rFonts w:hint="eastAsia"/>
+        </w:rPr>
+        <w:instrText>图</w:instrText>
+      </w:r>
+      <w:r>
+        <w:rPr>
+          <w:rFonts w:hint="eastAsia"/>
+        </w:rPr>
+        <w:instrText xml:space="preserve"> \* ARABIC</w:instrText>
+      </w:r>
+      <w:r>
+        <w:instrText xml:space="preserve"> </w:instrText>
+      </w:r>
+      <w:r>
+        <w:fldChar w:fldCharType="separate"/>
+      </w:r>
+      <w:r>
+        <w:rPr>
+          <w:noProof/>
+        </w:rPr>
+        <w:t>38</w:t>
+      </w:r>
+      <w:r>
+        <w:fldChar w:fldCharType="end"/>
+      </w:r>
+      <w:r>
+        <w:t xml:space="preserve"> </w:t>
+      </w:r>
+      <w:r>
+        <w:rPr>
+          <w:rFonts w:hint="eastAsia"/>
+        </w:rPr>
+        <w:t>ADA4937</w:t>
+      </w:r>
+      <w:r>
+        <w:rPr>
+          <w:rFonts w:hint="eastAsia"/>
+        </w:rPr>
+        <w:t>单端</w:t>
+      </w:r>
+      <w:r>
+        <w:rPr>
+          <w:rFonts w:hint="eastAsia"/>
+        </w:rPr>
+        <w:t>-</w:t>
+      </w:r>
+      <w:r>
+        <w:rPr>
+          <w:rFonts w:hint="eastAsia"/>
+        </w:rPr>
+        <w:t>双端转换电路（第一种）仿真原理图</w:t>
+      </w:r>
+    </w:p>
+    <w:p>
+      <w:pPr>
+        <w:pStyle w:val="a6"/>
+      </w:pPr>
+      <w:r>
+        <w:rPr>
+          <w:rFonts w:hint="eastAsia"/>
+        </w:rPr>
+        <w:t>先对输入电压</w:t>
+      </w:r>
+      <w:r>
+        <w:rPr>
+          <w:position w:val="-12"/>
+        </w:rPr>
+        <w:object w:dxaOrig="1100" w:dyaOrig="360">
+          <v:shape id="_x0000_i1115" type="#_x0000_t75" style="width:54.75pt;height:18pt" o:ole="">
+            <v:imagedata r:id="rId217" o:title=""/>
+          </v:shape>
+          <o:OLEObject Type="Embed" ProgID="Equation.DSMT4" ShapeID="_x0000_i1115" DrawAspect="Content" ObjectID="_1565707013" r:id="rId218"/>
+        </w:object>
+      </w:r>
+      <w:r>
+        <w:rPr>
+          <w:rFonts w:hint="eastAsia"/>
+        </w:rPr>
+        <w:t>的情况进行简单的仿真，得到直流参数如下：</w:t>
+      </w:r>
+    </w:p>
+    <w:p>
+      <w:pPr>
+        <w:keepNext/>
+        <w:jc w:val="center"/>
+      </w:pPr>
+      <w:r>
+        <w:rPr>
+          <w:noProof/>
+        </w:rPr>
+        <w:drawing>
+          <wp:inline distT="0" distB="0" distL="0" distR="0" wp14:anchorId="76F2C6A3" wp14:editId="6EA7A50F">
+            <wp:extent cx="5074995" cy="1362075"/>
+            <wp:effectExtent l="0" t="0" r="0" b="0"/>
+            <wp:docPr id="17" name="图片 17"/>
+            <wp:cNvGraphicFramePr>
+              <a:graphicFrameLocks xmlns:a="http://schemas.openxmlformats.org/drawingml/2006/main" noChangeAspect="1"/>
+            </wp:cNvGraphicFramePr>
+            <a:graphic xmlns:a="http://schemas.openxmlformats.org/drawingml/2006/main">
+              <a:graphicData uri="http://schemas.openxmlformats.org/drawingml/2006/picture">
+                <pic:pic xmlns:pic="http://schemas.openxmlformats.org/drawingml/2006/picture">
+                  <pic:nvPicPr>
+                    <pic:cNvPr id="1" name=""/>
+                    <pic:cNvPicPr/>
+                  </pic:nvPicPr>
+                  <pic:blipFill rotWithShape="1">
+                    <a:blip r:embed="rId219"/>
+                    <a:srcRect l="3613" t="25696" r="5549" b="30942"/>
+                    <a:stretch/>
+                  </pic:blipFill>
+                  <pic:spPr bwMode="auto">
+                    <a:xfrm>
+                      <a:off x="0" y="0"/>
+                      <a:ext cx="5116837" cy="1373305"/>
+                    </a:xfrm>
+                    <a:prstGeom prst="rect">
+                      <a:avLst/>
+                    </a:prstGeom>
+                    <a:ln>
+                      <a:noFill/>
+                    </a:ln>
+                    <a:extLst>
+                      <a:ext uri="{53640926-AAD7-44D8-BBD7-CCE9431645EC}">
+                        <a14:shadowObscured xmlns:a14="http://schemas.microsoft.com/office/drawing/2010/main"/>
+                      </a:ext>
+                    </a:extLst>
+                  </pic:spPr>
+                </pic:pic>
+              </a:graphicData>
+            </a:graphic>
+          </wp:inline>
+        </w:drawing>
+      </w:r>
+    </w:p>
+    <w:p>
+      <w:pPr>
+        <w:pStyle w:val="af4"/>
+        <w:jc w:val="center"/>
+      </w:pPr>
+      <w:r>
+        <w:rPr>
+          <w:rFonts w:hint="eastAsia"/>
+        </w:rPr>
+        <w:t>图</w:t>
+      </w:r>
+      <w:r>
+        <w:rPr>
+          <w:rFonts w:hint="eastAsia"/>
+        </w:rPr>
+        <w:t xml:space="preserve"> </w:t>
+      </w:r>
+      <w:r>
+        <w:fldChar w:fldCharType="begin"/>
+      </w:r>
+      <w:r>
+        <w:instrText xml:space="preserve"> </w:instrText>
+      </w:r>
+      <w:r>
+        <w:rPr>
+          <w:rFonts w:hint="eastAsia"/>
+        </w:rPr>
+        <w:instrText xml:space="preserve">SEQ </w:instrText>
+      </w:r>
+      <w:r>
+        <w:rPr>
+          <w:rFonts w:hint="eastAsia"/>
+        </w:rPr>
+        <w:instrText>图</w:instrText>
+      </w:r>
+      <w:r>
+        <w:rPr>
+          <w:rFonts w:hint="eastAsia"/>
+        </w:rPr>
+        <w:instrText xml:space="preserve"> \* ARABIC</w:instrText>
+      </w:r>
+      <w:r>
+        <w:instrText xml:space="preserve"> </w:instrText>
+      </w:r>
+      <w:r>
+        <w:fldChar w:fldCharType="separate"/>
+      </w:r>
+      <w:r>
+        <w:rPr>
+          <w:noProof/>
+        </w:rPr>
+        <w:t>39</w:t>
+      </w:r>
+      <w:r>
+        <w:fldChar w:fldCharType="end"/>
+      </w:r>
+      <w:r>
+        <w:t xml:space="preserve"> ADA4937</w:t>
+      </w:r>
+      <w:r>
+        <w:rPr>
+          <w:rFonts w:hint="eastAsia"/>
+        </w:rPr>
+        <w:t>单端</w:t>
+      </w:r>
+      <w:r>
+        <w:rPr>
+          <w:rFonts w:hint="eastAsia"/>
+        </w:rPr>
+        <w:t>-</w:t>
+      </w:r>
+      <w:r>
+        <w:rPr>
+          <w:rFonts w:hint="eastAsia"/>
+        </w:rPr>
+        <w:t>双端转换电路（第一种）直流参数（</w:t>
+      </w:r>
+      <w:r>
+        <w:rPr>
+          <w:position w:val="-12"/>
+        </w:rPr>
+        <w:object w:dxaOrig="1100" w:dyaOrig="360">
+          <v:shape id="_x0000_i1116" type="#_x0000_t75" style="width:54.75pt;height:18pt" o:ole="">
+            <v:imagedata r:id="rId220" o:title=""/>
+          </v:shape>
+          <o:OLEObject Type="Embed" ProgID="Equation.DSMT4" ShapeID="_x0000_i1116" DrawAspect="Content" ObjectID="_1565707014" r:id="rId221"/>
+        </w:object>
+      </w:r>
+      <w:r>
+        <w:rPr>
+          <w:rFonts w:hint="eastAsia"/>
+        </w:rPr>
+        <w:t>）仿真结果</w:t>
+      </w:r>
+    </w:p>
+    <w:p>
+      <w:pPr>
+        <w:pStyle w:val="a6"/>
+      </w:pPr>
+      <w:r>
+        <w:rPr>
+          <w:rFonts w:hint="eastAsia"/>
+        </w:rPr>
+        <w:t>可见，输出电压</w:t>
+      </w:r>
+      <w:r>
+        <w:rPr>
+          <w:position w:val="-12"/>
+        </w:rPr>
+        <w:object w:dxaOrig="2580" w:dyaOrig="360">
+          <v:shape id="_x0000_i1117" type="#_x0000_t75" style="width:129pt;height:18pt" o:ole="">
+            <v:imagedata r:id="rId222" o:title=""/>
+          </v:shape>
+          <o:OLEObject Type="Embed" ProgID="Equation.DSMT4" ShapeID="_x0000_i1117" DrawAspect="Content" ObjectID="_1565707015" r:id="rId223"/>
+        </w:object>
+      </w:r>
+      <w:r>
+        <w:rPr>
+          <w:rFonts w:hint="eastAsia"/>
+        </w:rPr>
+        <w:t>，其他参数也几乎都与预期结果相符。</w:t>
+      </w:r>
+    </w:p>
+    <w:p>
+      <w:pPr>
+        <w:pStyle w:val="4"/>
+      </w:pPr>
+      <w:r>
+        <w:rPr>
+          <w:rFonts w:hint="eastAsia"/>
+        </w:rPr>
+        <w:lastRenderedPageBreak/>
+        <w:t>直流参数扫描</w:t>
+      </w:r>
+    </w:p>
+    <w:p>
+      <w:pPr>
+        <w:pStyle w:val="a6"/>
+      </w:pPr>
+      <w:r>
+        <w:rPr>
+          <w:rFonts w:hint="eastAsia"/>
+        </w:rPr>
+        <w:t>让输入电压</w:t>
+      </w:r>
+      <w:r>
+        <w:rPr>
+          <w:position w:val="-12"/>
+        </w:rPr>
+        <w:object w:dxaOrig="240" w:dyaOrig="360">
+          <v:shape id="_x0000_i1118" type="#_x0000_t75" style="width:12pt;height:18pt" o:ole="">
+            <v:imagedata r:id="rId224" o:title=""/>
+          </v:shape>
+          <o:OLEObject Type="Embed" ProgID="Equation.DSMT4" ShapeID="_x0000_i1118" DrawAspect="Content" ObjectID="_1565707016" r:id="rId225"/>
+        </w:object>
+      </w:r>
+      <w:r>
+        <w:rPr>
+          <w:rFonts w:hint="eastAsia"/>
+        </w:rPr>
+        <w:t>从</w:t>
+      </w:r>
+      <w:r>
+        <w:rPr>
+          <w:rFonts w:hint="eastAsia"/>
+        </w:rPr>
+        <w:t>-3.6V</w:t>
+      </w:r>
+      <w:r>
+        <w:rPr>
+          <w:rFonts w:hint="eastAsia"/>
+        </w:rPr>
+        <w:t>到</w:t>
+      </w:r>
+      <w:r>
+        <w:rPr>
+          <w:rFonts w:hint="eastAsia"/>
+        </w:rPr>
+        <w:t>3.6V</w:t>
+      </w:r>
+      <w:r>
+        <w:rPr>
+          <w:rFonts w:hint="eastAsia"/>
+        </w:rPr>
+        <w:t>变化，对电路进行直流参数扫描，仿真电路图如下：</w:t>
+      </w:r>
+    </w:p>
+    <w:p>
+      <w:pPr>
+        <w:keepNext/>
+        <w:jc w:val="center"/>
+      </w:pPr>
+      <w:r>
+        <w:rPr>
+          <w:rFonts w:hint="eastAsia"/>
+          <w:noProof/>
+        </w:rPr>
+        <w:drawing>
+          <wp:inline distT="0" distB="0" distL="0" distR="0">
+            <wp:extent cx="5274310" cy="1454689"/>
+            <wp:effectExtent l="0" t="0" r="0" b="0"/>
+            <wp:docPr id="16" name="图片 16"/>
+            <wp:cNvGraphicFramePr>
+              <a:graphicFrameLocks xmlns:a="http://schemas.openxmlformats.org/drawingml/2006/main" noChangeAspect="1"/>
+            </wp:cNvGraphicFramePr>
+            <a:graphic xmlns:a="http://schemas.openxmlformats.org/drawingml/2006/main">
+              <a:graphicData uri="http://schemas.openxmlformats.org/drawingml/2006/picture">
+                <pic:pic xmlns:pic="http://schemas.openxmlformats.org/drawingml/2006/picture">
+                  <pic:nvPicPr>
+                    <pic:cNvPr id="0" name="Picture 94"/>
+                    <pic:cNvPicPr>
+                      <a:picLocks noChangeAspect="1" noChangeArrowheads="1"/>
+                    </pic:cNvPicPr>
+                  </pic:nvPicPr>
+                  <pic:blipFill>
+                    <a:blip r:embed="rId226">
+                      <a:extLst>
+                        <a:ext uri="{28A0092B-C50C-407E-A947-70E740481C1C}">
+                          <a14:useLocalDpi xmlns:a14="http://schemas.microsoft.com/office/drawing/2010/main" val="0"/>
+                        </a:ext>
+                      </a:extLst>
+                    </a:blip>
+                    <a:srcRect/>
+                    <a:stretch>
+                      <a:fillRect/>
+                    </a:stretch>
+                  </pic:blipFill>
+                  <pic:spPr bwMode="auto">
+                    <a:xfrm>
+                      <a:off x="0" y="0"/>
+                      <a:ext cx="5274310" cy="1454689"/>
+                    </a:xfrm>
+                    <a:prstGeom prst="rect">
+                      <a:avLst/>
+                    </a:prstGeom>
+                    <a:noFill/>
+                    <a:ln>
+                      <a:noFill/>
+                    </a:ln>
+                  </pic:spPr>
+                </pic:pic>
+              </a:graphicData>
+            </a:graphic>
+          </wp:inline>
+        </w:drawing>
+      </w:r>
+    </w:p>
+    <w:p>
+      <w:pPr>
+        <w:pStyle w:val="af4"/>
+        <w:jc w:val="center"/>
+      </w:pPr>
+      <w:r>
+        <w:rPr>
+          <w:rFonts w:hint="eastAsia"/>
+        </w:rPr>
+        <w:t>图</w:t>
+      </w:r>
+      <w:r>
+        <w:rPr>
+          <w:rFonts w:hint="eastAsia"/>
+        </w:rPr>
+        <w:t xml:space="preserve"> </w:t>
+      </w:r>
+      <w:r>
+        <w:fldChar w:fldCharType="begin"/>
+      </w:r>
+      <w:r>
+        <w:instrText xml:space="preserve"> </w:instrText>
+      </w:r>
+      <w:r>
+        <w:rPr>
+          <w:rFonts w:hint="eastAsia"/>
+        </w:rPr>
+        <w:instrText xml:space="preserve">SEQ </w:instrText>
+      </w:r>
+      <w:r>
+        <w:rPr>
+          <w:rFonts w:hint="eastAsia"/>
+        </w:rPr>
+        <w:instrText>图</w:instrText>
+      </w:r>
+      <w:r>
+        <w:rPr>
+          <w:rFonts w:hint="eastAsia"/>
+        </w:rPr>
+        <w:instrText xml:space="preserve"> \* ARABIC</w:instrText>
+      </w:r>
+      <w:r>
+        <w:instrText xml:space="preserve"> </w:instrText>
+      </w:r>
+      <w:r>
+        <w:fldChar w:fldCharType="separate"/>
+      </w:r>
+      <w:r>
+        <w:rPr>
+          <w:noProof/>
+        </w:rPr>
+        <w:t>40</w:t>
+      </w:r>
+      <w:r>
+        <w:fldChar w:fldCharType="end"/>
+      </w:r>
+      <w:r>
+        <w:t xml:space="preserve"> </w:t>
+      </w:r>
+      <w:r>
+        <w:fldChar w:fldCharType="begin"/>
+      </w:r>
+      <w:r>
+        <w:instrText xml:space="preserve"> </w:instrText>
+      </w:r>
+      <w:r>
+        <w:rPr>
+          <w:rFonts w:hint="eastAsia"/>
+        </w:rPr>
+        <w:instrText xml:space="preserve">SEQ </w:instrText>
+      </w:r>
+      <w:r>
+        <w:rPr>
+          <w:rFonts w:hint="eastAsia"/>
+        </w:rPr>
+        <w:instrText>图</w:instrText>
+      </w:r>
+      <w:r>
+        <w:rPr>
+          <w:rFonts w:hint="eastAsia"/>
+        </w:rPr>
+        <w:instrText xml:space="preserve"> \* ARABIC</w:instrText>
+      </w:r>
+      <w:r>
+        <w:instrText xml:space="preserve"> </w:instrText>
+      </w:r>
+      <w:r>
+        <w:fldChar w:fldCharType="separate"/>
+      </w:r>
+      <w:r>
+        <w:rPr>
+          <w:noProof/>
+        </w:rPr>
+        <w:t>41</w:t>
+      </w:r>
+      <w:r>
+        <w:fldChar w:fldCharType="end"/>
+      </w:r>
+      <w:r>
+        <w:t xml:space="preserve"> </w:t>
+      </w:r>
+      <w:r>
+        <w:rPr>
+          <w:rFonts w:hint="eastAsia"/>
+        </w:rPr>
+        <w:t>ADA4937</w:t>
+      </w:r>
+      <w:r>
+        <w:rPr>
+          <w:rFonts w:hint="eastAsia"/>
+        </w:rPr>
+        <w:t>单端</w:t>
+      </w:r>
+      <w:r>
+        <w:rPr>
+          <w:rFonts w:hint="eastAsia"/>
+        </w:rPr>
+        <w:t>-</w:t>
+      </w:r>
+      <w:r>
+        <w:rPr>
+          <w:rFonts w:hint="eastAsia"/>
+        </w:rPr>
+        <w:t>双端转换电路（第一种）直流参数扫描仿真原理图</w:t>
+      </w:r>
+    </w:p>
+    <w:p>
+      <w:pPr>
+        <w:pStyle w:val="a6"/>
+      </w:pPr>
+      <w:r>
+        <w:rPr>
+          <w:rFonts w:hint="eastAsia"/>
+        </w:rPr>
+        <w:t>输出差分电压</w:t>
+      </w:r>
+      <w:r>
+        <w:rPr>
+          <w:position w:val="-12"/>
+        </w:rPr>
+        <w:object w:dxaOrig="1320" w:dyaOrig="360">
+          <v:shape id="_x0000_i1119" type="#_x0000_t75" style="width:66pt;height:18pt" o:ole="">
+            <v:imagedata r:id="rId227" o:title=""/>
+          </v:shape>
+          <o:OLEObject Type="Embed" ProgID="Equation.DSMT4" ShapeID="_x0000_i1119" DrawAspect="Content" ObjectID="_1565707017" r:id="rId228"/>
+        </w:object>
+      </w:r>
+      <w:r>
+        <w:rPr>
+          <w:rFonts w:hint="eastAsia"/>
+        </w:rPr>
+        <w:t>变化曲线如下：</w:t>
+      </w:r>
+    </w:p>
+    <w:p>
+      <w:pPr>
+        <w:keepNext/>
+        <w:jc w:val="center"/>
+      </w:pPr>
+      <w:r>
+        <w:rPr>
+          <w:rFonts w:ascii="Calibri" w:hAnsi="Calibri" w:cs="Calibri"/>
+          <w:noProof/>
+        </w:rPr>
+        <w:drawing>
+          <wp:inline distT="0" distB="0" distL="0" distR="0">
+            <wp:extent cx="5029200" cy="2276475"/>
+            <wp:effectExtent l="0" t="0" r="0" b="9525"/>
+            <wp:docPr id="18" name="图片 18" descr="OpAmp DC Sweep-Test DC Sweep - PSpice A/D - Test DC Sweep.dat (active)] &#10;file Edit View' Simulation Irace Plot Tgols Window Help &#10;4 OmV &#10;— 4 OmV &#10;-EOOmV &#10;cädence &#10;2017/8/29 "/>
+            <wp:cNvGraphicFramePr>
+              <a:graphicFrameLocks xmlns:a="http://schemas.openxmlformats.org/drawingml/2006/main" noChangeAspect="1"/>
+            </wp:cNvGraphicFramePr>
+            <a:graphic xmlns:a="http://schemas.openxmlformats.org/drawingml/2006/main">
+              <a:graphicData uri="http://schemas.openxmlformats.org/drawingml/2006/picture">
+                <pic:pic xmlns:pic="http://schemas.openxmlformats.org/drawingml/2006/picture">
+                  <pic:nvPicPr>
+                    <pic:cNvPr id="0" name="Picture 97" descr="OpAmp DC Sweep-Test DC Sweep - PSpice A/D - Test DC Sweep.dat (active)] &#10;file Edit View' Simulation Irace Plot Tgols Window Help &#10;4 OmV &#10;— 4 OmV &#10;-EOOmV &#10;cädence &#10;2017/8/29 "/>
+                    <pic:cNvPicPr>
+                      <a:picLocks noChangeAspect="1" noChangeArrowheads="1"/>
+                    </pic:cNvPicPr>
+                  </pic:nvPicPr>
+                  <pic:blipFill rotWithShape="1">
+                    <a:blip r:embed="rId229" cstate="print">
+                      <a:extLst>
+                        <a:ext uri="{28A0092B-C50C-407E-A947-70E740481C1C}">
+                          <a14:useLocalDpi xmlns:a14="http://schemas.microsoft.com/office/drawing/2010/main" val="0"/>
+                        </a:ext>
+                      </a:extLst>
+                    </a:blip>
+                    <a:srcRect l="4154" t="16064" r="470" b="7149"/>
+                    <a:stretch/>
+                  </pic:blipFill>
+                  <pic:spPr bwMode="auto">
+                    <a:xfrm>
+                      <a:off x="0" y="0"/>
+                      <a:ext cx="5030425" cy="2277029"/>
+                    </a:xfrm>
+                    <a:prstGeom prst="rect">
+                      <a:avLst/>
+                    </a:prstGeom>
+                    <a:noFill/>
+                    <a:ln>
+                      <a:noFill/>
+                    </a:ln>
+                    <a:extLst>
+                      <a:ext uri="{53640926-AAD7-44D8-BBD7-CCE9431645EC}">
+                        <a14:shadowObscured xmlns:a14="http://schemas.microsoft.com/office/drawing/2010/main"/>
+                      </a:ext>
+                    </a:extLst>
+                  </pic:spPr>
+                </pic:pic>
+              </a:graphicData>
+            </a:graphic>
+          </wp:inline>
+        </w:drawing>
+      </w:r>
+    </w:p>
+    <w:p>
+      <w:pPr>
+        <w:pStyle w:val="af4"/>
+        <w:jc w:val="center"/>
+      </w:pPr>
+      <w:r>
+        <w:rPr>
+          <w:rFonts w:hint="eastAsia"/>
+        </w:rPr>
+        <w:t>图</w:t>
+      </w:r>
+      <w:r>
+        <w:rPr>
+          <w:rFonts w:hint="eastAsia"/>
+        </w:rPr>
+        <w:t xml:space="preserve"> </w:t>
+      </w:r>
+      <w:r>
+        <w:fldChar w:fldCharType="begin"/>
+      </w:r>
+      <w:r>
+        <w:instrText xml:space="preserve"> </w:instrText>
+      </w:r>
+      <w:r>
+        <w:rPr>
+          <w:rFonts w:hint="eastAsia"/>
+        </w:rPr>
+        <w:instrText xml:space="preserve">SEQ </w:instrText>
+      </w:r>
+      <w:r>
+        <w:rPr>
+          <w:rFonts w:hint="eastAsia"/>
+        </w:rPr>
+        <w:instrText>图</w:instrText>
+      </w:r>
+      <w:r>
+        <w:rPr>
+          <w:rFonts w:hint="eastAsia"/>
+        </w:rPr>
+        <w:instrText xml:space="preserve"> \* ARABIC</w:instrText>
+      </w:r>
+      <w:r>
+        <w:instrText xml:space="preserve"> </w:instrText>
+      </w:r>
+      <w:r>
+        <w:fldChar w:fldCharType="separate"/>
+      </w:r>
+      <w:r>
+        <w:rPr>
+          <w:noProof/>
+        </w:rPr>
+        <w:t>42</w:t>
+      </w:r>
+      <w:r>
+        <w:fldChar w:fldCharType="end"/>
+      </w:r>
+      <w:r>
+        <w:t xml:space="preserve"> </w:t>
+      </w:r>
+      <w:r>
+        <w:rPr>
+          <w:rFonts w:hint="eastAsia"/>
+        </w:rPr>
+        <w:t>ADA4937</w:t>
+      </w:r>
+      <w:r>
+        <w:rPr>
+          <w:rFonts w:hint="eastAsia"/>
+        </w:rPr>
+        <w:t>单端</w:t>
+      </w:r>
+      <w:r>
+        <w:rPr>
+          <w:rFonts w:hint="eastAsia"/>
+        </w:rPr>
+        <w:t>-</w:t>
+      </w:r>
+      <w:r>
+        <w:rPr>
+          <w:rFonts w:hint="eastAsia"/>
+        </w:rPr>
+        <w:t>双端转换电路（第一种）直流参数扫描输出差分电压变化曲线</w:t>
+      </w:r>
+    </w:p>
+    <w:p>
+      <w:pPr>
+        <w:pStyle w:val="a6"/>
+      </w:pPr>
+      <w:r>
+        <w:rPr>
+          <w:rFonts w:hint="eastAsia"/>
+        </w:rPr>
+        <w:t>可见，随着输入电压</w:t>
+      </w:r>
+      <w:r>
+        <w:rPr>
+          <w:position w:val="-12"/>
+        </w:rPr>
+        <w:object w:dxaOrig="240" w:dyaOrig="360">
+          <v:shape id="_x0000_i1120" type="#_x0000_t75" style="width:12pt;height:18pt" o:ole="">
+            <v:imagedata r:id="rId224" o:title=""/>
+          </v:shape>
+          <o:OLEObject Type="Embed" ProgID="Equation.DSMT4" ShapeID="_x0000_i1120" DrawAspect="Content" ObjectID="_1565707018" r:id="rId230"/>
+        </w:object>
+      </w:r>
+      <w:r>
+        <w:rPr>
+          <w:rFonts w:hint="eastAsia"/>
+        </w:rPr>
+        <w:t>的增大，输出电压</w:t>
+      </w:r>
+      <w:r>
+        <w:rPr>
+          <w:position w:val="-12"/>
+        </w:rPr>
+        <w:object w:dxaOrig="1320" w:dyaOrig="360">
+          <v:shape id="_x0000_i1121" type="#_x0000_t75" style="width:66pt;height:18pt" o:ole="">
+            <v:imagedata r:id="rId227" o:title=""/>
+          </v:shape>
+          <o:OLEObject Type="Embed" ProgID="Equation.DSMT4" ShapeID="_x0000_i1121" DrawAspect="Content" ObjectID="_1565707019" r:id="rId231"/>
+        </w:object>
+      </w:r>
+      <w:r>
+        <w:rPr>
+          <w:rFonts w:hint="eastAsia"/>
+        </w:rPr>
+        <w:t>几乎呈正比例减小</w:t>
+      </w:r>
+      <w:r>
+        <w:rPr>
+          <w:rFonts w:hint="eastAsia"/>
+        </w:rPr>
+        <w:t>，与电路分析结果相符，说明电路线性性较好。</w:t>
+      </w:r>
+    </w:p>
+    <w:p>
+      <w:pPr>
+        <w:pStyle w:val="a6"/>
+      </w:pPr>
+      <w:r>
+        <w:rPr>
+          <w:rFonts w:hint="eastAsia"/>
+        </w:rPr>
+        <w:t>系统传输特性</w:t>
+      </w:r>
+      <w:r>
+        <w:rPr>
+          <w:position w:val="-30"/>
+        </w:rPr>
+        <w:object w:dxaOrig="1860" w:dyaOrig="680">
+          <v:shape id="_x0000_i1122" type="#_x0000_t75" style="width:93pt;height:33.75pt" o:ole="">
+            <v:imagedata r:id="rId232" o:title=""/>
+          </v:shape>
+          <o:OLEObject Type="Embed" ProgID="Equation.DSMT4" ShapeID="_x0000_i1122" DrawAspect="Content" ObjectID="_1565707020" r:id="rId233"/>
+        </w:object>
+      </w:r>
+      <w:r>
+        <w:rPr>
+          <w:rFonts w:hint="eastAsia"/>
+        </w:rPr>
+        <w:t>变化如下：</w:t>
+      </w:r>
+    </w:p>
+    <w:p>
+      <w:pPr>
+        <w:keepNext/>
+        <w:jc w:val="center"/>
+      </w:pPr>
+      <w:r>
+        <w:rPr>
+          <w:noProof/>
+        </w:rPr>
+        <w:drawing>
+          <wp:inline distT="0" distB="0" distL="0" distR="0">
+            <wp:extent cx="4991100" cy="1685925"/>
+            <wp:effectExtent l="0" t="0" r="0" b="9525"/>
+            <wp:docPr id="19" name="图片 19" descr="OpAmp DC Sweep-Test DC Sweep - PSpice A/D - Test DC Sweep.dat (active)] &#10;file Edit View' Simulation Irace Plot Tgols Window Help &#10;— 4 •3 •3m &#10;(v (vo+) - vivz-)) &#10;vivL:+) &#10;__J &#10;T race Color &#10;T race Name &#10;X Values &#10;20449 &#10;V(VI -18382Sm -184878m 8SIU4u &#10;35200 &#10;_1 4751 &#10;- Y2(Cursor2) 8512240 &#10;- &quot;(Cursor') Y2 - Y2(Cursor2) Max Y &#10;-18382Sm -184878m -1842som &#10;cädence &#10;18:17 &#10;2017/8/29 "/>
+            <wp:cNvGraphicFramePr>
+              <a:graphicFrameLocks xmlns:a="http://schemas.openxmlformats.org/drawingml/2006/main" noChangeAspect="1"/>
+            </wp:cNvGraphicFramePr>
+            <a:graphic xmlns:a="http://schemas.openxmlformats.org/drawingml/2006/main">
+              <a:graphicData uri="http://schemas.openxmlformats.org/drawingml/2006/picture">
+                <pic:pic xmlns:pic="http://schemas.openxmlformats.org/drawingml/2006/picture">
+                  <pic:nvPicPr>
+                    <pic:cNvPr id="0" name="Picture 104" descr="OpAmp DC Sweep-Test DC Sweep - PSpice A/D - Test DC Sweep.dat (active)] &#10;file Edit View' Simulation Irace Plot Tgols Window Help &#10;— 4 •3 •3m &#10;(v (vo+) - vivz-)) &#10;vivL:+) &#10;__J &#10;T race Color &#10;T race Name &#10;X Values &#10;20449 &#10;V(VI -18382Sm -184878m 8SIU4u &#10;35200 &#10;_1 4751 &#10;- Y2(Cursor2) 8512240 &#10;- &quot;(Cursor') Y2 - Y2(Cursor2) Max Y &#10;-18382Sm -184878m -1842som &#10;cädence &#10;18:17 &#10;2017/8/29 "/>
+                    <pic:cNvPicPr>
+                      <a:picLocks noChangeAspect="1" noChangeArrowheads="1"/>
+                    </pic:cNvPicPr>
+                  </pic:nvPicPr>
+                  <pic:blipFill rotWithShape="1">
+                    <a:blip r:embed="rId234" cstate="print">
+                      <a:extLst>
+                        <a:ext uri="{28A0092B-C50C-407E-A947-70E740481C1C}">
+                          <a14:useLocalDpi xmlns:a14="http://schemas.microsoft.com/office/drawing/2010/main" val="0"/>
+                        </a:ext>
+                      </a:extLst>
+                    </a:blip>
+                    <a:srcRect l="5056" t="15743" r="290" b="27389"/>
+                    <a:stretch/>
+                  </pic:blipFill>
+                  <pic:spPr bwMode="auto">
+                    <a:xfrm>
+                      <a:off x="0" y="0"/>
+                      <a:ext cx="4992318" cy="1686337"/>
+                    </a:xfrm>
+                    <a:prstGeom prst="rect">
+                      <a:avLst/>
+                    </a:prstGeom>
+                    <a:noFill/>
+                    <a:ln>
+                      <a:noFill/>
+                    </a:ln>
+                    <a:extLst>
+                      <a:ext uri="{53640926-AAD7-44D8-BBD7-CCE9431645EC}">
+                        <a14:shadowObscured xmlns:a14="http://schemas.microsoft.com/office/drawing/2010/main"/>
+                      </a:ext>
+                    </a:extLst>
+                  </pic:spPr>
+                </pic:pic>
+              </a:graphicData>
+            </a:graphic>
+          </wp:inline>
+        </w:drawing>
+      </w:r>
+    </w:p>
+    <w:p>
+      <w:pPr>
+        <w:pStyle w:val="af4"/>
+        <w:jc w:val="center"/>
+      </w:pPr>
+      <w:r>
+        <w:rPr>
+          <w:rFonts w:hint="eastAsia"/>
+        </w:rPr>
+        <w:t>图</w:t>
+      </w:r>
+      <w:r>
+        <w:rPr>
+          <w:rFonts w:hint="eastAsia"/>
+        </w:rPr>
+        <w:t xml:space="preserve"> </w:t>
+      </w:r>
+      <w:r>
+        <w:fldChar w:fldCharType="begin"/>
+      </w:r>
+      <w:r>
+        <w:instrText xml:space="preserve"> </w:instrText>
+      </w:r>
+      <w:r>
+        <w:rPr>
+          <w:rFonts w:hint="eastAsia"/>
+        </w:rPr>
+        <w:instrText xml:space="preserve">SEQ </w:instrText>
+      </w:r>
+      <w:r>
+        <w:rPr>
+          <w:rFonts w:hint="eastAsia"/>
+        </w:rPr>
+        <w:instrText>图</w:instrText>
+      </w:r>
+      <w:r>
+        <w:rPr>
+          <w:rFonts w:hint="eastAsia"/>
+        </w:rPr>
+        <w:instrText xml:space="preserve"> \* ARABIC</w:instrText>
+      </w:r>
+      <w:r>
+        <w:instrText xml:space="preserve"> </w:instrText>
+      </w:r>
+      <w:r>
+        <w:fldChar w:fldCharType="separate"/>
+      </w:r>
+      <w:r>
+        <w:rPr>
+          <w:noProof/>
+        </w:rPr>
+        <w:t>43</w:t>
+      </w:r>
+      <w:r>
+        <w:fldChar w:fldCharType="end"/>
+      </w:r>
+      <w:r>
+        <w:t xml:space="preserve"> </w:t>
+      </w:r>
+      <w:r>
+        <w:rPr>
+          <w:rFonts w:hint="eastAsia"/>
+        </w:rPr>
+        <w:t>ADA4937</w:t>
+      </w:r>
+      <w:r>
+        <w:rPr>
+          <w:rFonts w:hint="eastAsia"/>
+        </w:rPr>
+        <w:t>单端</w:t>
+      </w:r>
+      <w:r>
+        <w:rPr>
+          <w:rFonts w:hint="eastAsia"/>
+        </w:rPr>
+        <w:t>-</w:t>
+      </w:r>
+      <w:r>
+        <w:rPr>
+          <w:rFonts w:hint="eastAsia"/>
+        </w:rPr>
+        <w:t>双端转换电路（第一种）直流参数扫描系统传输特性变化曲线</w:t>
+      </w:r>
+    </w:p>
+    <w:p>
+      <w:pPr>
+        <w:pStyle w:val="a6"/>
+      </w:pPr>
+      <w:r>
+        <w:rPr>
+          <w:rFonts w:hint="eastAsia"/>
+        </w:rPr>
+        <w:lastRenderedPageBreak/>
+        <w:t>可见，传输特性</w:t>
+      </w:r>
+      <w:r>
+        <w:rPr>
+          <w:rFonts w:hint="eastAsia"/>
+        </w:rPr>
+        <w:t>H</w:t>
+      </w:r>
+      <w:r>
+        <w:rPr>
+          <w:rFonts w:hint="eastAsia"/>
+        </w:rPr>
+        <w:t>基本上稳定在</w:t>
+      </w:r>
+      <w:r>
+        <w:rPr>
+          <w:rFonts w:hint="eastAsia"/>
+        </w:rPr>
+        <w:t>-0.164</w:t>
+      </w:r>
+      <w:r>
+        <w:rPr>
+          <w:rFonts w:hint="eastAsia"/>
+        </w:rPr>
+        <w:t>到</w:t>
+      </w:r>
+      <w:r>
+        <w:rPr>
+          <w:rFonts w:hint="eastAsia"/>
+        </w:rPr>
+        <w:t>-0.165</w:t>
+      </w:r>
+      <w:r>
+        <w:rPr>
+          <w:rFonts w:hint="eastAsia"/>
+        </w:rPr>
+        <w:t>左右，但是在</w:t>
+      </w:r>
+      <w:r>
+        <w:rPr>
+          <w:position w:val="-12"/>
+        </w:rPr>
+        <w:object w:dxaOrig="620" w:dyaOrig="360">
+          <v:shape id="_x0000_i1123" type="#_x0000_t75" style="width:30.75pt;height:18pt" o:ole="">
+            <v:imagedata r:id="rId235" o:title=""/>
+          </v:shape>
+          <o:OLEObject Type="Embed" ProgID="Equation.DSMT4" ShapeID="_x0000_i1123" DrawAspect="Content" ObjectID="_1565707021" r:id="rId236"/>
+        </w:object>
+      </w:r>
+      <w:r>
+        <w:rPr>
+          <w:rFonts w:hint="eastAsia"/>
+        </w:rPr>
+        <w:t>附近有近似双曲线的波动。这是因为等式中</w:t>
+      </w:r>
+      <w:r>
+        <w:rPr>
+          <w:position w:val="-12"/>
+        </w:rPr>
+        <w:object w:dxaOrig="360" w:dyaOrig="360">
+          <v:shape id="_x0000_i1124" type="#_x0000_t75" style="width:18pt;height:18pt" o:ole="">
+            <v:imagedata r:id="rId237" o:title=""/>
+          </v:shape>
+          <o:OLEObject Type="Embed" ProgID="Equation.DSMT4" ShapeID="_x0000_i1124" DrawAspect="Content" ObjectID="_1565707022" r:id="rId238"/>
+        </w:object>
+      </w:r>
+      <w:r>
+        <w:rPr>
+          <w:rFonts w:hint="eastAsia"/>
+        </w:rPr>
+        <w:t>与</w:t>
+      </w:r>
+      <w:r>
+        <w:rPr>
+          <w:position w:val="-12"/>
+        </w:rPr>
+        <w:object w:dxaOrig="340" w:dyaOrig="360">
+          <v:shape id="_x0000_i1125" type="#_x0000_t75" style="width:17.25pt;height:18pt" o:ole="">
+            <v:imagedata r:id="rId239" o:title=""/>
+          </v:shape>
+          <o:OLEObject Type="Embed" ProgID="Equation.DSMT4" ShapeID="_x0000_i1125" DrawAspect="Content" ObjectID="_1565707023" r:id="rId240"/>
+        </w:object>
+      </w:r>
+      <w:r>
+        <w:rPr>
+          <w:rFonts w:hint="eastAsia"/>
+        </w:rPr>
+        <w:t>前的系数不完全相同，输入电压</w:t>
+      </w:r>
+      <w:r>
+        <w:rPr>
+          <w:position w:val="-12"/>
+        </w:rPr>
+        <w:object w:dxaOrig="240" w:dyaOrig="360">
+          <v:shape id="_x0000_i1126" type="#_x0000_t75" style="width:12pt;height:18pt" o:ole="">
+            <v:imagedata r:id="rId224" o:title=""/>
+          </v:shape>
+          <o:OLEObject Type="Embed" ProgID="Equation.DSMT4" ShapeID="_x0000_i1126" DrawAspect="Content" ObjectID="_1565707024" r:id="rId241"/>
+        </w:object>
+      </w:r>
+      <w:r>
+        <w:rPr>
+          <w:rFonts w:hint="eastAsia"/>
+        </w:rPr>
+        <w:t>与输出电压</w:t>
+      </w:r>
+      <w:r>
+        <w:rPr>
+          <w:position w:val="-12"/>
+        </w:rPr>
+        <w:object w:dxaOrig="1320" w:dyaOrig="360">
+          <v:shape id="_x0000_i1127" type="#_x0000_t75" style="width:66pt;height:18pt" o:ole="">
+            <v:imagedata r:id="rId227" o:title=""/>
+          </v:shape>
+          <o:OLEObject Type="Embed" ProgID="Equation.DSMT4" ShapeID="_x0000_i1127" DrawAspect="Content" ObjectID="_1565707025" r:id="rId242"/>
+        </w:object>
+      </w:r>
+      <w:r>
+        <w:rPr>
+          <w:rFonts w:hint="eastAsia"/>
+        </w:rPr>
+        <w:t>不完全是正比例关系，存在一个</w:t>
+      </w:r>
+      <w:r>
+        <w:rPr>
+          <w:rFonts w:hint="eastAsia"/>
+        </w:rPr>
+        <w:t>分式项，如下：</w:t>
+      </w:r>
+    </w:p>
+    <w:p>
+      <w:pPr>
+        <w:pStyle w:val="a6"/>
+      </w:pPr>
+      <w:r>
+        <w:rPr>
+          <w:position w:val="-30"/>
+        </w:rPr>
+        <w:object w:dxaOrig="4320" w:dyaOrig="680">
+          <v:shape id="_x0000_i1128" type="#_x0000_t75" style="width:3in;height:33.75pt" o:ole="">
+            <v:imagedata r:id="rId243" o:title=""/>
+          </v:shape>
+          <o:OLEObject Type="Embed" ProgID="Equation.DSMT4" ShapeID="_x0000_i1128" DrawAspect="Content" ObjectID="_1565707026" r:id="rId244"/>
+        </w:object>
+      </w:r>
+    </w:p>
+    <w:p>
+      <w:pPr>
+        <w:pStyle w:val="a6"/>
+      </w:pPr>
+      <w:r>
+        <w:rPr>
+          <w:rFonts w:hint="eastAsia"/>
+        </w:rPr>
+        <w:t>其中</w:t>
+      </w:r>
+      <w:r>
+        <w:rPr>
+          <w:rFonts w:hint="eastAsia"/>
+        </w:rPr>
+        <w:t>k</w:t>
+      </w:r>
+      <w:r>
+        <w:rPr>
+          <w:rFonts w:hint="eastAsia"/>
+        </w:rPr>
+        <w:t>是比例系数。当</w:t>
+      </w:r>
+      <w:r>
+        <w:rPr>
+          <w:position w:val="-12"/>
+        </w:rPr>
+        <w:object w:dxaOrig="720" w:dyaOrig="360">
+          <v:shape id="_x0000_i1129" type="#_x0000_t75" style="width:36pt;height:18pt" o:ole="">
+            <v:imagedata r:id="rId245" o:title=""/>
+          </v:shape>
+          <o:OLEObject Type="Embed" ProgID="Equation.DSMT4" ShapeID="_x0000_i1129" DrawAspect="Content" ObjectID="_1565707027" r:id="rId246"/>
+        </w:object>
+      </w:r>
+      <w:r>
+        <w:rPr>
+          <w:rFonts w:hint="eastAsia"/>
+        </w:rPr>
+        <w:t>时，</w:t>
+      </w:r>
+      <w:r>
+        <w:rPr>
+          <w:position w:val="-12"/>
+        </w:rPr>
+        <w:object w:dxaOrig="3019" w:dyaOrig="360">
+          <v:shape id="_x0000_i1130" type="#_x0000_t75" style="width:150.75pt;height:18pt" o:ole="">
+            <v:imagedata r:id="rId247" o:title=""/>
+          </v:shape>
+          <o:OLEObject Type="Embed" ProgID="Equation.DSMT4" ShapeID="_x0000_i1130" DrawAspect="Content" ObjectID="_1565707028" r:id="rId248"/>
+        </w:object>
+      </w:r>
+      <w:r>
+        <w:rPr>
+          <w:rFonts w:hint="eastAsia"/>
+        </w:rPr>
+        <w:t>，仿真模型难以处理这种极限情况，因此曲线出现了波动。但是这对实际应用影响不大，因为此时输入电压、输出电压都趋近于</w:t>
+      </w:r>
+      <w:r>
+        <w:rPr>
+          <w:rFonts w:hint="eastAsia"/>
+        </w:rPr>
+        <w:t>0</w:t>
+      </w:r>
+      <w:r>
+        <w:rPr>
+          <w:rFonts w:hint="eastAsia"/>
+        </w:rPr>
+        <w:t>，输出不会产生大幅度波动，也几乎不会产生失真。</w:t>
+      </w:r>
+    </w:p>
+    <w:p>
+      <w:pPr>
+        <w:pStyle w:val="a6"/>
+      </w:pPr>
+      <w:r>
+        <w:rPr>
+          <w:rFonts w:hint="eastAsia"/>
+        </w:rPr>
+        <w:t>输入电阻的变化曲线如下：</w:t>
+      </w:r>
+    </w:p>
+    <w:p>
+      <w:pPr>
+        <w:keepNext/>
+        <w:jc w:val="center"/>
+      </w:pPr>
+      <w:r>
+        <w:rPr>
+          <w:rFonts w:ascii="Calibri" w:hAnsi="Calibri" w:cs="Calibri"/>
+          <w:noProof/>
+        </w:rPr>
+        <w:drawing>
+          <wp:inline distT="0" distB="0" distL="0" distR="0">
+            <wp:extent cx="5000625" cy="1666875"/>
+            <wp:effectExtent l="0" t="0" r="9525" b="9525"/>
+            <wp:docPr id="20" name="图片 20" descr="OpAmp DC Sweep-Test DC Sweep - PSpice A/D - Test DC Sweep.dat (active)] &#10;file Edit View' Simulation Irace Plot Tgols Window Help &#10;vivL:+) / 1 (vL:+) &#10;__J &#10;T race Color Trace Name &#10;x Values -zgssl &#10;V(VI I(VI -SS 341K &#10;20128 &#10;-112142K &#10;_44880 &#10;18801K &#10;YI(CursorI) - &#10;YI - &quot;(Cursor') &#10;Y2(Cursor2) 18801K &#10;Y2 - Y2(Cursor2) Max Y &#10;-9S341K -112142K -103742K &#10;cädence &#10;2017/8/29 "/>
+            <wp:cNvGraphicFramePr>
+              <a:graphicFrameLocks xmlns:a="http://schemas.openxmlformats.org/drawingml/2006/main" noChangeAspect="1"/>
+            </wp:cNvGraphicFramePr>
+            <a:graphic xmlns:a="http://schemas.openxmlformats.org/drawingml/2006/main">
+              <a:graphicData uri="http://schemas.openxmlformats.org/drawingml/2006/picture">
+                <pic:pic xmlns:pic="http://schemas.openxmlformats.org/drawingml/2006/picture">
+                  <pic:nvPicPr>
+                    <pic:cNvPr id="0" name="Picture 118" descr="OpAmp DC Sweep-Test DC Sweep - PSpice A/D - Test DC Sweep.dat (active)] &#10;file Edit View' Simulation Irace Plot Tgols Window Help &#10;vivL:+) / 1 (vL:+) &#10;__J &#10;T race Color Trace Name &#10;x Values -zgssl &#10;V(VI I(VI -SS 341K &#10;20128 &#10;-112142K &#10;_44880 &#10;18801K &#10;YI(CursorI) - &#10;YI - &quot;(Cursor') &#10;Y2(Cursor2) 18801K &#10;Y2 - Y2(Cursor2) Max Y &#10;-9S341K -112142K -103742K &#10;cädence &#10;2017/8/29 "/>
+                    <pic:cNvPicPr>
+                      <a:picLocks noChangeAspect="1" noChangeArrowheads="1"/>
+                    </pic:cNvPicPr>
+                  </pic:nvPicPr>
+                  <pic:blipFill rotWithShape="1">
+                    <a:blip r:embed="rId249" cstate="print">
+                      <a:extLst>
+                        <a:ext uri="{28A0092B-C50C-407E-A947-70E740481C1C}">
+                          <a14:useLocalDpi xmlns:a14="http://schemas.microsoft.com/office/drawing/2010/main" val="0"/>
+                        </a:ext>
+                      </a:extLst>
+                    </a:blip>
+                    <a:srcRect l="4876" t="15742" r="290" b="28033"/>
+                    <a:stretch/>
+                  </pic:blipFill>
+                  <pic:spPr bwMode="auto">
+                    <a:xfrm>
+                      <a:off x="0" y="0"/>
+                      <a:ext cx="5001846" cy="1667282"/>
+                    </a:xfrm>
+                    <a:prstGeom prst="rect">
+                      <a:avLst/>
+                    </a:prstGeom>
+                    <a:noFill/>
+                    <a:ln>
+                      <a:noFill/>
+                    </a:ln>
+                    <a:extLst>
+                      <a:ext uri="{53640926-AAD7-44D8-BBD7-CCE9431645EC}">
+                        <a14:shadowObscured xmlns:a14="http://schemas.microsoft.com/office/drawing/2010/main"/>
+                      </a:ext>
+                    </a:extLst>
+                  </pic:spPr>
+                </pic:pic>
+              </a:graphicData>
+            </a:graphic>
+          </wp:inline>
+        </w:drawing>
+      </w:r>
+    </w:p>
+    <w:p>
+      <w:pPr>
+        <w:pStyle w:val="af4"/>
+        <w:jc w:val="center"/>
+      </w:pPr>
+      <w:r>
+        <w:rPr>
+          <w:rFonts w:hint="eastAsia"/>
+        </w:rPr>
+        <w:t>图</w:t>
+      </w:r>
+      <w:r>
+        <w:rPr>
+          <w:rFonts w:hint="eastAsia"/>
+        </w:rPr>
+        <w:t xml:space="preserve"> </w:t>
+      </w:r>
+      <w:r>
+        <w:fldChar w:fldCharType="begin"/>
+      </w:r>
+      <w:r>
+        <w:instrText xml:space="preserve"> </w:instrText>
+      </w:r>
+      <w:r>
+        <w:rPr>
+          <w:rFonts w:hint="eastAsia"/>
+        </w:rPr>
+        <w:instrText xml:space="preserve">SEQ </w:instrText>
+      </w:r>
+      <w:r>
+        <w:rPr>
+          <w:rFonts w:hint="eastAsia"/>
+        </w:rPr>
+        <w:instrText>图</w:instrText>
+      </w:r>
+      <w:r>
+        <w:rPr>
+          <w:rFonts w:hint="eastAsia"/>
+        </w:rPr>
+        <w:instrText xml:space="preserve"> \* ARABIC</w:instrText>
+      </w:r>
+      <w:r>
+        <w:instrText xml:space="preserve"> </w:instrText>
+      </w:r>
+      <w:r>
+        <w:fldChar w:fldCharType="separate"/>
+      </w:r>
+      <w:r>
+        <w:rPr>
+          <w:noProof/>
+        </w:rPr>
+        <w:t>44</w:t>
+      </w:r>
+      <w:r>
+        <w:fldChar w:fldCharType="end"/>
+      </w:r>
+      <w:r>
+        <w:t xml:space="preserve"> </w:t>
+      </w:r>
+      <w:r>
+        <w:rPr>
+          <w:rFonts w:hint="eastAsia"/>
+        </w:rPr>
+        <w:t>ADA4937</w:t>
+      </w:r>
+      <w:r>
+        <w:rPr>
+          <w:rFonts w:hint="eastAsia"/>
+        </w:rPr>
+        <w:t>单端</w:t>
+      </w:r>
+      <w:r>
+        <w:rPr>
+          <w:rFonts w:hint="eastAsia"/>
+        </w:rPr>
+        <w:t>-</w:t>
+      </w:r>
+      <w:r>
+        <w:rPr>
+          <w:rFonts w:hint="eastAsia"/>
+        </w:rPr>
+        <w:t>双端转换电路（第一种）直流参数扫描输入电阻变化曲线</w:t>
+      </w:r>
+    </w:p>
+    <w:p>
+      <w:pPr>
+        <w:pStyle w:val="a6"/>
+      </w:pPr>
+      <w:r>
+        <w:rPr>
+          <w:rFonts w:hint="eastAsia"/>
+        </w:rPr>
+        <w:t>与传输特性类似，输入电阻也基本上稳定在</w:t>
+      </w:r>
+      <w:r>
+        <w:rPr>
+          <w:position w:val="-6"/>
+        </w:rPr>
+        <w:object w:dxaOrig="620" w:dyaOrig="279">
+          <v:shape id="_x0000_i1131" type="#_x0000_t75" style="width:30.75pt;height:14.25pt" o:ole="">
+            <v:imagedata r:id="rId250" o:title=""/>
+          </v:shape>
+          <o:OLEObject Type="Embed" ProgID="Equation.DSMT4" ShapeID="_x0000_i1131" DrawAspect="Content" ObjectID="_1565707029" r:id="rId251"/>
+        </w:object>
+      </w:r>
+      <w:r>
+        <w:rPr>
+          <w:rFonts w:hint="eastAsia"/>
+        </w:rPr>
+        <w:t>到</w:t>
+      </w:r>
+      <w:r>
+        <w:rPr>
+          <w:position w:val="-6"/>
+        </w:rPr>
+        <w:object w:dxaOrig="720" w:dyaOrig="279">
+          <v:shape id="_x0000_i1132" type="#_x0000_t75" style="width:36pt;height:14.25pt" o:ole="">
+            <v:imagedata r:id="rId252" o:title=""/>
+          </v:shape>
+          <o:OLEObject Type="Embed" ProgID="Equation.DSMT4" ShapeID="_x0000_i1132" DrawAspect="Content" ObjectID="_1565707030" r:id="rId253"/>
+        </w:object>
+      </w:r>
+      <w:r>
+        <w:rPr>
+          <w:rFonts w:hint="eastAsia"/>
+        </w:rPr>
+        <w:t>左右，只在</w:t>
+      </w:r>
+      <w:r>
+        <w:rPr>
+          <w:position w:val="-12"/>
+        </w:rPr>
+        <w:object w:dxaOrig="620" w:dyaOrig="360">
+          <v:shape id="_x0000_i1133" type="#_x0000_t75" style="width:30.75pt;height:18pt" o:ole="">
+            <v:imagedata r:id="rId235" o:title=""/>
+          </v:shape>
+          <o:OLEObject Type="Embed" ProgID="Equation.DSMT4" ShapeID="_x0000_i1133" DrawAspect="Content" ObjectID="_1565707031" r:id="rId254"/>
+        </w:object>
+      </w:r>
+      <w:r>
+        <w:rPr>
+          <w:rFonts w:hint="eastAsia"/>
+        </w:rPr>
+        <w:t>等于</w:t>
+      </w:r>
+      <w:r>
+        <w:rPr>
+          <w:rFonts w:hint="eastAsia"/>
+        </w:rPr>
+        <w:t>0</w:t>
+      </w:r>
+      <w:r>
+        <w:rPr>
+          <w:rFonts w:hint="eastAsia"/>
+        </w:rPr>
+        <w:t>附近有波动，也是由于系统的固有误差和模型的极限特性造成的。</w:t>
+      </w:r>
+    </w:p>
+    <w:p>
+      <w:pPr>
+        <w:pStyle w:val="2"/>
+      </w:pPr>
+      <w:r>
+        <w:rPr>
+          <w:rFonts w:hint="eastAsia"/>
+        </w:rPr>
+        <w:t>3.2</w:t>
+      </w:r>
+      <w:r>
+        <w:t xml:space="preserve"> </w:t>
+      </w:r>
+      <w:r>
+        <w:rPr>
+          <w:rFonts w:hint="eastAsia"/>
+        </w:rPr>
+        <w:t>单端</w:t>
+      </w:r>
+      <w:r>
+        <w:rPr>
+          <w:rFonts w:hint="eastAsia"/>
+        </w:rPr>
+        <w:t>-</w:t>
+      </w:r>
+      <w:r>
+        <w:rPr>
+          <w:rFonts w:hint="eastAsia"/>
+        </w:rPr>
+        <w:t>双端电压转换电路增益、频率</w:t>
+      </w:r>
+      <w:r>
+        <w:rPr>
+          <w:rFonts w:hint="eastAsia"/>
+        </w:rPr>
+        <w:t>特性与输入阻抗的讨论</w:t>
+      </w:r>
+    </w:p>
+    <w:p>
+      <w:pPr>
+        <w:pStyle w:val="3"/>
+      </w:pPr>
+      <w:r>
+        <w:rPr>
+          <w:rFonts w:hint="eastAsia"/>
+        </w:rPr>
+        <w:t>3.2.1</w:t>
+      </w:r>
+      <w:r>
+        <w:t xml:space="preserve"> </w:t>
+      </w:r>
+      <w:r>
+        <w:rPr>
+          <w:rFonts w:hint="eastAsia"/>
+        </w:rPr>
+        <w:t>反馈回路与</w:t>
+      </w:r>
+      <w:r>
+        <w:rPr>
+          <w:rFonts w:hint="eastAsia"/>
+        </w:rPr>
+        <w:t>ADA4937</w:t>
+      </w:r>
+      <w:r>
+        <w:rPr>
+          <w:rFonts w:hint="eastAsia"/>
+        </w:rPr>
+        <w:t>的频率特性</w:t>
+      </w:r>
+    </w:p>
+    <w:p>
+      <w:pPr>
+        <w:pStyle w:val="a6"/>
+      </w:pPr>
+      <w:r>
+        <w:rPr>
+          <w:rFonts w:hint="eastAsia"/>
+        </w:rPr>
+        <w:t>对上面的电路进行频域分析与仿真时我们发现，反馈回路特别是电阻</w:t>
+      </w:r>
+      <w:r>
+        <w:rPr>
+          <w:position w:val="-12"/>
+        </w:rPr>
+        <w:object w:dxaOrig="260" w:dyaOrig="360">
+          <v:shape id="_x0000_i1135" type="#_x0000_t75" style="width:12.75pt;height:18pt" o:ole="">
+            <v:imagedata r:id="rId255" o:title=""/>
+          </v:shape>
+          <o:OLEObject Type="Embed" ProgID="Equation.DSMT4" ShapeID="_x0000_i1135" DrawAspect="Content" ObjectID="_1565707032" r:id="rId256"/>
+        </w:object>
+      </w:r>
+      <w:r>
+        <w:rPr>
+          <w:rFonts w:hint="eastAsia"/>
+        </w:rPr>
+        <w:t>的值对</w:t>
+      </w:r>
+      <w:r>
+        <w:rPr>
+          <w:rFonts w:hint="eastAsia"/>
+        </w:rPr>
+        <w:t>ADA4937</w:t>
+      </w:r>
+      <w:r>
+        <w:rPr>
+          <w:rFonts w:hint="eastAsia"/>
+        </w:rPr>
+        <w:t>的频率特性影响很大，当</w:t>
+      </w:r>
+      <w:r>
+        <w:rPr>
+          <w:position w:val="-12"/>
+        </w:rPr>
+        <w:object w:dxaOrig="1240" w:dyaOrig="360">
+          <v:shape id="_x0000_i1136" type="#_x0000_t75" style="width:62.25pt;height:18pt" o:ole="">
+            <v:imagedata r:id="rId257" o:title=""/>
+          </v:shape>
+          <o:OLEObject Type="Embed" ProgID="Equation.DSMT4" ShapeID="_x0000_i1136" DrawAspect="Content" ObjectID="_1565707033" r:id="rId258"/>
+        </w:object>
+      </w:r>
+      <w:r>
+        <w:rPr>
+          <w:rFonts w:hint="eastAsia"/>
+        </w:rPr>
+        <w:t>时，系统的频率特性如下图所示：</w:t>
+      </w:r>
+    </w:p>
+    <w:p>
+      <w:pPr>
+        <w:keepNext/>
+        <w:jc w:val="center"/>
+      </w:pPr>
+      <w:r>
+        <w:rPr>
+          <w:rFonts w:ascii="Calibri" w:hAnsi="Calibri" w:cs="Calibri"/>
+          <w:noProof/>
+        </w:rPr>
+        <w:drawing>
+          <wp:inline distT="0" distB="0" distL="0" distR="0">
+            <wp:extent cx="3856992" cy="1757155"/>
+            <wp:effectExtent l="0" t="0" r="0" b="0"/>
+            <wp:docPr id="22" name="图片 22" descr="Sin End - Daul End Freq-Freq Test - PSpice A/D - Freq Test.dat (active)] &#10;file Edit View' Simulation Irace Plot Tgols Window Help &#10;v vcL-) &#10;cädence &#10;2017/8/30 "/>
+            <wp:cNvGraphicFramePr>
+              <a:graphicFrameLocks xmlns:a="http://schemas.openxmlformats.org/drawingml/2006/main" noChangeAspect="1"/>
+            </wp:cNvGraphicFramePr>
+            <a:graphic xmlns:a="http://schemas.openxmlformats.org/drawingml/2006/main">
+              <a:graphicData uri="http://schemas.openxmlformats.org/drawingml/2006/picture">
+                <pic:pic xmlns:pic="http://schemas.openxmlformats.org/drawingml/2006/picture">
+                  <pic:nvPicPr>
+                    <pic:cNvPr id="0" name="Picture 113" descr="Sin End - Daul End Freq-Freq Test - PSpice A/D - Freq Test.dat (active)] &#10;file Edit View' Simulation Irace Plot Tgols Window Help &#10;v vcL-) &#10;cädence &#10;2017/8/30 "/>
+                    <pic:cNvPicPr>
+                      <a:picLocks noChangeAspect="1" noChangeArrowheads="1"/>
+                    </pic:cNvPicPr>
+                  </pic:nvPicPr>
+                  <pic:blipFill rotWithShape="1">
+                    <a:blip r:embed="rId259" cstate="print">
+                      <a:extLst>
+                        <a:ext uri="{28A0092B-C50C-407E-A947-70E740481C1C}">
+                          <a14:useLocalDpi xmlns:a14="http://schemas.microsoft.com/office/drawing/2010/main" val="0"/>
+                        </a:ext>
+                      </a:extLst>
+                    </a:blip>
+                    <a:srcRect l="4154" t="16064" r="290" b="6506"/>
+                    <a:stretch/>
+                  </pic:blipFill>
+                  <pic:spPr bwMode="auto">
+                    <a:xfrm>
+                      <a:off x="0" y="0"/>
+                      <a:ext cx="3901317" cy="1777348"/>
+                    </a:xfrm>
+                    <a:prstGeom prst="rect">
+                      <a:avLst/>
+                    </a:prstGeom>
+                    <a:noFill/>
+                    <a:ln>
+                      <a:noFill/>
+                    </a:ln>
+                    <a:extLst>
+                      <a:ext uri="{53640926-AAD7-44D8-BBD7-CCE9431645EC}">
+                        <a14:shadowObscured xmlns:a14="http://schemas.microsoft.com/office/drawing/2010/main"/>
+                      </a:ext>
+                    </a:extLst>
+                  </pic:spPr>
+                </pic:pic>
+              </a:graphicData>
+            </a:graphic>
+          </wp:inline>
+        </w:drawing>
+      </w:r>
+    </w:p>
+    <w:p>
+      <w:pPr>
+        <w:pStyle w:val="af4"/>
+        <w:jc w:val="center"/>
+      </w:pPr>
+      <w:r>
+        <w:rPr>
+          <w:rFonts w:hint="eastAsia"/>
+        </w:rPr>
+        <w:t>图</w:t>
+      </w:r>
+      <w:r>
+        <w:rPr>
+          <w:rFonts w:hint="eastAsia"/>
+        </w:rPr>
+        <w:t xml:space="preserve"> </w:t>
+      </w:r>
+      <w:r>
+        <w:fldChar w:fldCharType="begin"/>
+      </w:r>
+      <w:r>
+        <w:instrText xml:space="preserve"> </w:instrText>
+      </w:r>
+      <w:r>
+        <w:rPr>
+          <w:rFonts w:hint="eastAsia"/>
+        </w:rPr>
+        <w:instrText xml:space="preserve">SEQ </w:instrText>
+      </w:r>
+      <w:r>
+        <w:rPr>
+          <w:rFonts w:hint="eastAsia"/>
+        </w:rPr>
+        <w:instrText>图</w:instrText>
+      </w:r>
+      <w:r>
+        <w:rPr>
+          <w:rFonts w:hint="eastAsia"/>
+        </w:rPr>
+        <w:instrText xml:space="preserve"> \* ARABIC</w:instrText>
+      </w:r>
+      <w:r>
+        <w:instrText xml:space="preserve"> </w:instrText>
+      </w:r>
+      <w:r>
+        <w:fldChar w:fldCharType="separate"/>
+      </w:r>
+      <w:r>
+        <w:rPr>
+          <w:noProof/>
+        </w:rPr>
+        <w:t>45</w:t>
+      </w:r>
+      <w:r>
+        <w:fldChar w:fldCharType="end"/>
+      </w:r>
+      <w:r>
+        <w:t xml:space="preserve"> </w:t>
+      </w:r>
+      <w:r>
+        <w:rPr>
+          <w:rFonts w:hint="eastAsia"/>
+        </w:rPr>
+        <w:t>ADA4937</w:t>
+      </w:r>
+      <w:r>
+        <w:rPr>
+          <w:rFonts w:hint="eastAsia"/>
+        </w:rPr>
+        <w:t>单端</w:t>
+      </w:r>
+      <w:r>
+        <w:rPr>
+          <w:rFonts w:hint="eastAsia"/>
+        </w:rPr>
+        <w:t>-</w:t>
+      </w:r>
+      <w:r>
+        <w:rPr>
+          <w:rFonts w:hint="eastAsia"/>
+        </w:rPr>
+        <w:t>双端电压转换电路</w:t>
+      </w:r>
+      <w:r>
+        <w:t>(</w:t>
+      </w:r>
+      <w:r>
+        <w:rPr>
+          <w:position w:val="-12"/>
+        </w:rPr>
+        <w:object w:dxaOrig="1240" w:dyaOrig="360">
+          <v:shape id="_x0000_i1141" type="#_x0000_t75" style="width:62.25pt;height:18pt" o:ole="">
+            <v:imagedata r:id="rId257" o:title=""/>
+          </v:shape>
+          <o:OLEObject Type="Embed" ProgID="Equation.DSMT4" ShapeID="_x0000_i1141" DrawAspect="Content" ObjectID="_1565707034" r:id="rId260"/>
+        </w:object>
+      </w:r>
+      <w:r>
+        <w:t>)</w:t>
+      </w:r>
+      <w:r>
+        <w:rPr>
+          <w:rFonts w:hint="eastAsia"/>
+        </w:rPr>
+        <w:t>频率特性仿真曲线图</w:t>
+      </w:r>
+    </w:p>
+    <w:p>
+      <w:pPr>
+        <w:pStyle w:val="a6"/>
+      </w:pPr>
+      <w:r>
+        <w:rPr>
+          <w:rFonts w:hint="eastAsia"/>
+        </w:rPr>
+        <w:lastRenderedPageBreak/>
+        <w:t>可见，输入信号频率达到</w:t>
+      </w:r>
+      <w:r>
+        <w:rPr>
+          <w:rFonts w:hint="eastAsia"/>
+        </w:rPr>
+        <w:t>60MHz</w:t>
+      </w:r>
+      <w:r>
+        <w:rPr>
+          <w:rFonts w:hint="eastAsia"/>
+        </w:rPr>
+        <w:t>以上时，系统的传输特性就出现了巨大的变化，说明系统在高频情况下稳定性不好。查阅数据手册也发现，反馈回路中电阻的阻值确实对</w:t>
+      </w:r>
+      <w:r>
+        <w:rPr>
+          <w:rFonts w:hint="eastAsia"/>
+        </w:rPr>
+        <w:t>ADA4937</w:t>
+      </w:r>
+      <w:r>
+        <w:rPr>
+          <w:rFonts w:hint="eastAsia"/>
+        </w:rPr>
+        <w:t>的频率特性有很大影响。</w:t>
+      </w:r>
+    </w:p>
+    <w:p>
+      <w:pPr>
+        <w:keepNext/>
+        <w:jc w:val="center"/>
+      </w:pPr>
+      <w:r>
+        <w:rPr>
+          <w:noProof/>
+        </w:rPr>
+        <w:drawing>
+          <wp:inline distT="0" distB="0" distL="0" distR="0" wp14:anchorId="31B70EAB" wp14:editId="50042E72">
+            <wp:extent cx="2981325" cy="2370835"/>
+            <wp:effectExtent l="0" t="0" r="0" b="0"/>
+            <wp:docPr id="23" name="图片 23"/>
+            <wp:cNvGraphicFramePr>
+              <a:graphicFrameLocks xmlns:a="http://schemas.openxmlformats.org/drawingml/2006/main" noChangeAspect="1"/>
+            </wp:cNvGraphicFramePr>
+            <a:graphic xmlns:a="http://schemas.openxmlformats.org/drawingml/2006/main">
+              <a:graphicData uri="http://schemas.openxmlformats.org/drawingml/2006/picture">
+                <pic:pic xmlns:pic="http://schemas.openxmlformats.org/drawingml/2006/picture">
+                  <pic:nvPicPr>
+                    <pic:cNvPr id="1" name=""/>
+                    <pic:cNvPicPr/>
+                  </pic:nvPicPr>
+                  <pic:blipFill>
+                    <a:blip r:embed="rId261"/>
+                    <a:stretch>
+                      <a:fillRect/>
+                    </a:stretch>
+                  </pic:blipFill>
+                  <pic:spPr>
+                    <a:xfrm>
+                      <a:off x="0" y="0"/>
+                      <a:ext cx="2988052" cy="2376185"/>
+                    </a:xfrm>
+                    <a:prstGeom prst="rect">
+                      <a:avLst/>
+                    </a:prstGeom>
+                  </pic:spPr>
+                </pic:pic>
+              </a:graphicData>
+            </a:graphic>
+          </wp:inline>
+        </w:drawing>
+      </w:r>
+    </w:p>
+    <w:p>
+      <w:pPr>
+        <w:pStyle w:val="af4"/>
+        <w:jc w:val="center"/>
+      </w:pPr>
+      <w:r>
+        <w:rPr>
+          <w:rFonts w:hint="eastAsia"/>
+        </w:rPr>
+        <w:t>图</w:t>
+      </w:r>
+      <w:r>
+        <w:rPr>
+          <w:rFonts w:hint="eastAsia"/>
+        </w:rPr>
+        <w:t xml:space="preserve"> </w:t>
+      </w:r>
+      <w:r>
+        <w:fldChar w:fldCharType="begin"/>
+      </w:r>
+      <w:r>
+        <w:instrText xml:space="preserve"> </w:instrText>
+      </w:r>
+      <w:r>
+        <w:rPr>
+          <w:rFonts w:hint="eastAsia"/>
+        </w:rPr>
+        <w:instrText xml:space="preserve">SEQ </w:instrText>
+      </w:r>
+      <w:r>
+        <w:rPr>
+          <w:rFonts w:hint="eastAsia"/>
+        </w:rPr>
+        <w:instrText>图</w:instrText>
+      </w:r>
+      <w:r>
+        <w:rPr>
+          <w:rFonts w:hint="eastAsia"/>
+        </w:rPr>
+        <w:instrText xml:space="preserve"> \* ARABIC</w:instrText>
+      </w:r>
+      <w:r>
+        <w:instrText xml:space="preserve"> </w:instrText>
+      </w:r>
+      <w:r>
+        <w:fldChar w:fldCharType="separate"/>
+      </w:r>
+      <w:r>
+        <w:rPr>
+          <w:noProof/>
+        </w:rPr>
+        <w:t>46</w:t>
+      </w:r>
+      <w:r>
+        <w:fldChar w:fldCharType="end"/>
+      </w:r>
+      <w:r>
+        <w:t xml:space="preserve"> </w:t>
+      </w:r>
+      <w:r>
+        <w:rPr>
+          <w:rFonts w:hint="eastAsia"/>
+        </w:rPr>
+        <w:t>不同增益下小信号的频率响应（</w:t>
+      </w:r>
+      <w:r>
+        <w:rPr>
+          <w:position w:val="-14"/>
+        </w:rPr>
+        <w:object w:dxaOrig="2100" w:dyaOrig="380">
+          <v:shape id="_x0000_i1142" type="#_x0000_t75" style="width:105pt;height:18.75pt" o:ole="">
+            <v:imagedata r:id="rId262" o:title=""/>
+          </v:shape>
+          <o:OLEObject Type="Embed" ProgID="Equation.DSMT4" ShapeID="_x0000_i1142" DrawAspect="Content" ObjectID="_1565707035" r:id="rId263"/>
+        </w:object>
+      </w:r>
+      <w:r>
+        <w:rPr>
+          <w:rFonts w:hint="eastAsia"/>
+        </w:rPr>
+        <w:t>）</w:t>
+      </w:r>
+      <w:r>
+        <w:fldChar w:fldCharType="begin"/>
+      </w:r>
+      <w:r>
+        <w:instrText xml:space="preserve"> </w:instrText>
+      </w:r>
+      <w:r>
+        <w:rPr>
+          <w:rFonts w:hint="eastAsia"/>
+        </w:rPr>
+        <w:instrText>REF _Ref491960747 \r \h</w:instrText>
+      </w:r>
+      <w:r>
+        <w:instrText xml:space="preserve"> </w:instrText>
+      </w:r>
+      <w:r>
+        <w:fldChar w:fldCharType="separate"/>
+      </w:r>
+      <w:r>
+        <w:t xml:space="preserve">[4] </w:t>
+      </w:r>
+      <w:r>
+        <w:fldChar w:fldCharType="end"/>
+      </w:r>
+    </w:p>
+    <w:p>
+      <w:pPr>
+        <w:pStyle w:val="a6"/>
+        <w:rPr>
+          <w:rFonts w:hint="eastAsia"/>
+        </w:rPr>
+      </w:pPr>
+      <w:r>
+        <w:rPr>
+          <w:rFonts w:hint="eastAsia"/>
+        </w:rPr>
+        <w:t>通过仿真，我们可以进一步了解</w:t>
+      </w:r>
+      <w:r>
+        <w:rPr>
+          <w:position w:val="-12"/>
+        </w:rPr>
+        <w:object w:dxaOrig="260" w:dyaOrig="360">
+          <v:shape id="_x0000_i1145" type="#_x0000_t75" style="width:12.75pt;height:18pt" o:ole="">
+            <v:imagedata r:id="rId255" o:title=""/>
+          </v:shape>
+          <o:OLEObject Type="Embed" ProgID="Equation.DSMT4" ShapeID="_x0000_i1145" DrawAspect="Content" ObjectID="_1565707036" r:id="rId264"/>
+        </w:object>
+      </w:r>
+      <w:r>
+        <w:rPr>
+          <w:rFonts w:hint="eastAsia"/>
+        </w:rPr>
+        <w:t>阻值对系统频率特性的具体影响。</w:t>
+      </w:r>
+    </w:p>
+    <w:p>
+      <w:pPr>
+        <w:keepNext/>
+        <w:jc w:val="center"/>
+      </w:pPr>
+      <w:r>
+        <w:rPr>
+          <w:noProof/>
+        </w:rPr>
+        <w:drawing>
+          <wp:inline distT="0" distB="0" distL="0" distR="0">
+            <wp:extent cx="5286375" cy="1762125"/>
+            <wp:effectExtent l="0" t="0" r="9525" b="9525"/>
+            <wp:docPr id="24" name="图片 24" descr="FB Mod-Freq Test - PSpİce A/D - [Freq Test,dat (actİve)] &#10;file Edit Vİev-' Şİmulatİon Irace Plot Tgols Window Help &#10;129654m 82878m &#10;129654m 82878m &#10;177852m 99117m &#10;177852m 99117m &#10;C'LE z &#10;32305m &#10;59366n-ı &#10;91:170n-ı &#10;VI 1:71 3, 28:2) &#10;VI 1:71 3, 28:2) &#10;240802m &#10;328496n-ı &#10;301.'Ez &#10;28E22n-ı &#10;47707m &#10;65766n-ı &#10;114549m &#10;129233m &#10;33836n-ı &#10;11 658n-ı &#10;25404m &#10;46 776n-ı &#10;78735m &#10;126253m &#10;199 263n-ı &#10;23613m &#10;50 &#10;82478m &#10;12U962n-ı &#10;169 ıson-ı &#10;2321 ıom &#10;319804m &#10;20204m &#10;39290n-ı &#10;57248m &#10;90 700n-ı &#10;106 132m &#10;12U816n-ı &#10;32305m &#10;59366n-ı &#10;91:170n-ı &#10;240 802m &#10;328 496n-ı &#10;28E22n-ı &#10;47707m &#10;65766n-ı &#10;3U463n-ı &#10;53537m &#10;7&amp;4B8n-ı &#10;ı DS 266n-ı &#10;138485m &#10;114549m 177E76n-ı &#10;129233m 228865n-ı &#10;câdence &#10;2017/8/30 "/>
+            <wp:cNvGraphicFramePr>
+              <a:graphicFrameLocks xmlns:a="http://schemas.openxmlformats.org/drawingml/2006/main" noChangeAspect="1"/>
+            </wp:cNvGraphicFramePr>
+            <a:graphic xmlns:a="http://schemas.openxmlformats.org/drawingml/2006/main">
+              <a:graphicData uri="http://schemas.openxmlformats.org/drawingml/2006/picture">
+                <pic:pic xmlns:pic="http://schemas.openxmlformats.org/drawingml/2006/picture">
+                  <pic:nvPicPr>
+                    <pic:cNvPr id="0" name="Picture 119" descr="FB Mod-Freq Test - PSpİce A/D - [Freq Test,dat (actİve)] &#10;file Edit Vİev-' Şİmulatİon Irace Plot Tgols Window Help &#10;129654m 82878m &#10;129654m 82878m &#10;177852m 99117m &#10;177852m 99117m &#10;C'LE z &#10;32305m &#10;59366n-ı &#10;91:170n-ı &#10;VI 1:71 3, 28:2) &#10;VI 1:71 3, 28:2) &#10;240802m &#10;328496n-ı &#10;301.'Ez &#10;28E22n-ı &#10;47707m &#10;65766n-ı &#10;114549m &#10;129233m &#10;33836n-ı &#10;11 658n-ı &#10;25404m &#10;46 776n-ı &#10;78735m &#10;126253m &#10;199 263n-ı &#10;23613m &#10;50 &#10;82478m &#10;12U962n-ı &#10;169 ıson-ı &#10;2321 ıom &#10;319804m &#10;20204m &#10;39290n-ı &#10;57248m &#10;90 700n-ı &#10;106 132m &#10;12U816n-ı &#10;32305m &#10;59366n-ı &#10;91:170n-ı &#10;240 802m &#10;328 496n-ı &#10;28E22n-ı &#10;47707m &#10;65766n-ı &#10;3U463n-ı &#10;53537m &#10;7&amp;4B8n-ı &#10;ı DS 266n-ı &#10;138485m &#10;114549m 177E76n-ı &#10;129233m 228865n-ı &#10;câdence &#10;2017/8/30 "/>
+                    <pic:cNvPicPr>
+                      <a:picLocks noChangeAspect="1" noChangeArrowheads="1"/>
+                    </pic:cNvPicPr>
+                  </pic:nvPicPr>
+                  <pic:blipFill rotWithShape="1">
+                    <a:blip r:embed="rId265" cstate="print">
+                      <a:extLst>
+                        <a:ext uri="{28A0092B-C50C-407E-A947-70E740481C1C}">
+                          <a14:useLocalDpi xmlns:a14="http://schemas.microsoft.com/office/drawing/2010/main" val="0"/>
+                        </a:ext>
+                      </a:extLst>
+                    </a:blip>
+                    <a:srcRect l="4154" t="16064" r="470" b="27390"/>
+                    <a:stretch/>
+                  </pic:blipFill>
+                  <pic:spPr bwMode="auto">
+                    <a:xfrm>
+                      <a:off x="0" y="0"/>
+                      <a:ext cx="5287671" cy="1762557"/>
+                    </a:xfrm>
+                    <a:prstGeom prst="rect">
+                      <a:avLst/>
+                    </a:prstGeom>
+                    <a:noFill/>
+                    <a:ln>
+                      <a:noFill/>
+                    </a:ln>
+                    <a:extLst>
+                      <a:ext uri="{53640926-AAD7-44D8-BBD7-CCE9431645EC}">
+                        <a14:shadowObscured xmlns:a14="http://schemas.microsoft.com/office/drawing/2010/main"/>
+                      </a:ext>
+                    </a:extLst>
+                  </pic:spPr>
+                </pic:pic>
+              </a:graphicData>
+            </a:graphic>
+          </wp:inline>
+        </w:drawing>
+      </w:r>
+    </w:p>
+    <w:p>
+      <w:pPr>
+        <w:pStyle w:val="af4"/>
+        <w:jc w:val="center"/>
+      </w:pPr>
+      <w:r>
+        <w:rPr>
+          <w:rFonts w:hint="eastAsia"/>
+        </w:rPr>
+        <w:t>图</w:t>
+      </w:r>
+      <w:r>
+        <w:rPr>
+          <w:rFonts w:hint="eastAsia"/>
+        </w:rPr>
+        <w:t xml:space="preserve"> </w:t>
+      </w:r>
+      <w:r>
+        <w:fldChar w:fldCharType="begin"/>
+      </w:r>
+      <w:r>
+        <w:instrText xml:space="preserve"> </w:instrText>
+      </w:r>
+      <w:r>
+        <w:rPr>
+          <w:rFonts w:hint="eastAsia"/>
+        </w:rPr>
+        <w:instrText xml:space="preserve">SEQ </w:instrText>
+      </w:r>
+      <w:r>
+        <w:rPr>
+          <w:rFonts w:hint="eastAsia"/>
+        </w:rPr>
+        <w:instrText>图</w:instrText>
+      </w:r>
+      <w:r>
+        <w:rPr>
+          <w:rFonts w:hint="eastAsia"/>
+        </w:rPr>
+        <w:instrText xml:space="preserve"> \* ARABIC</w:instrText>
+      </w:r>
+      <w:r>
+        <w:instrText xml:space="preserve"> </w:instrText>
+      </w:r>
+      <w:r>
+        <w:fldChar w:fldCharType="separate"/>
+      </w:r>
+      <w:r>
+        <w:rPr>
+          <w:noProof/>
+        </w:rPr>
+        <w:t>47</w:t>
+      </w:r>
+      <w:r>
+        <w:fldChar w:fldCharType="end"/>
+      </w:r>
+      <w:r>
+        <w:t xml:space="preserve"> </w:t>
+      </w:r>
+      <w:r>
+        <w:rPr>
+          <w:rFonts w:hint="eastAsia"/>
+        </w:rPr>
+        <w:t>不同</w:t>
+      </w:r>
+      <w:r>
+        <w:rPr>
+          <w:position w:val="-12"/>
+        </w:rPr>
+        <w:object w:dxaOrig="260" w:dyaOrig="360">
+          <v:shape id="_x0000_i1146" type="#_x0000_t75" style="width:12.75pt;height:18pt" o:ole="">
+            <v:imagedata r:id="rId255" o:title=""/>
+          </v:shape>
+          <o:OLEObject Type="Embed" ProgID="Equation.DSMT4" ShapeID="_x0000_i1146" DrawAspect="Content" ObjectID="_1565707037" r:id="rId266"/>
+        </w:object>
+      </w:r>
+      <w:r>
+        <w:rPr>
+          <w:rFonts w:hint="eastAsia"/>
+        </w:rPr>
+        <w:t>阻值下单端</w:t>
+      </w:r>
+      <w:r>
+        <w:rPr>
+          <w:rFonts w:hint="eastAsia"/>
+        </w:rPr>
+        <w:t>-</w:t>
+      </w:r>
+      <w:r>
+        <w:rPr>
+          <w:rFonts w:hint="eastAsia"/>
+        </w:rPr>
+        <w:t>双端电压转换电路的频率特性仿真曲线图</w:t>
+      </w:r>
+    </w:p>
+    <w:p>
+      <w:pPr>
+        <w:pStyle w:val="a6"/>
+      </w:pPr>
+      <w:r>
+        <w:rPr>
+          <w:rFonts w:hint="eastAsia"/>
+        </w:rPr>
+        <w:t>上图是</w:t>
+      </w:r>
+      <w:r>
+        <w:rPr>
+          <w:position w:val="-12"/>
+        </w:rPr>
+        <w:object w:dxaOrig="260" w:dyaOrig="360">
+          <v:shape id="_x0000_i1147" type="#_x0000_t75" style="width:12.75pt;height:18pt" o:ole="">
+            <v:imagedata r:id="rId255" o:title=""/>
+          </v:shape>
+          <o:OLEObject Type="Embed" ProgID="Equation.DSMT4" ShapeID="_x0000_i1147" DrawAspect="Content" ObjectID="_1565707038" r:id="rId267"/>
+        </w:object>
+      </w:r>
+      <w:r>
+        <w:rPr>
+          <w:rFonts w:hint="eastAsia"/>
+        </w:rPr>
+        <w:t>取</w:t>
+      </w:r>
+      <w:r>
+        <w:rPr>
+          <w:position w:val="-10"/>
+        </w:rPr>
+        <w:object w:dxaOrig="2200" w:dyaOrig="320">
+          <v:shape id="_x0000_i1148" type="#_x0000_t75" style="width:110.25pt;height:15.75pt" o:ole="">
+            <v:imagedata r:id="rId268" o:title=""/>
+          </v:shape>
+          <o:OLEObject Type="Embed" ProgID="Equation.DSMT4" ShapeID="_x0000_i1148" DrawAspect="Content" ObjectID="_1565707039" r:id="rId269"/>
+        </w:object>
+      </w:r>
+      <w:r>
+        <w:rPr>
+          <w:rFonts w:hint="eastAsia"/>
+        </w:rPr>
+        <w:t>等不同值情况下系统频率特性的曲线图。可见，</w:t>
+      </w:r>
+      <w:r>
+        <w:rPr>
+          <w:position w:val="-12"/>
+        </w:rPr>
+        <w:object w:dxaOrig="260" w:dyaOrig="360">
+          <v:shape id="_x0000_i1149" type="#_x0000_t75" style="width:12.75pt;height:18pt" o:ole="">
+            <v:imagedata r:id="rId255" o:title=""/>
+          </v:shape>
+          <o:OLEObject Type="Embed" ProgID="Equation.DSMT4" ShapeID="_x0000_i1149" DrawAspect="Content" ObjectID="_1565707040" r:id="rId270"/>
+        </w:object>
+      </w:r>
+      <w:r>
+        <w:rPr>
+          <w:rFonts w:hint="eastAsia"/>
+        </w:rPr>
+        <w:t>的阻值对系统频率特性影响很大</w:t>
+      </w:r>
+      <w:r>
+        <w:rPr>
+          <w:rFonts w:hint="eastAsia"/>
+        </w:rPr>
+        <w:t>.</w:t>
+      </w:r>
+      <w:r>
+        <w:rPr>
+          <w:rFonts w:hint="eastAsia"/>
+        </w:rPr>
+        <w:t>要保证系统对</w:t>
+      </w:r>
+      <w:r>
+        <w:rPr>
+          <w:rFonts w:hint="eastAsia"/>
+        </w:rPr>
+        <w:t>250MHz</w:t>
+      </w:r>
+      <w:r>
+        <w:rPr>
+          <w:rFonts w:hint="eastAsia"/>
+        </w:rPr>
+        <w:t>以上的信号增益稳定，</w:t>
+      </w:r>
+      <w:r>
+        <w:rPr>
+          <w:position w:val="-12"/>
+        </w:rPr>
+        <w:object w:dxaOrig="260" w:dyaOrig="360">
+          <v:shape id="_x0000_i1150" type="#_x0000_t75" style="width:12.75pt;height:18pt" o:ole="">
+            <v:imagedata r:id="rId255" o:title=""/>
+          </v:shape>
+          <o:OLEObject Type="Embed" ProgID="Equation.DSMT4" ShapeID="_x0000_i1150" DrawAspect="Content" ObjectID="_1565707041" r:id="rId271"/>
+        </w:object>
+      </w:r>
+      <w:r>
+        <w:rPr>
+          <w:rFonts w:hint="eastAsia"/>
+        </w:rPr>
+        <w:t>不能超过</w:t>
+      </w:r>
+      <w:r>
+        <w:rPr>
+          <w:position w:val="-6"/>
+        </w:rPr>
+        <w:object w:dxaOrig="460" w:dyaOrig="279">
+          <v:shape id="_x0000_i1151" type="#_x0000_t75" style="width:23.25pt;height:14.25pt" o:ole="">
+            <v:imagedata r:id="rId272" o:title=""/>
+          </v:shape>
+          <o:OLEObject Type="Embed" ProgID="Equation.DSMT4" ShapeID="_x0000_i1151" DrawAspect="Content" ObjectID="_1565707042" r:id="rId273"/>
+        </w:object>
+      </w:r>
+      <w:r>
+        <w:rPr>
+          <w:rFonts w:hint="eastAsia"/>
+        </w:rPr>
+        <w:t>。</w:t>
+      </w:r>
+    </w:p>
+    <w:p>
+      <w:pPr>
+        <w:pStyle w:val="3"/>
+      </w:pPr>
+      <w:r>
+        <w:rPr>
+          <w:rFonts w:hint="eastAsia"/>
+        </w:rPr>
+        <w:t>3.2.2</w:t>
+      </w:r>
+      <w:r>
+        <w:t xml:space="preserve"> </w:t>
+      </w:r>
+      <w:r>
+        <w:rPr>
+          <w:rFonts w:hint="eastAsia"/>
+        </w:rPr>
+        <w:t>输入级电阻阻值</w:t>
+      </w:r>
+      <w:r>
+        <w:rPr>
+          <w:rFonts w:hint="eastAsia"/>
+        </w:rPr>
+        <w:t>与系统输入阻抗</w:t>
+      </w:r>
+    </w:p>
+    <w:p>
+      <w:pPr>
+        <w:pStyle w:val="a6"/>
+        <w:rPr>
+          <w:rFonts w:hint="eastAsia"/>
+        </w:rPr>
+      </w:pPr>
+      <w:r>
+        <w:rPr>
+          <w:rFonts w:hint="eastAsia"/>
+        </w:rPr>
+        <w:t>我们希望系统的输入阻抗尽可能大，这样可以减少对待测信号造成的影响。这就需要</w:t>
+      </w:r>
+      <w:r>
+        <w:rPr>
+          <w:rFonts w:hint="eastAsia"/>
+        </w:rPr>
+        <w:t>增大输入部分几个电阻的阻值。我们发现，下图中输入部分</w:t>
+      </w:r>
+      <w:r>
+        <w:rPr>
+          <w:position w:val="-12"/>
+        </w:rPr>
+        <w:object w:dxaOrig="300" w:dyaOrig="360">
+          <v:shape id="_x0000_i1153" type="#_x0000_t75" style="width:15pt;height:18pt" o:ole="">
+            <v:imagedata r:id="rId274" o:title=""/>
+          </v:shape>
+          <o:OLEObject Type="Embed" ProgID="Equation.DSMT4" ShapeID="_x0000_i1153" DrawAspect="Content" ObjectID="_1565707043" r:id="rId275"/>
+        </w:object>
+      </w:r>
+      <w:r>
+        <w:rPr>
+          <w:rFonts w:hint="eastAsia"/>
+        </w:rPr>
+        <w:t>的阻值不一定要与</w:t>
+      </w:r>
+      <w:r>
+        <w:rPr>
+          <w:position w:val="-12"/>
+        </w:rPr>
+        <w:object w:dxaOrig="260" w:dyaOrig="360">
+          <v:shape id="_x0000_i1154" type="#_x0000_t75" style="width:12.75pt;height:18pt" o:ole="">
+            <v:imagedata r:id="rId276" o:title=""/>
+          </v:shape>
+          <o:OLEObject Type="Embed" ProgID="Equation.DSMT4" ShapeID="_x0000_i1154" DrawAspect="Content" ObjectID="_1565707044" r:id="rId277"/>
+        </w:object>
+      </w:r>
+      <w:r>
+        <w:rPr>
+          <w:rFonts w:hint="eastAsia"/>
+        </w:rPr>
+        <w:t>相等，因此提高</w:t>
+      </w:r>
+      <w:r>
+        <w:rPr>
+          <w:position w:val="-12"/>
+        </w:rPr>
+        <w:object w:dxaOrig="620" w:dyaOrig="360">
+          <v:shape id="_x0000_i1155" type="#_x0000_t75" style="width:30.75pt;height:18pt" o:ole="">
+            <v:imagedata r:id="rId278" o:title=""/>
+          </v:shape>
+          <o:OLEObject Type="Embed" ProgID="Equation.DSMT4" ShapeID="_x0000_i1155" DrawAspect="Content" ObjectID="_1565707045" r:id="rId279"/>
+        </w:object>
+      </w:r>
+      <w:r>
+        <w:rPr>
+          <w:rFonts w:hint="eastAsia"/>
+        </w:rPr>
+        <w:t>的阻值不需要改变</w:t>
+      </w:r>
+      <w:r>
+        <w:rPr>
+          <w:position w:val="-12"/>
+        </w:rPr>
+        <w:object w:dxaOrig="260" w:dyaOrig="360">
+          <v:shape id="_x0000_i1156" type="#_x0000_t75" style="width:12.75pt;height:18pt" o:ole="">
+            <v:imagedata r:id="rId276" o:title=""/>
+          </v:shape>
+          <o:OLEObject Type="Embed" ProgID="Equation.DSMT4" ShapeID="_x0000_i1156" DrawAspect="Content" ObjectID="_1565707046" r:id="rId280"/>
+        </w:object>
+      </w:r>
+      <w:r>
+        <w:rPr>
+          <w:rFonts w:hint="eastAsia"/>
+        </w:rPr>
+        <w:t>的阻值，不会对频率特性产生影响，只要满足正相端和反相端反馈回路匹配的条件即可。</w:t>
+      </w:r>
+    </w:p>
+    <w:p>
+      <w:pPr>
+        <w:keepNext/>
+        <w:jc w:val="center"/>
+      </w:pPr>
+      <w:r>
+        <w:rPr>
+          <w:noProof/>
+        </w:rPr>
+        <w:lastRenderedPageBreak/>
+        <w:drawing>
+          <wp:inline distT="0" distB="0" distL="0" distR="0" wp14:anchorId="58E93887" wp14:editId="062A7C3F">
+            <wp:extent cx="2295579" cy="4695774"/>
+            <wp:effectExtent l="318" t="0" r="0" b="0"/>
+            <wp:docPr id="25" name="图片 25" descr="C:\temp\WeChat Files\45962871720903773.jpg"/>
+            <wp:cNvGraphicFramePr>
+              <a:graphicFrameLocks xmlns:a="http://schemas.openxmlformats.org/drawingml/2006/main" noChangeAspect="1"/>
+            </wp:cNvGraphicFramePr>
+            <a:graphic xmlns:a="http://schemas.openxmlformats.org/drawingml/2006/main">
+              <a:graphicData uri="http://schemas.openxmlformats.org/drawingml/2006/picture">
+                <pic:pic xmlns:pic="http://schemas.openxmlformats.org/drawingml/2006/picture">
+                  <pic:nvPicPr>
+                    <pic:cNvPr id="0" name="Picture 110" descr="C:\temp\WeChat Files\45962871720903773.jpg"/>
+                    <pic:cNvPicPr>
+                      <a:picLocks noChangeAspect="1" noChangeArrowheads="1"/>
+                    </pic:cNvPicPr>
+                  </pic:nvPicPr>
+                  <pic:blipFill rotWithShape="1">
+                    <a:blip r:embed="rId199" cstate="print">
+                      <a:extLst>
+                        <a:ext uri="{28A0092B-C50C-407E-A947-70E740481C1C}">
+                          <a14:useLocalDpi xmlns:a14="http://schemas.microsoft.com/office/drawing/2010/main" val="0"/>
+                        </a:ext>
+                      </a:extLst>
+                    </a:blip>
+                    <a:srcRect l="2200" t="1715" r="13114" b="842"/>
+                    <a:stretch/>
+                  </pic:blipFill>
+                  <pic:spPr bwMode="auto">
+                    <a:xfrm rot="16200000">
+                      <a:off x="0" y="0"/>
+                      <a:ext cx="2302062" cy="4709035"/>
+                    </a:xfrm>
+                    <a:prstGeom prst="rect">
+                      <a:avLst/>
+                    </a:prstGeom>
+                    <a:noFill/>
+                    <a:ln>
+                      <a:noFill/>
+                    </a:ln>
+                    <a:extLst>
+                      <a:ext uri="{53640926-AAD7-44D8-BBD7-CCE9431645EC}">
+                        <a14:shadowObscured xmlns:a14="http://schemas.microsoft.com/office/drawing/2010/main"/>
+                      </a:ext>
+                    </a:extLst>
+                  </pic:spPr>
+                </pic:pic>
+              </a:graphicData>
+            </a:graphic>
+          </wp:inline>
+        </w:drawing>
+      </w:r>
+    </w:p>
+    <w:p>
+      <w:pPr>
+        <w:pStyle w:val="af4"/>
+        <w:jc w:val="center"/>
+      </w:pPr>
+      <w:r>
+        <w:rPr>
+          <w:rFonts w:hint="eastAsia"/>
+        </w:rPr>
+        <w:t>图</w:t>
+      </w:r>
+      <w:r>
+        <w:rPr>
+          <w:rFonts w:hint="eastAsia"/>
+        </w:rPr>
+        <w:t xml:space="preserve"> </w:t>
+      </w:r>
+      <w:r>
+        <w:fldChar w:fldCharType="begin"/>
+      </w:r>
+      <w:r>
+        <w:instrText xml:space="preserve"> </w:instrText>
+      </w:r>
+      <w:r>
+        <w:rPr>
+          <w:rFonts w:hint="eastAsia"/>
+        </w:rPr>
+        <w:instrText xml:space="preserve">SEQ </w:instrText>
+      </w:r>
+      <w:r>
+        <w:rPr>
+          <w:rFonts w:hint="eastAsia"/>
+        </w:rPr>
+        <w:instrText>图</w:instrText>
+      </w:r>
+      <w:r>
+        <w:rPr>
+          <w:rFonts w:hint="eastAsia"/>
+        </w:rPr>
+        <w:instrText xml:space="preserve"> \* ARABIC</w:instrText>
+      </w:r>
+      <w:r>
+        <w:instrText xml:space="preserve"> </w:instrText>
+      </w:r>
+      <w:r>
+        <w:fldChar w:fldCharType="separate"/>
+      </w:r>
+      <w:r>
+        <w:rPr>
+          <w:noProof/>
+        </w:rPr>
+        <w:t>48</w:t>
+      </w:r>
+      <w:r>
+        <w:fldChar w:fldCharType="end"/>
+      </w:r>
+      <w:r>
+        <w:t xml:space="preserve"> </w:t>
+      </w:r>
+      <w:r>
+        <w:rPr>
+          <w:rFonts w:hint="eastAsia"/>
+        </w:rPr>
+        <w:t>ADA4937</w:t>
+      </w:r>
+      <w:r>
+        <w:rPr>
+          <w:rFonts w:hint="eastAsia"/>
+        </w:rPr>
+        <w:t>单端</w:t>
+      </w:r>
+      <w:r>
+        <w:rPr>
+          <w:rFonts w:hint="eastAsia"/>
+        </w:rPr>
+        <w:t>-</w:t>
+      </w:r>
+      <w:r>
+        <w:rPr>
+          <w:rFonts w:hint="eastAsia"/>
+        </w:rPr>
+        <w:t>双端转换电路（第一种）原理图</w:t>
+      </w:r>
+    </w:p>
+    <w:p>
+      <w:pPr>
+        <w:pStyle w:val="a6"/>
+      </w:pPr>
+      <w:r>
+        <w:rPr>
+          <w:rFonts w:hint="eastAsia"/>
+        </w:rPr>
+        <w:t>修改后电路的反馈回路匹配条件推导如下：</w:t>
+      </w:r>
+    </w:p>
+    <w:p>
+      <w:pPr>
+        <w:pStyle w:val="a6"/>
+        <w:rPr>
+          <w:rFonts w:hint="eastAsia"/>
+        </w:rPr>
+      </w:pPr>
+      <w:r>
+        <w:rPr>
+          <w:position w:val="-134"/>
+        </w:rPr>
+        <w:object w:dxaOrig="6720" w:dyaOrig="2799">
+          <v:shape id="_x0000_i1160" type="#_x0000_t75" style="width:336.75pt;height:139.5pt" o:ole="">
+            <v:imagedata r:id="rId281" o:title=""/>
+          </v:shape>
+          <o:OLEObject Type="Embed" ProgID="Equation.DSMT4" ShapeID="_x0000_i1160" DrawAspect="Content" ObjectID="_1565707047" r:id="rId282"/>
+        </w:object>
+      </w:r>
+    </w:p>
+    <w:p>
+      <w:pPr>
+        <w:pStyle w:val="a6"/>
+      </w:pPr>
+      <w:r>
+        <w:rPr>
+          <w:rFonts w:hint="eastAsia"/>
+        </w:rPr>
+        <w:t>要使</w:t>
+      </w:r>
+      <w:r>
+        <w:rPr>
+          <w:rFonts w:hint="eastAsia"/>
+        </w:rPr>
+        <w:t>正相端和反相端反馈回路匹配</w:t>
+      </w:r>
+      <w:r>
+        <w:rPr>
+          <w:rFonts w:hint="eastAsia"/>
+        </w:rPr>
+        <w:t>，输出电压差分值和输入电压成正比，实现单端信号转双端信号的功能，必须使</w:t>
+      </w:r>
+      <w:r>
+        <w:rPr>
+          <w:position w:val="-12"/>
+        </w:rPr>
+        <w:object w:dxaOrig="360" w:dyaOrig="360">
+          <v:shape id="_x0000_i1161" type="#_x0000_t75" style="width:18pt;height:18pt" o:ole="">
+            <v:imagedata r:id="rId283" o:title=""/>
+          </v:shape>
+          <o:OLEObject Type="Embed" ProgID="Equation.DSMT4" ShapeID="_x0000_i1161" DrawAspect="Content" ObjectID="_1565707048" r:id="rId284"/>
+        </w:object>
+      </w:r>
+      <w:r>
+        <w:rPr>
+          <w:rFonts w:hint="eastAsia"/>
+        </w:rPr>
+        <w:t>与</w:t>
+      </w:r>
+      <w:r>
+        <w:rPr>
+          <w:position w:val="-12"/>
+        </w:rPr>
+        <w:object w:dxaOrig="340" w:dyaOrig="360">
+          <v:shape id="_x0000_i1162" type="#_x0000_t75" style="width:17.25pt;height:18pt" o:ole="">
+            <v:imagedata r:id="rId285" o:title=""/>
+          </v:shape>
+          <o:OLEObject Type="Embed" ProgID="Equation.DSMT4" ShapeID="_x0000_i1162" DrawAspect="Content" ObjectID="_1565707049" r:id="rId286"/>
+        </w:object>
+      </w:r>
+      <w:r>
+        <w:rPr>
+          <w:rFonts w:hint="eastAsia"/>
+        </w:rPr>
+        <w:t>的系数相等，即：</w:t>
+      </w:r>
+    </w:p>
+    <w:p>
+      <w:pPr>
+        <w:pStyle w:val="a6"/>
+        <w:rPr>
+          <w:rFonts w:hint="eastAsia"/>
+        </w:rPr>
+      </w:pPr>
+      <w:r>
+        <w:rPr>
+          <w:position w:val="-64"/>
+        </w:rPr>
+        <w:object w:dxaOrig="3220" w:dyaOrig="1400">
+          <v:shape id="_x0000_i1165" type="#_x0000_t75" style="width:161.25pt;height:69.75pt" o:ole="">
+            <v:imagedata r:id="rId287" o:title=""/>
+          </v:shape>
+          <o:OLEObject Type="Embed" ProgID="Equation.DSMT4" ShapeID="_x0000_i1165" DrawAspect="Content" ObjectID="_1565707050" r:id="rId288"/>
+        </w:object>
+      </w:r>
+    </w:p>
+    <w:p>
+      <w:pPr>
+        <w:pStyle w:val="3"/>
+        <w:rPr>
+          <w:rFonts w:hint="eastAsia"/>
+        </w:rPr>
+      </w:pPr>
+      <w:r>
+        <w:t xml:space="preserve">3.3.3 </w:t>
+      </w:r>
+      <w:bookmarkStart w:id="0" w:name="_GoBack"/>
       <w:bookmarkEnd w:id="0"/>
-    </w:p>
-    <w:p>
-      <w:pPr>
-        <w:pStyle w:val="a6"/>
-      </w:pPr>
-      <w:r>
-        <w:rPr>
-          <w:rFonts w:hint="eastAsia"/>
-        </w:rPr>
-        <w:t>需要注意的是，以上计算都采用了一些近似，因此与仿真和实际测量的结果可能存在一些不同。</w:t>
-      </w:r>
-    </w:p>
-    <w:p>
-      <w:pPr>
-        <w:pStyle w:val="a6"/>
-        <w:rPr>
-          <w:rFonts w:hint="eastAsia"/>
-        </w:rPr>
-      </w:pPr>
     </w:p>
     <w:p>
       <w:pPr>
         <w:pStyle w:val="a6"/>
         <w:ind w:firstLineChars="0" w:firstLine="0"/>
-        <w:rPr>
-          <w:rFonts w:hint="eastAsia"/>
-        </w:rPr>
       </w:pPr>
     </w:p>
     <w:p>
@@ -10944,7 +13720,7 @@
       <w:r>
         <w:t xml:space="preserve">ADI, </w:t>
       </w:r>
-      <w:hyperlink r:id="rId196" w:history="1">
+      <w:hyperlink r:id="rId289" w:history="1">
         <w:r>
           <w:rPr>
             <w:rStyle w:val="afa"/>
@@ -10965,7 +13741,7 @@
       <w:r>
         <w:t xml:space="preserve">ADI, </w:t>
       </w:r>
-      <w:hyperlink r:id="rId197" w:history="1">
+      <w:hyperlink r:id="rId290" w:history="1">
         <w:r>
           <w:rPr>
             <w:rStyle w:val="afa"/>
@@ -10982,6 +13758,11 @@
           <w:ilvl w:val="0"/>
           <w:numId w:val="5"/>
         </w:numPr>
+        <w:rPr>
+          <w:rStyle w:val="afa"/>
+          <w:color w:val="auto"/>
+          <w:u w:val="none"/>
+        </w:rPr>
       </w:pPr>
       <w:r>
         <w:rPr>
@@ -10992,7 +13773,7 @@
       <w:r>
         <w:t xml:space="preserve"> </w:t>
       </w:r>
-      <w:hyperlink r:id="rId198" w:history="1">
+      <w:hyperlink r:id="rId291" w:history="1">
         <w:r>
           <w:rPr>
             <w:rStyle w:val="afa"/>
@@ -11001,13 +13782,67 @@
         </w:r>
       </w:hyperlink>
     </w:p>
+    <w:p>
+      <w:pPr>
+        <w:pStyle w:val="a"/>
+        <w:numPr>
+          <w:ilvl w:val="0"/>
+          <w:numId w:val="5"/>
+        </w:numPr>
+      </w:pPr>
+      <w:bookmarkStart w:id="2" w:name="_Ref491960747"/>
+      <w:r>
+        <w:rPr>
+          <w:rFonts w:ascii="Calibri" w:hAnsi="Calibri" w:cs="Calibri"/>
+          <w:szCs w:val="22"/>
+        </w:rPr>
+        <w:t xml:space="preserve">ADI, </w:t>
+      </w:r>
+      <w:hyperlink r:id="rId292" w:history="1">
+        <w:r>
+          <w:rPr>
+            <w:rStyle w:val="afa"/>
+            <w:rFonts w:ascii="Calibri" w:hAnsi="Calibri" w:cs="Calibri"/>
+            <w:szCs w:val="22"/>
+          </w:rPr>
+          <w:t>ADA4937-1 Datasheet Rev. F</w:t>
+        </w:r>
+      </w:hyperlink>
+      <w:bookmarkEnd w:id="2"/>
+    </w:p>
+    <w:p>
+      <w:pPr>
+        <w:pStyle w:val="a"/>
+        <w:numPr>
+          <w:ilvl w:val="0"/>
+          <w:numId w:val="5"/>
+        </w:numPr>
+      </w:pPr>
+      <w:r>
+        <w:rPr>
+          <w:rFonts w:ascii="Calibri" w:hAnsi="Calibri" w:cs="Calibri"/>
+          <w:szCs w:val="22"/>
+        </w:rPr>
+        <w:t xml:space="preserve">ADI, </w:t>
+      </w:r>
+      <w:hyperlink r:id="rId293" w:history="1">
+        <w:r>
+          <w:rPr>
+            <w:rStyle w:val="afa"/>
+            <w:rFonts w:ascii="Calibri" w:hAnsi="Calibri" w:cs="Calibri"/>
+            <w:szCs w:val="22"/>
+          </w:rPr>
+          <w:t>AD9286 Datasheet Rev. C</w:t>
+        </w:r>
+      </w:hyperlink>
+    </w:p>
     <w:sectPr>
-      <w:headerReference w:type="even" r:id="rId199"/>
-      <w:headerReference w:type="default" r:id="rId200"/>
-      <w:footerReference w:type="even" r:id="rId201"/>
-      <w:footerReference w:type="default" r:id="rId202"/>
-      <w:headerReference w:type="first" r:id="rId203"/>
-      <w:footerReference w:type="first" r:id="rId204"/>
+      <w:headerReference w:type="even" r:id="rId294"/>
+      <w:headerReference w:type="default" r:id="rId295"/>
+      <w:footerReference w:type="even" r:id="rId296"/>
+      <w:footerReference w:type="default" r:id="rId297"/>
+      <w:headerReference w:type="first" r:id="rId298"/>
+      <w:footerReference w:type="first" r:id="rId299"/>
       <w:pgSz w:w="11906" w:h="16838"/>
       <w:pgMar w:top="1440" w:right="1800" w:bottom="1440" w:left="1800" w:header="851" w:footer="992" w:gutter="0"/>
       <w:cols w:space="425"/>
@@ -12835,7 +15670,7 @@
 </file>
 
 <file path=customXml/itemProps1.xml><?xml version="1.0" encoding="utf-8"?>
-<ds:datastoreItem xmlns:ds="http://schemas.openxmlformats.org/officeDocument/2006/customXml" ds:itemID="{CC9DAD71-05EB-4C62-A900-A80E086F1F3E}">
+<ds:datastoreItem xmlns:ds="http://schemas.openxmlformats.org/officeDocument/2006/customXml" ds:itemID="{11DC48F8-13E6-4BA4-9D7B-FAEAA8CE3912}">
   <ds:schemaRefs>
     <ds:schemaRef ds:uri="http://schemas.openxmlformats.org/officeDocument/2006/bibliography"/>
   </ds:schemaRefs>
